--- a/report/report.docx
+++ b/report/report.docx
@@ -303,6 +303,12 @@
               <w:rPr>
                 <w:rStyle w:val="IndexLink"/>
               </w:rPr>
+              <w:t xml:space="preserve">​ </w:t>
+            </w:r>
+            <w:r>
+              <w:rPr>
+                <w:rStyle w:val="IndexLink"/>
+              </w:rPr>
               <w:t>1 Uvod</w:t>
               <w:tab/>
               <w:t>2</w:t>
@@ -323,6 +329,12 @@
               <w:rPr>
                 <w:rStyle w:val="IndexLink"/>
               </w:rPr>
+              <w:t xml:space="preserve">​ </w:t>
+            </w:r>
+            <w:r>
+              <w:rPr>
+                <w:rStyle w:val="IndexLink"/>
+              </w:rPr>
               <w:t>1.1 Analiza skupa podataka</w:t>
               <w:tab/>
               <w:t>2</w:t>
@@ -338,6 +350,12 @@
             <w:rPr/>
           </w:pPr>
           <w:hyperlink w:anchor="__RefHeading___Toc1452_3102450165">
+            <w:r>
+              <w:rPr>
+                <w:rStyle w:val="IndexLink"/>
+              </w:rPr>
+              <w:t xml:space="preserve">​ </w:t>
+            </w:r>
             <w:r>
               <w:rPr>
                 <w:rStyle w:val="IndexLink"/>
@@ -362,6 +380,12 @@
               <w:rPr>
                 <w:rStyle w:val="IndexLink"/>
               </w:rPr>
+              <w:t xml:space="preserve">​ </w:t>
+            </w:r>
+            <w:r>
+              <w:rPr>
+                <w:rStyle w:val="IndexLink"/>
+              </w:rPr>
               <w:t>2.1 Rad sa nedostajućim vrednostima</w:t>
               <w:tab/>
               <w:t>5</w:t>
@@ -378,6 +402,12 @@
             <w:rPr/>
           </w:pPr>
           <w:hyperlink w:anchor="__RefHeading___Toc1605_3102450165">
+            <w:r>
+              <w:rPr>
+                <w:rStyle w:val="IndexLink"/>
+              </w:rPr>
+              <w:t xml:space="preserve">​ </w:t>
+            </w:r>
             <w:r>
               <w:rPr>
                 <w:rStyle w:val="IndexLink"/>
@@ -402,6 +432,12 @@
               <w:rPr>
                 <w:rStyle w:val="IndexLink"/>
               </w:rPr>
+              <w:t xml:space="preserve">​ </w:t>
+            </w:r>
+            <w:r>
+              <w:rPr>
+                <w:rStyle w:val="IndexLink"/>
+              </w:rPr>
               <w:t>2.3 Transformisanje kategoričkih atributa</w:t>
               <w:tab/>
               <w:t>6</w:t>
@@ -418,6 +454,12 @@
             <w:rPr/>
           </w:pPr>
           <w:hyperlink w:anchor="__RefHeading___Toc1458_3102450165">
+            <w:r>
+              <w:rPr>
+                <w:rStyle w:val="IndexLink"/>
+              </w:rPr>
+              <w:t xml:space="preserve">​ </w:t>
+            </w:r>
             <w:r>
               <w:rPr>
                 <w:rStyle w:val="IndexLink"/>
@@ -442,6 +484,12 @@
               <w:rPr>
                 <w:rStyle w:val="IndexLink"/>
               </w:rPr>
+              <w:t xml:space="preserve">​ </w:t>
+            </w:r>
+            <w:r>
+              <w:rPr>
+                <w:rStyle w:val="IndexLink"/>
+              </w:rPr>
               <w:t>2.5 Standardizacija</w:t>
               <w:tab/>
               <w:t>8</w:t>
@@ -457,6 +505,12 @@
             <w:rPr/>
           </w:pPr>
           <w:hyperlink w:anchor="__RefHeading___Toc1462_3102450165">
+            <w:r>
+              <w:rPr>
+                <w:rStyle w:val="IndexLink"/>
+              </w:rPr>
+              <w:t xml:space="preserve">​ </w:t>
+            </w:r>
             <w:r>
               <w:rPr>
                 <w:rStyle w:val="IndexLink"/>
@@ -481,7 +535,13 @@
               <w:rPr>
                 <w:rStyle w:val="IndexLink"/>
               </w:rPr>
-              <w:t>3.1 Nasumične šume (Random Forest)</w:t>
+              <w:t xml:space="preserve">​ </w:t>
+            </w:r>
+            <w:r>
+              <w:rPr>
+                <w:rStyle w:val="IndexLink"/>
+              </w:rPr>
+              <w:t>3.1 Nasumične šume</w:t>
               <w:tab/>
               <w:t>8</w:t>
             </w:r>
@@ -501,7 +561,13 @@
               <w:rPr>
                 <w:rStyle w:val="IndexLink"/>
               </w:rPr>
-              <w:t>3.2 Stabla odlučivanja (Decision Trees)</w:t>
+              <w:t xml:space="preserve">​ </w:t>
+            </w:r>
+            <w:r>
+              <w:rPr>
+                <w:rStyle w:val="IndexLink"/>
+              </w:rPr>
+              <w:t>3.2 Stabla odlučivanja</w:t>
               <w:tab/>
               <w:t>11</w:t>
             </w:r>
@@ -521,7 +587,13 @@
               <w:rPr>
                 <w:rStyle w:val="IndexLink"/>
               </w:rPr>
-              <w:t>3.3 Logistička regresija (Logistic Regression)</w:t>
+              <w:t xml:space="preserve">​ </w:t>
+            </w:r>
+            <w:r>
+              <w:rPr>
+                <w:rStyle w:val="IndexLink"/>
+              </w:rPr>
+              <w:t>3.3 Logistička regresija</w:t>
               <w:tab/>
               <w:t>12</w:t>
             </w:r>
@@ -541,7 +613,13 @@
               <w:rPr>
                 <w:rStyle w:val="IndexLink"/>
               </w:rPr>
-              <w:t>3.4 Metoda potpornih vektora (SVM)</w:t>
+              <w:t xml:space="preserve">​ </w:t>
+            </w:r>
+            <w:r>
+              <w:rPr>
+                <w:rStyle w:val="IndexLink"/>
+              </w:rPr>
+              <w:t>3.4 Metoda potpornih vektora</w:t>
               <w:tab/>
               <w:t>13</w:t>
             </w:r>
@@ -601,6 +679,12 @@
               <w:rPr>
                 <w:rStyle w:val="IndexLink"/>
               </w:rPr>
+              <w:t xml:space="preserve">​ </w:t>
+            </w:r>
+            <w:r>
+              <w:rPr>
+                <w:rStyle w:val="IndexLink"/>
+              </w:rPr>
               <w:t>3.5 Poređenje modela klasifikacije</w:t>
               <w:tab/>
               <w:t>15</w:t>
@@ -616,6 +700,12 @@
             <w:rPr/>
           </w:pPr>
           <w:hyperlink w:anchor="__RefHeading___Toc1478_3102450165">
+            <w:r>
+              <w:rPr>
+                <w:rStyle w:val="IndexLink"/>
+              </w:rPr>
+              <w:t xml:space="preserve">​ </w:t>
+            </w:r>
             <w:r>
               <w:rPr>
                 <w:rStyle w:val="IndexLink"/>
@@ -640,7 +730,13 @@
               <w:rPr>
                 <w:rStyle w:val="IndexLink"/>
               </w:rPr>
-              <w:t>4.1 Algoritam K-sredina (K-means)</w:t>
+              <w:t xml:space="preserve">​ </w:t>
+            </w:r>
+            <w:r>
+              <w:rPr>
+                <w:rStyle w:val="IndexLink"/>
+              </w:rPr>
+              <w:t>4.1 Algoritam K-sredina</w:t>
               <w:tab/>
               <w:t>16</w:t>
             </w:r>
@@ -660,7 +756,13 @@
               <w:rPr>
                 <w:rStyle w:val="IndexLink"/>
               </w:rPr>
-              <w:t>4.2 Sakupljajuće klasterovanje (Agglomerative Clustering)</w:t>
+              <w:t xml:space="preserve">​ </w:t>
+            </w:r>
+            <w:r>
+              <w:rPr>
+                <w:rStyle w:val="IndexLink"/>
+              </w:rPr>
+              <w:t>4.2 Sakupljajuće klasterovanje</w:t>
               <w:tab/>
               <w:t>18</w:t>
             </w:r>
@@ -680,6 +782,12 @@
               <w:rPr>
                 <w:rStyle w:val="IndexLink"/>
               </w:rPr>
+              <w:t xml:space="preserve">​ </w:t>
+            </w:r>
+            <w:r>
+              <w:rPr>
+                <w:rStyle w:val="IndexLink"/>
+              </w:rPr>
               <w:t>4.3 Poređenje modela klasterovanja</w:t>
               <w:tab/>
               <w:t>20</w:t>
@@ -695,6 +803,12 @@
             <w:rPr/>
           </w:pPr>
           <w:hyperlink w:anchor="__RefHeading___Toc1486_3102450165">
+            <w:r>
+              <w:rPr>
+                <w:rStyle w:val="IndexLink"/>
+              </w:rPr>
+              <w:t xml:space="preserve">​ </w:t>
+            </w:r>
             <w:r>
               <w:rPr>
                 <w:rStyle w:val="IndexLink"/>
@@ -719,6 +833,12 @@
               <w:rPr>
                 <w:rStyle w:val="IndexLink"/>
               </w:rPr>
+              <w:t xml:space="preserve">​ </w:t>
+            </w:r>
+            <w:r>
+              <w:rPr>
+                <w:rStyle w:val="IndexLink"/>
+              </w:rPr>
               <w:t>5.1 Apriori</w:t>
               <w:tab/>
               <w:t>21</w:t>
@@ -738,9 +858,15 @@
               <w:rPr>
                 <w:rStyle w:val="IndexLink"/>
               </w:rPr>
+              <w:t xml:space="preserve">​ </w:t>
+            </w:r>
+            <w:r>
+              <w:rPr>
+                <w:rStyle w:val="IndexLink"/>
+              </w:rPr>
               <w:t>6 Zaključak</w:t>
               <w:tab/>
-              <w:t>25</w:t>
+              <w:t>24</w:t>
             </w:r>
           </w:hyperlink>
           <w:r>
@@ -911,7 +1037,7 @@
         <w:pStyle w:val="Heading1"/>
         <w:numPr>
           <w:ilvl w:val="0"/>
-          <w:numId w:val="2"/>
+          <w:numId w:val="3"/>
         </w:numPr>
         <w:rPr/>
       </w:pPr>
@@ -968,13 +1094,85 @@
         <w:t>Google Analytics</w:t>
       </w:r>
       <w:r>
-        <w:rPr>
-          <w:b w:val="false"/>
-          <w:bCs w:val="false"/>
-          <w:sz w:val="24"/>
-          <w:szCs w:val="24"/>
-        </w:rPr>
-        <w:t xml:space="preserve"> servisa za sakupljanje statističkih podataka o aktivnostima korisnika na internetu, skup se sastoji od 12330 pristupa korisnika. Skup je pažljivo formiran tako da svaki pristup odgovara različitom korisniku u periodu od jedne godine, kako bi se izbegla sklonost ka specifičnom profilu korisnika, danu ili periodu.</w:t>
+        <w:fldChar w:fldCharType="begin"/>
+      </w:r>
+      <w:r>
+        <w:rPr>
+          <w:rStyle w:val="InternetLink"/>
+          <w:vertAlign w:val="superscript"/>
+          <w:sz w:val="24"/>
+          <w:i/>
+          <w:u w:val="none"/>
+          <w:b w:val="false"/>
+          <w:szCs w:val="24"/>
+          <w:iCs/>
+          <w:bCs w:val="false"/>
+          <w:color w:val="000000"/>
+        </w:rPr>
+        <w:instrText> HYPERLINK "https://www.techtarget.com/searchbusinessanalytics/definition/Google-Analytics" \l ":~:text=How does Google Analytics work,of Google's data collection servers."</w:instrText>
+      </w:r>
+      <w:r>
+        <w:rPr>
+          <w:rStyle w:val="InternetLink"/>
+          <w:vertAlign w:val="superscript"/>
+          <w:sz w:val="24"/>
+          <w:i/>
+          <w:u w:val="none"/>
+          <w:b w:val="false"/>
+          <w:szCs w:val="24"/>
+          <w:iCs/>
+          <w:bCs w:val="false"/>
+          <w:color w:val="000000"/>
+        </w:rPr>
+        <w:fldChar w:fldCharType="separate"/>
+      </w:r>
+      <w:r>
+        <w:rPr>
+          <w:rStyle w:val="InternetLink"/>
+          <w:b w:val="false"/>
+          <w:bCs w:val="false"/>
+          <w:i/>
+          <w:iCs/>
+          <w:color w:val="000000"/>
+          <w:sz w:val="24"/>
+          <w:szCs w:val="24"/>
+          <w:u w:val="none"/>
+          <w:vertAlign w:val="superscript"/>
+        </w:rPr>
+        <w:t>1</w:t>
+      </w:r>
+      <w:r>
+        <w:rPr>
+          <w:rStyle w:val="InternetLink"/>
+          <w:vertAlign w:val="superscript"/>
+          <w:sz w:val="24"/>
+          <w:i/>
+          <w:u w:val="none"/>
+          <w:b w:val="false"/>
+          <w:szCs w:val="24"/>
+          <w:iCs/>
+          <w:bCs w:val="false"/>
+          <w:color w:val="000000"/>
+        </w:rPr>
+        <w:fldChar w:fldCharType="end"/>
+      </w:r>
+      <w:r>
+        <w:rPr>
+          <w:b w:val="false"/>
+          <w:bCs w:val="false"/>
+          <w:sz w:val="24"/>
+          <w:szCs w:val="24"/>
+        </w:rPr>
+        <w:t xml:space="preserve"> servisa za sakupljanje statističkih podataka o aktivnostima korisnika na internetu, skup se sastoji od 12330 pristupa korisnika. Skup je pažljivo formiran tako da svaki pristup odgovara različitom korisniku u periodu od jedne godine, kako bi se izbegla sklonost ka specifičnom profilu korisnika, danu ili periodu</w:t>
+      </w:r>
+      <w:r>
+        <w:rPr>
+          <w:b w:val="false"/>
+          <w:bCs w:val="false"/>
+          <w:sz w:val="24"/>
+          <w:szCs w:val="24"/>
+        </w:rPr>
+        <w:t>.</w:t>
       </w:r>
     </w:p>
     <w:p>
@@ -1004,7 +1202,7 @@
         <w:pStyle w:val="Heading2"/>
         <w:numPr>
           <w:ilvl w:val="1"/>
-          <w:numId w:val="2"/>
+          <w:numId w:val="3"/>
         </w:numPr>
         <w:rPr/>
       </w:pPr>
@@ -1106,7 +1304,7 @@
       </w:tblPr>
       <w:tblGrid>
         <w:gridCol w:w="2875"/>
-        <w:gridCol w:w="6763"/>
+        <w:gridCol w:w="6762"/>
       </w:tblGrid>
       <w:tr>
         <w:trPr/>
@@ -1165,7 +1363,7 @@
         </w:tc>
         <w:tc>
           <w:tcPr>
-            <w:tcW w:w="6763" w:type="dxa"/>
+            <w:tcW w:w="6762" w:type="dxa"/>
             <w:tcBorders>
               <w:top w:val="single" w:sz="6" w:space="0" w:color="666666"/>
               <w:left w:val="single" w:sz="6" w:space="0" w:color="666666"/>
@@ -1273,7 +1471,7 @@
         </w:tc>
         <w:tc>
           <w:tcPr>
-            <w:tcW w:w="6763" w:type="dxa"/>
+            <w:tcW w:w="6762" w:type="dxa"/>
             <w:tcBorders>
               <w:left w:val="single" w:sz="6" w:space="0" w:color="666666"/>
               <w:bottom w:val="single" w:sz="6" w:space="0" w:color="666666"/>
@@ -1380,7 +1578,7 @@
         </w:tc>
         <w:tc>
           <w:tcPr>
-            <w:tcW w:w="6763" w:type="dxa"/>
+            <w:tcW w:w="6762" w:type="dxa"/>
             <w:tcBorders>
               <w:left w:val="single" w:sz="6" w:space="0" w:color="666666"/>
               <w:bottom w:val="single" w:sz="6" w:space="0" w:color="666666"/>
@@ -1487,7 +1685,7 @@
         </w:tc>
         <w:tc>
           <w:tcPr>
-            <w:tcW w:w="6763" w:type="dxa"/>
+            <w:tcW w:w="6762" w:type="dxa"/>
             <w:tcBorders>
               <w:left w:val="single" w:sz="6" w:space="0" w:color="666666"/>
               <w:bottom w:val="single" w:sz="6" w:space="0" w:color="666666"/>
@@ -1594,7 +1792,7 @@
         </w:tc>
         <w:tc>
           <w:tcPr>
-            <w:tcW w:w="6763" w:type="dxa"/>
+            <w:tcW w:w="6762" w:type="dxa"/>
             <w:tcBorders>
               <w:left w:val="single" w:sz="6" w:space="0" w:color="666666"/>
               <w:bottom w:val="single" w:sz="6" w:space="0" w:color="666666"/>
@@ -1701,7 +1899,7 @@
         </w:tc>
         <w:tc>
           <w:tcPr>
-            <w:tcW w:w="6763" w:type="dxa"/>
+            <w:tcW w:w="6762" w:type="dxa"/>
             <w:tcBorders>
               <w:left w:val="single" w:sz="6" w:space="0" w:color="666666"/>
               <w:bottom w:val="single" w:sz="6" w:space="0" w:color="666666"/>
@@ -1808,7 +2006,7 @@
         </w:tc>
         <w:tc>
           <w:tcPr>
-            <w:tcW w:w="6763" w:type="dxa"/>
+            <w:tcW w:w="6762" w:type="dxa"/>
             <w:tcBorders>
               <w:left w:val="single" w:sz="6" w:space="0" w:color="666666"/>
               <w:bottom w:val="single" w:sz="6" w:space="0" w:color="666666"/>
@@ -1957,7 +2155,7 @@
         </w:tc>
         <w:tc>
           <w:tcPr>
-            <w:tcW w:w="6763" w:type="dxa"/>
+            <w:tcW w:w="6762" w:type="dxa"/>
             <w:tcBorders>
               <w:left w:val="single" w:sz="6" w:space="0" w:color="666666"/>
               <w:bottom w:val="single" w:sz="6" w:space="0" w:color="666666"/>
@@ -2064,7 +2262,7 @@
         </w:tc>
         <w:tc>
           <w:tcPr>
-            <w:tcW w:w="6763" w:type="dxa"/>
+            <w:tcW w:w="6762" w:type="dxa"/>
             <w:tcBorders>
               <w:left w:val="single" w:sz="6" w:space="0" w:color="666666"/>
               <w:bottom w:val="single" w:sz="6" w:space="0" w:color="666666"/>
@@ -2171,7 +2369,7 @@
         </w:tc>
         <w:tc>
           <w:tcPr>
-            <w:tcW w:w="6763" w:type="dxa"/>
+            <w:tcW w:w="6762" w:type="dxa"/>
             <w:tcBorders>
               <w:left w:val="single" w:sz="6" w:space="0" w:color="666666"/>
               <w:bottom w:val="single" w:sz="6" w:space="0" w:color="666666"/>
@@ -2300,7 +2498,7 @@
         </w:tc>
         <w:tc>
           <w:tcPr>
-            <w:tcW w:w="6763" w:type="dxa"/>
+            <w:tcW w:w="6762" w:type="dxa"/>
             <w:tcBorders>
               <w:left w:val="single" w:sz="6" w:space="0" w:color="666666"/>
               <w:bottom w:val="single" w:sz="6" w:space="0" w:color="666666"/>
@@ -2407,7 +2605,7 @@
         </w:tc>
         <w:tc>
           <w:tcPr>
-            <w:tcW w:w="6763" w:type="dxa"/>
+            <w:tcW w:w="6762" w:type="dxa"/>
             <w:tcBorders>
               <w:left w:val="single" w:sz="6" w:space="0" w:color="666666"/>
               <w:bottom w:val="single" w:sz="6" w:space="0" w:color="666666"/>
@@ -2514,7 +2712,7 @@
         </w:tc>
         <w:tc>
           <w:tcPr>
-            <w:tcW w:w="6763" w:type="dxa"/>
+            <w:tcW w:w="6762" w:type="dxa"/>
             <w:tcBorders>
               <w:left w:val="single" w:sz="6" w:space="0" w:color="666666"/>
               <w:bottom w:val="single" w:sz="6" w:space="0" w:color="666666"/>
@@ -2621,7 +2819,7 @@
         </w:tc>
         <w:tc>
           <w:tcPr>
-            <w:tcW w:w="6763" w:type="dxa"/>
+            <w:tcW w:w="6762" w:type="dxa"/>
             <w:tcBorders>
               <w:left w:val="single" w:sz="6" w:space="0" w:color="666666"/>
               <w:bottom w:val="single" w:sz="6" w:space="0" w:color="666666"/>
@@ -2750,7 +2948,7 @@
         </w:tc>
         <w:tc>
           <w:tcPr>
-            <w:tcW w:w="6763" w:type="dxa"/>
+            <w:tcW w:w="6762" w:type="dxa"/>
             <w:tcBorders>
               <w:left w:val="single" w:sz="6" w:space="0" w:color="666666"/>
               <w:bottom w:val="single" w:sz="6" w:space="0" w:color="666666"/>
@@ -2861,7 +3059,7 @@
         </w:tc>
         <w:tc>
           <w:tcPr>
-            <w:tcW w:w="6763" w:type="dxa"/>
+            <w:tcW w:w="6762" w:type="dxa"/>
             <w:tcBorders>
               <w:left w:val="single" w:sz="6" w:space="0" w:color="666666"/>
               <w:bottom w:val="single" w:sz="6" w:space="0" w:color="666666"/>
@@ -2968,7 +3166,7 @@
         </w:tc>
         <w:tc>
           <w:tcPr>
-            <w:tcW w:w="6763" w:type="dxa"/>
+            <w:tcW w:w="6762" w:type="dxa"/>
             <w:tcBorders>
               <w:left w:val="single" w:sz="6" w:space="0" w:color="666666"/>
               <w:bottom w:val="single" w:sz="6" w:space="0" w:color="666666"/>
@@ -3173,7 +3371,7 @@
         </w:tc>
         <w:tc>
           <w:tcPr>
-            <w:tcW w:w="6763" w:type="dxa"/>
+            <w:tcW w:w="6762" w:type="dxa"/>
             <w:tcBorders>
               <w:left w:val="single" w:sz="6" w:space="0" w:color="666666"/>
               <w:bottom w:val="single" w:sz="6" w:space="0" w:color="666666"/>
@@ -3284,7 +3482,7 @@
         </w:tc>
         <w:tc>
           <w:tcPr>
-            <w:tcW w:w="6763" w:type="dxa"/>
+            <w:tcW w:w="6762" w:type="dxa"/>
             <w:tcBorders>
               <w:left w:val="single" w:sz="6" w:space="0" w:color="666666"/>
               <w:bottom w:val="single" w:sz="6" w:space="0" w:color="666666"/>
@@ -3850,25 +4048,7 @@
           <w:sz w:val="21"/>
           <w:szCs w:val="21"/>
         </w:rPr>
-        <w:t xml:space="preserve">Slika 3.2: Odnos atributa Revenue </w:t>
-      </w:r>
-      <w:r>
-        <w:rPr>
-          <w:i/>
-          <w:iCs/>
-          <w:sz w:val="21"/>
-          <w:szCs w:val="21"/>
-        </w:rPr>
-        <w:t>i</w:t>
-      </w:r>
-      <w:r>
-        <w:rPr>
-          <w:i/>
-          <w:iCs/>
-          <w:sz w:val="21"/>
-          <w:szCs w:val="21"/>
-        </w:rPr>
-        <w:t xml:space="preserve"> Visitor Type</w:t>
+        <w:t>Slika 3.2: Odnos atributa Revenue i Visitor Type</w:t>
       </w:r>
     </w:p>
     <w:p>
@@ -4233,7 +4413,7 @@
         <w:pStyle w:val="Heading1"/>
         <w:numPr>
           <w:ilvl w:val="0"/>
-          <w:numId w:val="2"/>
+          <w:numId w:val="3"/>
         </w:numPr>
         <w:rPr/>
       </w:pPr>
@@ -4279,7 +4459,7 @@
         <w:pStyle w:val="Heading2"/>
         <w:numPr>
           <w:ilvl w:val="1"/>
-          <w:numId w:val="2"/>
+          <w:numId w:val="3"/>
         </w:numPr>
         <w:rPr/>
       </w:pPr>
@@ -4972,7 +5152,7 @@
         <w:pStyle w:val="Heading2"/>
         <w:numPr>
           <w:ilvl w:val="1"/>
-          <w:numId w:val="2"/>
+          <w:numId w:val="3"/>
         </w:numPr>
         <w:rPr/>
       </w:pPr>
@@ -6461,7 +6641,7 @@
         <w:pStyle w:val="Heading2"/>
         <w:numPr>
           <w:ilvl w:val="1"/>
-          <w:numId w:val="2"/>
+          <w:numId w:val="3"/>
         </w:numPr>
         <w:rPr/>
       </w:pPr>
@@ -6643,7 +6823,7 @@
           <w:szCs w:val="24"/>
           <w:lang w:val="en-US" w:eastAsia="zh-CN" w:bidi="hi-IN"/>
         </w:rPr>
-        <w:t xml:space="preserve"> od nekog drugog.  Zbog toga je potrebno izvršiti proces </w:t>
+        <w:t xml:space="preserve"> od nekog drugog.  Zbog toga je potrebno izvršiti proces binarizacije </w:t>
       </w:r>
       <w:r>
         <w:rPr>
@@ -6658,7 +6838,41 @@
           <w:szCs w:val="24"/>
           <w:lang w:val="en-US" w:eastAsia="zh-CN" w:bidi="hi-IN"/>
         </w:rPr>
-        <w:t>binarizacije</w:t>
+        <w:t>(binarization</w:t>
+      </w:r>
+      <w:hyperlink r:id="rId11">
+        <w:r>
+          <w:rPr>
+            <w:rStyle w:val="InternetLink"/>
+            <w:rFonts w:eastAsia="Noto Serif CJK SC" w:cs="Lohit Devanagari"/>
+            <w:b w:val="false"/>
+            <w:bCs w:val="false"/>
+            <w:i/>
+            <w:iCs/>
+            <w:color w:val="auto"/>
+            <w:kern w:val="2"/>
+            <w:sz w:val="24"/>
+            <w:szCs w:val="24"/>
+            <w:vertAlign w:val="superscript"/>
+            <w:lang w:val="en-US" w:eastAsia="zh-CN" w:bidi="hi-IN"/>
+          </w:rPr>
+          <w:t>2</w:t>
+        </w:r>
+      </w:hyperlink>
+      <w:r>
+        <w:rPr>
+          <w:rFonts w:eastAsia="Noto Serif CJK SC" w:cs="Lohit Devanagari"/>
+          <w:b w:val="false"/>
+          <w:bCs w:val="false"/>
+          <w:i/>
+          <w:iCs/>
+          <w:color w:val="auto"/>
+          <w:kern w:val="2"/>
+          <w:sz w:val="24"/>
+          <w:szCs w:val="24"/>
+          <w:lang w:val="en-US" w:eastAsia="zh-CN" w:bidi="hi-IN"/>
+        </w:rPr>
+        <w:t>)</w:t>
       </w:r>
       <w:r>
         <w:rPr>
@@ -6747,7 +6961,7 @@
                     </pic:cNvPicPr>
                   </pic:nvPicPr>
                   <pic:blipFill>
-                    <a:blip r:embed="rId11"/>
+                    <a:blip r:embed="rId12"/>
                     <a:stretch>
                       <a:fillRect/>
                     </a:stretch>
@@ -6818,7 +7032,7 @@
         <w:pStyle w:val="Heading2"/>
         <w:numPr>
           <w:ilvl w:val="1"/>
-          <w:numId w:val="2"/>
+          <w:numId w:val="3"/>
         </w:numPr>
         <w:rPr/>
       </w:pPr>
@@ -6873,7 +7087,7 @@
                     </pic:cNvPicPr>
                   </pic:nvPicPr>
                   <pic:blipFill>
-                    <a:blip r:embed="rId12"/>
+                    <a:blip r:embed="rId13"/>
                     <a:stretch>
                       <a:fillRect/>
                     </a:stretch>
@@ -7456,7 +7670,71 @@
           <w:szCs w:val="24"/>
           <w:lang w:val="en-US" w:eastAsia="zh-CN" w:bidi="hi-IN"/>
         </w:rPr>
-        <w:t>(Outliers)</w:t>
+        <w:t>(</w:t>
+      </w:r>
+      <w:r>
+        <w:rPr>
+          <w:rFonts w:eastAsia="Noto Serif CJK SC" w:cs="Lohit Devanagari"/>
+          <w:b w:val="false"/>
+          <w:bCs w:val="false"/>
+          <w:i/>
+          <w:iCs/>
+          <w:color w:val="auto"/>
+          <w:kern w:val="2"/>
+          <w:sz w:val="24"/>
+          <w:szCs w:val="24"/>
+          <w:lang w:val="en-US" w:eastAsia="zh-CN" w:bidi="hi-IN"/>
+        </w:rPr>
+        <w:t>o</w:t>
+      </w:r>
+      <w:r>
+        <w:rPr>
+          <w:rFonts w:eastAsia="Noto Serif CJK SC" w:cs="Lohit Devanagari"/>
+          <w:b w:val="false"/>
+          <w:bCs w:val="false"/>
+          <w:i/>
+          <w:iCs/>
+          <w:color w:val="auto"/>
+          <w:kern w:val="2"/>
+          <w:sz w:val="24"/>
+          <w:szCs w:val="24"/>
+          <w:lang w:val="en-US" w:eastAsia="zh-CN" w:bidi="hi-IN"/>
+        </w:rPr>
+        <w:t>utliers</w:t>
+      </w:r>
+      <w:hyperlink r:id="rId14">
+        <w:r>
+          <w:rPr>
+            <w:rStyle w:val="InternetLink"/>
+            <w:rFonts w:eastAsia="Noto Serif CJK SC" w:cs="Lohit Devanagari"/>
+            <w:b w:val="false"/>
+            <w:bCs w:val="false"/>
+            <w:i/>
+            <w:iCs/>
+            <w:color w:val="auto"/>
+            <w:kern w:val="2"/>
+            <w:sz w:val="24"/>
+            <w:szCs w:val="24"/>
+            <w:vertAlign w:val="superscript"/>
+            <w:lang w:val="en-US" w:eastAsia="zh-CN" w:bidi="hi-IN"/>
+          </w:rPr>
+          <w:t>3</w:t>
+        </w:r>
+      </w:hyperlink>
+      <w:r>
+        <w:rPr>
+          <w:rFonts w:eastAsia="Noto Serif CJK SC" w:cs="Lohit Devanagari"/>
+          <w:b w:val="false"/>
+          <w:bCs w:val="false"/>
+          <w:i/>
+          <w:iCs/>
+          <w:color w:val="auto"/>
+          <w:kern w:val="2"/>
+          <w:sz w:val="24"/>
+          <w:szCs w:val="24"/>
+          <w:lang w:val="en-US" w:eastAsia="zh-CN" w:bidi="hi-IN"/>
+        </w:rPr>
+        <w:t>)</w:t>
       </w:r>
       <w:r>
         <w:rPr>
@@ -7633,7 +7911,7 @@
                     </pic:cNvPicPr>
                   </pic:nvPicPr>
                   <pic:blipFill>
-                    <a:blip r:embed="rId13"/>
+                    <a:blip r:embed="rId15"/>
                     <a:stretch>
                       <a:fillRect/>
                     </a:stretch>
@@ -7765,6 +8043,25 @@
         </w:rPr>
         <w:t>IQR</w:t>
       </w:r>
+      <w:hyperlink r:id="rId16">
+        <w:r>
+          <w:rPr>
+            <w:rStyle w:val="InternetLink"/>
+            <w:rFonts w:eastAsia="Noto Serif CJK SC" w:cs="Lohit Devanagari"/>
+            <w:b w:val="false"/>
+            <w:bCs w:val="false"/>
+            <w:i/>
+            <w:iCs/>
+            <w:color w:val="auto"/>
+            <w:kern w:val="2"/>
+            <w:sz w:val="24"/>
+            <w:szCs w:val="24"/>
+            <w:vertAlign w:val="superscript"/>
+            <w:lang w:val="en-US" w:eastAsia="zh-CN" w:bidi="hi-IN"/>
+          </w:rPr>
+          <w:t>4</w:t>
+        </w:r>
+      </w:hyperlink>
       <w:r>
         <w:rPr>
           <w:rFonts w:eastAsia="Noto Serif CJK SC" w:cs="Lohit Devanagari"/>
@@ -7844,7 +8141,7 @@
                     </pic:cNvPicPr>
                   </pic:nvPicPr>
                   <pic:blipFill>
-                    <a:blip r:embed="rId14"/>
+                    <a:blip r:embed="rId17"/>
                     <a:stretch>
                       <a:fillRect/>
                     </a:stretch>
@@ -8260,7 +8557,7 @@
         <w:pStyle w:val="Heading2"/>
         <w:numPr>
           <w:ilvl w:val="1"/>
-          <w:numId w:val="2"/>
+          <w:numId w:val="3"/>
         </w:numPr>
         <w:rPr/>
       </w:pPr>
@@ -8335,25 +8632,83 @@
           <w:szCs w:val="24"/>
           <w:lang w:val="en-US" w:eastAsia="zh-CN" w:bidi="hi-IN"/>
         </w:rPr>
-        <w:t xml:space="preserve">Pre standardizacije, skup se deli na skup atributa i na specijalni atribut koji će biti korišćen kao oznaka klase. Nakon toga se oba skupa dele na trening i test skup koji će biti korišćeni u procesu klasifikacije. Pošto su atributi različito skalirani, to znači da ih ne možemo međusobno upoređivati. Zbog toga se vrši standardizacija koja funkcioniše tako što se od atributa oduzme njegova srednja vrednost i to se podeli njegovom standardnom devijacijom. Prikaz raspodele atributa pre i posle standardizacije </w:t>
-      </w:r>
-      <w:r>
-        <w:rPr>
-          <w:rFonts w:eastAsia="Noto Serif CJK SC" w:cs="Lohit Devanagari"/>
-          <w:b w:val="false"/>
-          <w:bCs w:val="false"/>
-          <w:i w:val="false"/>
-          <w:iCs w:val="false"/>
-          <w:caps w:val="false"/>
-          <w:smallCaps w:val="false"/>
-          <w:color w:val="auto"/>
-          <w:spacing w:val="0"/>
-          <w:kern w:val="2"/>
-          <w:sz w:val="24"/>
-          <w:szCs w:val="24"/>
-          <w:lang w:val="en-US" w:eastAsia="zh-CN" w:bidi="hi-IN"/>
-        </w:rPr>
-        <w:t>je na slici 9.</w:t>
+        <w:t xml:space="preserve">Pre standardizacije, skup se deli na skup atributa i na specijalni atribut koji će biti korišćen kao oznaka klase. Nakon toga se oba skupa dele na trening i test skup koji će biti korišćeni u procesu klasifikacije. Pošto su atributi različito skalirani, to znači da ih ne možemo međusobno upoređivati. Zbog toga se vrši standardizacija </w:t>
+      </w:r>
+      <w:r>
+        <w:rPr>
+          <w:rFonts w:eastAsia="Noto Serif CJK SC" w:cs="Lohit Devanagari"/>
+          <w:b w:val="false"/>
+          <w:bCs w:val="false"/>
+          <w:i/>
+          <w:iCs/>
+          <w:caps w:val="false"/>
+          <w:smallCaps w:val="false"/>
+          <w:color w:val="auto"/>
+          <w:spacing w:val="0"/>
+          <w:kern w:val="2"/>
+          <w:sz w:val="24"/>
+          <w:szCs w:val="24"/>
+          <w:lang w:val="en-US" w:eastAsia="zh-CN" w:bidi="hi-IN"/>
+        </w:rPr>
+        <w:t>(standardization</w:t>
+      </w:r>
+      <w:hyperlink r:id="rId18">
+        <w:r>
+          <w:rPr>
+            <w:rStyle w:val="InternetLink"/>
+            <w:rFonts w:eastAsia="Noto Serif CJK SC" w:cs="Lohit Devanagari"/>
+            <w:b w:val="false"/>
+            <w:bCs w:val="false"/>
+            <w:i/>
+            <w:iCs/>
+            <w:caps w:val="false"/>
+            <w:smallCaps w:val="false"/>
+            <w:color w:val="auto"/>
+            <w:spacing w:val="0"/>
+            <w:kern w:val="2"/>
+            <w:sz w:val="24"/>
+            <w:szCs w:val="24"/>
+            <w:vertAlign w:val="superscript"/>
+            <w:lang w:val="en-US" w:eastAsia="zh-CN" w:bidi="hi-IN"/>
+          </w:rPr>
+          <w:t>5</w:t>
+        </w:r>
+      </w:hyperlink>
+      <w:r>
+        <w:rPr>
+          <w:rFonts w:eastAsia="Noto Serif CJK SC" w:cs="Lohit Devanagari"/>
+          <w:b w:val="false"/>
+          <w:bCs w:val="false"/>
+          <w:i/>
+          <w:iCs/>
+          <w:caps w:val="false"/>
+          <w:smallCaps w:val="false"/>
+          <w:color w:val="auto"/>
+          <w:spacing w:val="0"/>
+          <w:kern w:val="2"/>
+          <w:sz w:val="24"/>
+          <w:szCs w:val="24"/>
+          <w:lang w:val="en-US" w:eastAsia="zh-CN" w:bidi="hi-IN"/>
+        </w:rPr>
+        <w:t>)</w:t>
+      </w:r>
+      <w:r>
+        <w:rPr>
+          <w:rFonts w:eastAsia="Noto Serif CJK SC" w:cs="Lohit Devanagari"/>
+          <w:b w:val="false"/>
+          <w:bCs w:val="false"/>
+          <w:i w:val="false"/>
+          <w:iCs w:val="false"/>
+          <w:caps w:val="false"/>
+          <w:smallCaps w:val="false"/>
+          <w:color w:val="auto"/>
+          <w:spacing w:val="0"/>
+          <w:kern w:val="2"/>
+          <w:sz w:val="24"/>
+          <w:szCs w:val="24"/>
+          <w:lang w:val="en-US" w:eastAsia="zh-CN" w:bidi="hi-IN"/>
+        </w:rPr>
+        <w:t xml:space="preserve"> koja funkcioniše tako što se od atributa oduzme njegova srednja vrednost i to se podeli njegovom standardnom devijacijom. Prikaz raspodele atributa pre i posle standardizacije je na slici 9.</w:t>
       </w:r>
     </w:p>
     <w:p>
@@ -8462,7 +8817,7 @@
                     </pic:cNvPicPr>
                   </pic:nvPicPr>
                   <pic:blipFill>
-                    <a:blip r:embed="rId15"/>
+                    <a:blip r:embed="rId19"/>
                     <a:stretch>
                       <a:fillRect/>
                     </a:stretch>
@@ -8981,7 +9336,7 @@
         <w:pStyle w:val="Heading1"/>
         <w:numPr>
           <w:ilvl w:val="0"/>
-          <w:numId w:val="2"/>
+          <w:numId w:val="3"/>
         </w:numPr>
         <w:rPr/>
       </w:pPr>
@@ -9038,7 +9393,7 @@
         <w:pStyle w:val="Heading2"/>
         <w:numPr>
           <w:ilvl w:val="1"/>
-          <w:numId w:val="2"/>
+          <w:numId w:val="3"/>
         </w:numPr>
         <w:rPr/>
       </w:pPr>
@@ -9046,7 +9401,7 @@
       <w:bookmarkEnd w:id="10"/>
       <w:r>
         <w:rPr/>
-        <w:t>3.1 Nasumične šume (Random Forest)</w:t>
+        <w:t xml:space="preserve">3.1 Nasumične šume </w:t>
       </w:r>
     </w:p>
     <w:p>
@@ -9102,6 +9457,24 @@
           <w:rFonts w:eastAsia="Noto Serif CJK SC" w:cs="Lohit Devanagari"/>
           <w:b w:val="false"/>
           <w:bCs w:val="false"/>
+          <w:i w:val="false"/>
+          <w:iCs w:val="false"/>
+          <w:caps w:val="false"/>
+          <w:smallCaps w:val="false"/>
+          <w:color w:val="auto"/>
+          <w:spacing w:val="0"/>
+          <w:kern w:val="2"/>
+          <w:sz w:val="24"/>
+          <w:szCs w:val="24"/>
+          <w:lang w:val="en-US" w:eastAsia="zh-CN" w:bidi="hi-IN"/>
+        </w:rPr>
+        <w:t>Nasumične šume</w:t>
+      </w:r>
+      <w:r>
+        <w:rPr>
+          <w:rFonts w:eastAsia="Noto Serif CJK SC" w:cs="Lohit Devanagari"/>
+          <w:b w:val="false"/>
+          <w:bCs w:val="false"/>
           <w:i/>
           <w:iCs/>
           <w:caps w:val="false"/>
@@ -9113,8 +9486,84 @@
           <w:szCs w:val="24"/>
           <w:lang w:val="en-US" w:eastAsia="zh-CN" w:bidi="hi-IN"/>
         </w:rPr>
+        <w:t xml:space="preserve"> </w:t>
+      </w:r>
+      <w:r>
+        <w:rPr>
+          <w:rFonts w:eastAsia="Noto Serif CJK SC" w:cs="Lohit Devanagari"/>
+          <w:b w:val="false"/>
+          <w:bCs w:val="false"/>
+          <w:i/>
+          <w:iCs/>
+          <w:caps w:val="false"/>
+          <w:smallCaps w:val="false"/>
+          <w:color w:val="auto"/>
+          <w:spacing w:val="0"/>
+          <w:kern w:val="2"/>
+          <w:sz w:val="24"/>
+          <w:szCs w:val="24"/>
+          <w:lang w:val="en-US" w:eastAsia="zh-CN" w:bidi="hi-IN"/>
+        </w:rPr>
+        <w:t>(</w:t>
+      </w:r>
+      <w:r>
+        <w:rPr>
+          <w:rFonts w:eastAsia="Noto Serif CJK SC" w:cs="Lohit Devanagari"/>
+          <w:b w:val="false"/>
+          <w:bCs w:val="false"/>
+          <w:i/>
+          <w:iCs/>
+          <w:caps w:val="false"/>
+          <w:smallCaps w:val="false"/>
+          <w:color w:val="auto"/>
+          <w:spacing w:val="0"/>
+          <w:kern w:val="2"/>
+          <w:sz w:val="24"/>
+          <w:szCs w:val="24"/>
+          <w:lang w:val="en-US" w:eastAsia="zh-CN" w:bidi="hi-IN"/>
+        </w:rPr>
         <w:t>Random Forest</w:t>
       </w:r>
+      <w:hyperlink r:id="rId20">
+        <w:r>
+          <w:rPr>
+            <w:rStyle w:val="InternetLink"/>
+            <w:rFonts w:eastAsia="Noto Serif CJK SC" w:cs="Lohit Devanagari"/>
+            <w:b w:val="false"/>
+            <w:bCs w:val="false"/>
+            <w:i/>
+            <w:iCs/>
+            <w:caps w:val="false"/>
+            <w:smallCaps w:val="false"/>
+            <w:color w:val="auto"/>
+            <w:spacing w:val="0"/>
+            <w:kern w:val="2"/>
+            <w:sz w:val="24"/>
+            <w:szCs w:val="24"/>
+            <w:vertAlign w:val="superscript"/>
+            <w:lang w:val="en-US" w:eastAsia="zh-CN" w:bidi="hi-IN"/>
+          </w:rPr>
+          <w:t>6</w:t>
+        </w:r>
+      </w:hyperlink>
+      <w:r>
+        <w:rPr>
+          <w:rFonts w:eastAsia="Noto Serif CJK SC" w:cs="Lohit Devanagari"/>
+          <w:b w:val="false"/>
+          <w:bCs w:val="false"/>
+          <w:i/>
+          <w:iCs/>
+          <w:caps w:val="false"/>
+          <w:smallCaps w:val="false"/>
+          <w:color w:val="auto"/>
+          <w:spacing w:val="0"/>
+          <w:kern w:val="2"/>
+          <w:sz w:val="24"/>
+          <w:szCs w:val="24"/>
+          <w:lang w:val="en-US" w:eastAsia="zh-CN" w:bidi="hi-IN"/>
+        </w:rPr>
+        <w:t>)</w:t>
+      </w:r>
       <w:r>
         <w:rPr>
           <w:rFonts w:eastAsia="Noto Serif CJK SC" w:cs="Lohit Devanagari"/>
@@ -9219,6 +9668,89 @@
         <w:t>Grid Search</w:t>
       </w:r>
       <w:r>
+        <w:fldChar w:fldCharType="begin"/>
+      </w:r>
+      <w:r>
+        <w:rPr>
+          <w:rStyle w:val="InternetLink"/>
+          <w:smallCaps w:val="false"/>
+          <w:caps w:val="false"/>
+          <w:vertAlign w:val="superscript"/>
+          <w:sz w:val="24"/>
+          <w:spacing w:val="0"/>
+          <w:i/>
+          <w:b w:val="false"/>
+          <w:kern w:val="2"/>
+          <w:szCs w:val="24"/>
+          <w:iCs/>
+          <w:bCs w:val="false"/>
+          <w:rFonts w:eastAsia="Noto Serif CJK SC" w:cs="Lohit Devanagari"/>
+          <w:color w:val="auto"/>
+          <w:lang w:val="en-US" w:eastAsia="zh-CN" w:bidi="hi-IN"/>
+        </w:rPr>
+        <w:instrText> HYPERLINK "https://www.mygreatlearning.com/blog/gridsearchcv/" \l ":~:text=GridSearchCV is a technique for,parameter values%2C predictions are made."</w:instrText>
+      </w:r>
+      <w:r>
+        <w:rPr>
+          <w:rStyle w:val="InternetLink"/>
+          <w:smallCaps w:val="false"/>
+          <w:caps w:val="false"/>
+          <w:vertAlign w:val="superscript"/>
+          <w:sz w:val="24"/>
+          <w:spacing w:val="0"/>
+          <w:i/>
+          <w:b w:val="false"/>
+          <w:kern w:val="2"/>
+          <w:szCs w:val="24"/>
+          <w:iCs/>
+          <w:bCs w:val="false"/>
+          <w:rFonts w:eastAsia="Noto Serif CJK SC" w:cs="Lohit Devanagari"/>
+          <w:color w:val="auto"/>
+          <w:lang w:val="en-US" w:eastAsia="zh-CN" w:bidi="hi-IN"/>
+        </w:rPr>
+        <w:fldChar w:fldCharType="separate"/>
+      </w:r>
+      <w:r>
+        <w:rPr>
+          <w:rStyle w:val="InternetLink"/>
+          <w:rFonts w:eastAsia="Noto Serif CJK SC" w:cs="Lohit Devanagari"/>
+          <w:b w:val="false"/>
+          <w:bCs w:val="false"/>
+          <w:i/>
+          <w:iCs/>
+          <w:caps w:val="false"/>
+          <w:smallCaps w:val="false"/>
+          <w:color w:val="auto"/>
+          <w:spacing w:val="0"/>
+          <w:kern w:val="2"/>
+          <w:sz w:val="24"/>
+          <w:szCs w:val="24"/>
+          <w:vertAlign w:val="superscript"/>
+          <w:lang w:val="en-US" w:eastAsia="zh-CN" w:bidi="hi-IN"/>
+        </w:rPr>
+        <w:t>6</w:t>
+      </w:r>
+      <w:r>
+        <w:rPr>
+          <w:rStyle w:val="InternetLink"/>
+          <w:smallCaps w:val="false"/>
+          <w:caps w:val="false"/>
+          <w:vertAlign w:val="superscript"/>
+          <w:sz w:val="24"/>
+          <w:spacing w:val="0"/>
+          <w:i/>
+          <w:b w:val="false"/>
+          <w:kern w:val="2"/>
+          <w:szCs w:val="24"/>
+          <w:iCs/>
+          <w:bCs w:val="false"/>
+          <w:rFonts w:eastAsia="Noto Serif CJK SC" w:cs="Lohit Devanagari"/>
+          <w:color w:val="auto"/>
+          <w:lang w:val="en-US" w:eastAsia="zh-CN" w:bidi="hi-IN"/>
+        </w:rPr>
+        <w:fldChar w:fldCharType="end"/>
+      </w:r>
+      <w:r>
         <w:rPr>
           <w:rFonts w:eastAsia="Noto Serif CJK SC" w:cs="Lohit Devanagari"/>
           <w:b w:val="false"/>
@@ -9319,43 +9851,66 @@
           <w:szCs w:val="24"/>
           <w:lang w:val="en-US" w:eastAsia="zh-CN" w:bidi="hi-IN"/>
         </w:rPr>
-        <w:t>(Synthetic Minority Oversampling Technique)</w:t>
-      </w:r>
-      <w:r>
-        <w:rPr>
-          <w:rFonts w:eastAsia="Noto Serif CJK SC" w:cs="Lohit Devanagari"/>
-          <w:b w:val="false"/>
-          <w:bCs w:val="false"/>
-          <w:i w:val="false"/>
-          <w:iCs w:val="false"/>
-          <w:caps w:val="false"/>
-          <w:smallCaps w:val="false"/>
-          <w:color w:val="auto"/>
-          <w:spacing w:val="0"/>
-          <w:kern w:val="2"/>
-          <w:sz w:val="24"/>
-          <w:szCs w:val="24"/>
-          <w:lang w:val="en-US" w:eastAsia="zh-CN" w:bidi="hi-IN"/>
-        </w:rPr>
-        <w:t xml:space="preserve"> tehnike. Ona radi tako što na slučajan način odabere tačku iz manje klase i računa k najbližih suseda za tu tačku. Tačke koje su sintetisane se dodaju između odabrane tačke i njenih suseda. Rezultati pre i posle balansiranja klasa prikazani su na slici 11, a odgovarajuće matrice konfizije sa rezultatima pre balansiranja (zelena) i posle balansiranja (crvena) na slici 12 i 13. Takođe je prikazano i poređenje ROC krive i AUC rezultata pre i posle balansiranja na slici 14. </w:t>
-      </w:r>
-      <w:r>
-        <w:rPr>
-          <w:rFonts w:eastAsia="Noto Serif CJK SC" w:cs="Lohit Devanagari"/>
-          <w:b w:val="false"/>
-          <w:bCs w:val="false"/>
-          <w:i w:val="false"/>
-          <w:iCs w:val="false"/>
-          <w:caps w:val="false"/>
-          <w:smallCaps w:val="false"/>
-          <w:color w:val="auto"/>
-          <w:spacing w:val="0"/>
-          <w:kern w:val="2"/>
-          <w:sz w:val="24"/>
-          <w:szCs w:val="24"/>
-          <w:lang w:val="en-US" w:eastAsia="zh-CN" w:bidi="hi-IN"/>
-        </w:rPr>
-        <w:t>Na slici 15.1 prikazana je značajnost atribura.</w:t>
+        <w:t>(Synthetic Minority Oversampling Technique</w:t>
+      </w:r>
+      <w:hyperlink r:id="rId21">
+        <w:r>
+          <w:rPr>
+            <w:rStyle w:val="InternetLink"/>
+            <w:rFonts w:eastAsia="Noto Serif CJK SC" w:cs="Lohit Devanagari"/>
+            <w:b w:val="false"/>
+            <w:bCs w:val="false"/>
+            <w:i/>
+            <w:iCs/>
+            <w:caps w:val="false"/>
+            <w:smallCaps w:val="false"/>
+            <w:color w:val="auto"/>
+            <w:spacing w:val="0"/>
+            <w:kern w:val="2"/>
+            <w:sz w:val="24"/>
+            <w:szCs w:val="24"/>
+            <w:u w:val="none"/>
+            <w:vertAlign w:val="superscript"/>
+            <w:lang w:val="en-US" w:eastAsia="zh-CN" w:bidi="hi-IN"/>
+          </w:rPr>
+          <w:t>7</w:t>
+        </w:r>
+      </w:hyperlink>
+      <w:r>
+        <w:rPr>
+          <w:rFonts w:eastAsia="Noto Serif CJK SC" w:cs="Lohit Devanagari"/>
+          <w:b w:val="false"/>
+          <w:bCs w:val="false"/>
+          <w:i/>
+          <w:iCs/>
+          <w:caps w:val="false"/>
+          <w:smallCaps w:val="false"/>
+          <w:color w:val="auto"/>
+          <w:spacing w:val="0"/>
+          <w:kern w:val="2"/>
+          <w:sz w:val="24"/>
+          <w:szCs w:val="24"/>
+          <w:lang w:val="en-US" w:eastAsia="zh-CN" w:bidi="hi-IN"/>
+        </w:rPr>
+        <w:t>)</w:t>
+      </w:r>
+      <w:r>
+        <w:rPr>
+          <w:rFonts w:eastAsia="Noto Serif CJK SC" w:cs="Lohit Devanagari"/>
+          <w:b w:val="false"/>
+          <w:bCs w:val="false"/>
+          <w:i w:val="false"/>
+          <w:iCs w:val="false"/>
+          <w:caps w:val="false"/>
+          <w:smallCaps w:val="false"/>
+          <w:color w:val="auto"/>
+          <w:spacing w:val="0"/>
+          <w:kern w:val="2"/>
+          <w:sz w:val="24"/>
+          <w:szCs w:val="24"/>
+          <w:lang w:val="en-US" w:eastAsia="zh-CN" w:bidi="hi-IN"/>
+        </w:rPr>
+        <w:t xml:space="preserve"> tehnike. Ona radi tako što na slučajan način odabere tačku iz manje klase i računa k najbližih suseda za tu tačku. Tačke koje su sintetisane se dodaju između odabrane tačke i njenih suseda. Rezultati pre i posle balansiranja klasa prikazani su na slici 11, a odgovarajuće matrice konfizije sa rezultatima pre balansiranja (zelena) i posle balansiranja (crvena) na slici 12 i 13. Takođe je prikazano i poređenje ROC krive i AUC rezultata pre i posle balansiranja na slici 14. Na slici 15.1 prikazana je značajnost atribura.</w:t>
       </w:r>
     </w:p>
     <w:p>
@@ -9464,7 +10019,7 @@
                     </pic:cNvPicPr>
                   </pic:nvPicPr>
                   <pic:blipFill>
-                    <a:blip r:embed="rId16"/>
+                    <a:blip r:embed="rId22"/>
                     <a:stretch>
                       <a:fillRect/>
                     </a:stretch>
@@ -10002,7 +10557,7 @@
                     </pic:cNvPicPr>
                   </pic:nvPicPr>
                   <pic:blipFill>
-                    <a:blip r:embed="rId17"/>
+                    <a:blip r:embed="rId23"/>
                     <a:stretch>
                       <a:fillRect/>
                     </a:stretch>
@@ -10047,7 +10602,7 @@
                     </pic:cNvPicPr>
                   </pic:nvPicPr>
                   <pic:blipFill>
-                    <a:blip r:embed="rId18"/>
+                    <a:blip r:embed="rId24"/>
                     <a:stretch>
                       <a:fillRect/>
                     </a:stretch>
@@ -10834,7 +11389,7 @@
                     </pic:cNvPicPr>
                   </pic:nvPicPr>
                   <pic:blipFill>
-                    <a:blip r:embed="rId19"/>
+                    <a:blip r:embed="rId25"/>
                     <a:stretch>
                       <a:fillRect/>
                     </a:stretch>
@@ -11126,7 +11681,7 @@
                     </pic:cNvPicPr>
                   </pic:nvPicPr>
                   <pic:blipFill>
-                    <a:blip r:embed="rId20"/>
+                    <a:blip r:embed="rId26"/>
                     <a:stretch>
                       <a:fillRect/>
                     </a:stretch>
@@ -11243,7 +11798,7 @@
         <w:pStyle w:val="Heading2"/>
         <w:numPr>
           <w:ilvl w:val="1"/>
-          <w:numId w:val="2"/>
+          <w:numId w:val="3"/>
         </w:numPr>
         <w:rPr/>
       </w:pPr>
@@ -11251,90 +11806,202 @@
       <w:bookmarkEnd w:id="11"/>
       <w:r>
         <w:rPr/>
-        <w:t>3.2 Stabla odlučivanja (Decision Trees)</w:t>
-      </w:r>
-    </w:p>
-    <w:p>
-      <w:pPr>
-        <w:pStyle w:val="Normal"/>
-        <w:bidi w:val="0"/>
-        <w:jc w:val="both"/>
-        <w:rPr>
-          <w:rFonts w:ascii="Liberation Serif" w:hAnsi="Liberation Serif" w:eastAsia="Noto Serif CJK SC" w:cs="Lohit Devanagari"/>
-          <w:b w:val="false"/>
-          <w:b w:val="false"/>
-          <w:bCs w:val="false"/>
-          <w:i w:val="false"/>
-          <w:i w:val="false"/>
-          <w:iCs w:val="false"/>
-          <w:caps w:val="false"/>
-          <w:smallCaps w:val="false"/>
-          <w:color w:val="auto"/>
-          <w:spacing w:val="0"/>
-          <w:kern w:val="2"/>
-          <w:sz w:val="24"/>
-          <w:szCs w:val="24"/>
-          <w:lang w:val="en-US" w:eastAsia="zh-CN" w:bidi="hi-IN"/>
-        </w:rPr>
-      </w:pPr>
-      <w:r>
-        <w:rPr>
-          <w:rFonts w:eastAsia="Noto Serif CJK SC" w:cs="Lohit Devanagari"/>
-          <w:b w:val="false"/>
-          <w:bCs w:val="false"/>
-          <w:i w:val="false"/>
-          <w:iCs w:val="false"/>
-          <w:caps w:val="false"/>
-          <w:smallCaps w:val="false"/>
-          <w:color w:val="auto"/>
-          <w:spacing w:val="0"/>
-          <w:kern w:val="2"/>
-          <w:sz w:val="24"/>
-          <w:szCs w:val="24"/>
-          <w:lang w:val="en-US" w:eastAsia="zh-CN" w:bidi="hi-IN"/>
-        </w:rPr>
-      </w:r>
-    </w:p>
-    <w:p>
-      <w:pPr>
-        <w:pStyle w:val="Normal"/>
-        <w:bidi w:val="0"/>
-        <w:jc w:val="both"/>
-        <w:rPr>
-          <w:rFonts w:eastAsia="Noto Serif CJK SC" w:cs="Lohit Devanagari"/>
-          <w:b w:val="false"/>
-          <w:b w:val="false"/>
-          <w:bCs w:val="false"/>
-          <w:i w:val="false"/>
-          <w:i w:val="false"/>
-          <w:iCs w:val="false"/>
-          <w:caps w:val="false"/>
-          <w:smallCaps w:val="false"/>
-          <w:color w:val="auto"/>
-          <w:spacing w:val="0"/>
-          <w:kern w:val="2"/>
-          <w:sz w:val="24"/>
-          <w:szCs w:val="24"/>
-          <w:lang w:val="en-US" w:eastAsia="zh-CN" w:bidi="hi-IN"/>
-        </w:rPr>
-      </w:pPr>
-      <w:r>
-        <w:rPr>
-          <w:rFonts w:eastAsia="Noto Serif CJK SC" w:cs="Lohit Devanagari"/>
-          <w:b w:val="false"/>
-          <w:bCs w:val="false"/>
-          <w:i w:val="false"/>
-          <w:iCs w:val="false"/>
-          <w:caps w:val="false"/>
-          <w:smallCaps w:val="false"/>
-          <w:color w:val="auto"/>
-          <w:spacing w:val="0"/>
-          <w:kern w:val="2"/>
-          <w:sz w:val="24"/>
-          <w:szCs w:val="24"/>
-          <w:lang w:val="en-US" w:eastAsia="zh-CN" w:bidi="hi-IN"/>
-        </w:rPr>
-        <w:t>Naredni algoritam koji ćemo primeniti na naš skup su stabla odlučivanja. To je algoritam u kome se proces klasifikacije modeluje pomoću skupa hijerarhijskih odluka koje su donete na osnovu atributa trening podataka čija je struktura uređena u obliku drveta.</w:t>
+        <w:t xml:space="preserve">3.2 Stabla odlučivanja </w:t>
+      </w:r>
+    </w:p>
+    <w:p>
+      <w:pPr>
+        <w:pStyle w:val="Normal"/>
+        <w:bidi w:val="0"/>
+        <w:jc w:val="both"/>
+        <w:rPr>
+          <w:rFonts w:ascii="Liberation Serif" w:hAnsi="Liberation Serif" w:eastAsia="Noto Serif CJK SC" w:cs="Lohit Devanagari"/>
+          <w:b w:val="false"/>
+          <w:b w:val="false"/>
+          <w:bCs w:val="false"/>
+          <w:i w:val="false"/>
+          <w:i w:val="false"/>
+          <w:iCs w:val="false"/>
+          <w:caps w:val="false"/>
+          <w:smallCaps w:val="false"/>
+          <w:color w:val="auto"/>
+          <w:spacing w:val="0"/>
+          <w:kern w:val="2"/>
+          <w:sz w:val="24"/>
+          <w:szCs w:val="24"/>
+          <w:lang w:val="en-US" w:eastAsia="zh-CN" w:bidi="hi-IN"/>
+        </w:rPr>
+      </w:pPr>
+      <w:r>
+        <w:rPr>
+          <w:rFonts w:eastAsia="Noto Serif CJK SC" w:cs="Lohit Devanagari"/>
+          <w:b w:val="false"/>
+          <w:bCs w:val="false"/>
+          <w:i w:val="false"/>
+          <w:iCs w:val="false"/>
+          <w:caps w:val="false"/>
+          <w:smallCaps w:val="false"/>
+          <w:color w:val="auto"/>
+          <w:spacing w:val="0"/>
+          <w:kern w:val="2"/>
+          <w:sz w:val="24"/>
+          <w:szCs w:val="24"/>
+          <w:lang w:val="en-US" w:eastAsia="zh-CN" w:bidi="hi-IN"/>
+        </w:rPr>
+      </w:r>
+    </w:p>
+    <w:p>
+      <w:pPr>
+        <w:pStyle w:val="Normal"/>
+        <w:bidi w:val="0"/>
+        <w:jc w:val="both"/>
+        <w:rPr>
+          <w:rFonts w:eastAsia="Noto Serif CJK SC" w:cs="Lohit Devanagari"/>
+          <w:b w:val="false"/>
+          <w:b w:val="false"/>
+          <w:bCs w:val="false"/>
+          <w:i w:val="false"/>
+          <w:i w:val="false"/>
+          <w:iCs w:val="false"/>
+          <w:caps w:val="false"/>
+          <w:smallCaps w:val="false"/>
+          <w:color w:val="auto"/>
+          <w:spacing w:val="0"/>
+          <w:kern w:val="2"/>
+          <w:sz w:val="24"/>
+          <w:szCs w:val="24"/>
+          <w:lang w:val="en-US" w:eastAsia="zh-CN" w:bidi="hi-IN"/>
+        </w:rPr>
+      </w:pPr>
+      <w:r>
+        <w:rPr>
+          <w:rFonts w:eastAsia="Noto Serif CJK SC" w:cs="Lohit Devanagari"/>
+          <w:b w:val="false"/>
+          <w:bCs w:val="false"/>
+          <w:i w:val="false"/>
+          <w:iCs w:val="false"/>
+          <w:caps w:val="false"/>
+          <w:smallCaps w:val="false"/>
+          <w:color w:val="auto"/>
+          <w:spacing w:val="0"/>
+          <w:kern w:val="2"/>
+          <w:sz w:val="24"/>
+          <w:szCs w:val="24"/>
+          <w:lang w:val="en-US" w:eastAsia="zh-CN" w:bidi="hi-IN"/>
+        </w:rPr>
+        <w:t xml:space="preserve">Naredni algoritam koji ćemo primeniti na naš skup su </w:t>
+      </w:r>
+      <w:r>
+        <w:rPr>
+          <w:rFonts w:eastAsia="Noto Serif CJK SC" w:cs="Lohit Devanagari"/>
+          <w:b w:val="false"/>
+          <w:bCs w:val="false"/>
+          <w:i w:val="false"/>
+          <w:iCs w:val="false"/>
+          <w:caps w:val="false"/>
+          <w:smallCaps w:val="false"/>
+          <w:color w:val="auto"/>
+          <w:spacing w:val="0"/>
+          <w:kern w:val="2"/>
+          <w:sz w:val="24"/>
+          <w:szCs w:val="24"/>
+          <w:lang w:val="en-US" w:eastAsia="zh-CN" w:bidi="hi-IN"/>
+        </w:rPr>
+        <w:t>S</w:t>
+      </w:r>
+      <w:r>
+        <w:rPr>
+          <w:rFonts w:eastAsia="Noto Serif CJK SC" w:cs="Lohit Devanagari"/>
+          <w:b w:val="false"/>
+          <w:bCs w:val="false"/>
+          <w:i w:val="false"/>
+          <w:iCs w:val="false"/>
+          <w:caps w:val="false"/>
+          <w:smallCaps w:val="false"/>
+          <w:color w:val="auto"/>
+          <w:spacing w:val="0"/>
+          <w:kern w:val="2"/>
+          <w:sz w:val="24"/>
+          <w:szCs w:val="24"/>
+          <w:lang w:val="en-US" w:eastAsia="zh-CN" w:bidi="hi-IN"/>
+        </w:rPr>
+        <w:t xml:space="preserve">tabla odlučivanja </w:t>
+      </w:r>
+      <w:r>
+        <w:rPr>
+          <w:rFonts w:eastAsia="Noto Serif CJK SC" w:cs="Lohit Devanagari"/>
+          <w:b w:val="false"/>
+          <w:bCs w:val="false"/>
+          <w:i/>
+          <w:iCs/>
+          <w:caps w:val="false"/>
+          <w:smallCaps w:val="false"/>
+          <w:color w:val="auto"/>
+          <w:spacing w:val="0"/>
+          <w:kern w:val="2"/>
+          <w:sz w:val="24"/>
+          <w:szCs w:val="24"/>
+          <w:lang w:val="en-US" w:eastAsia="zh-CN" w:bidi="hi-IN"/>
+        </w:rPr>
+        <w:t>(Decision Trees</w:t>
+      </w:r>
+      <w:hyperlink r:id="rId27">
+        <w:r>
+          <w:rPr>
+            <w:rStyle w:val="InternetLink"/>
+            <w:rFonts w:eastAsia="Noto Serif CJK SC" w:cs="Lohit Devanagari"/>
+            <w:b w:val="false"/>
+            <w:bCs w:val="false"/>
+            <w:i/>
+            <w:iCs/>
+            <w:caps w:val="false"/>
+            <w:smallCaps w:val="false"/>
+            <w:color w:val="auto"/>
+            <w:spacing w:val="0"/>
+            <w:kern w:val="2"/>
+            <w:sz w:val="24"/>
+            <w:szCs w:val="24"/>
+            <w:vertAlign w:val="superscript"/>
+            <w:lang w:val="en-US" w:eastAsia="zh-CN" w:bidi="hi-IN"/>
+          </w:rPr>
+          <w:t>8</w:t>
+        </w:r>
+      </w:hyperlink>
+      <w:r>
+        <w:rPr>
+          <w:rFonts w:eastAsia="Noto Serif CJK SC" w:cs="Lohit Devanagari"/>
+          <w:b w:val="false"/>
+          <w:bCs w:val="false"/>
+          <w:i/>
+          <w:iCs/>
+          <w:caps w:val="false"/>
+          <w:smallCaps w:val="false"/>
+          <w:color w:val="auto"/>
+          <w:spacing w:val="0"/>
+          <w:kern w:val="2"/>
+          <w:sz w:val="24"/>
+          <w:szCs w:val="24"/>
+          <w:lang w:val="en-US" w:eastAsia="zh-CN" w:bidi="hi-IN"/>
+        </w:rPr>
+        <w:t>)</w:t>
+      </w:r>
+      <w:r>
+        <w:rPr>
+          <w:rFonts w:eastAsia="Noto Serif CJK SC" w:cs="Lohit Devanagari"/>
+          <w:b w:val="false"/>
+          <w:bCs w:val="false"/>
+          <w:i w:val="false"/>
+          <w:iCs w:val="false"/>
+          <w:caps w:val="false"/>
+          <w:smallCaps w:val="false"/>
+          <w:color w:val="auto"/>
+          <w:spacing w:val="0"/>
+          <w:kern w:val="2"/>
+          <w:sz w:val="24"/>
+          <w:szCs w:val="24"/>
+          <w:lang w:val="en-US" w:eastAsia="zh-CN" w:bidi="hi-IN"/>
+        </w:rPr>
+        <w:t>. To je algoritam u kome se proces klasifikacije modeluje pomoću skupa hijerarhijskih odluka koje su donete na osnovu atributa trening podataka čija je struktura uređena u obliku drveta.</w:t>
       </w:r>
     </w:p>
     <w:p>
@@ -11546,7 +12213,7 @@
                     </pic:cNvPicPr>
                   </pic:nvPicPr>
                   <pic:blipFill>
-                    <a:blip r:embed="rId21"/>
+                    <a:blip r:embed="rId28"/>
                     <a:stretch>
                       <a:fillRect/>
                     </a:stretch>
@@ -11591,7 +12258,7 @@
                     </pic:cNvPicPr>
                   </pic:nvPicPr>
                   <pic:blipFill>
-                    <a:blip r:embed="rId22"/>
+                    <a:blip r:embed="rId29"/>
                     <a:stretch>
                       <a:fillRect/>
                     </a:stretch>
@@ -12503,7 +13170,7 @@
                     </pic:cNvPicPr>
                   </pic:nvPicPr>
                   <pic:blipFill>
-                    <a:blip r:embed="rId23"/>
+                    <a:blip r:embed="rId30"/>
                     <a:stretch>
                       <a:fillRect/>
                     </a:stretch>
@@ -13145,7 +13812,7 @@
         <w:pStyle w:val="Heading2"/>
         <w:numPr>
           <w:ilvl w:val="1"/>
-          <w:numId w:val="2"/>
+          <w:numId w:val="3"/>
         </w:numPr>
         <w:rPr/>
       </w:pPr>
@@ -13153,7 +13820,7 @@
       <w:bookmarkEnd w:id="12"/>
       <w:r>
         <w:rPr/>
-        <w:t>3.3 Logistička regresija (Logistic Regression)</w:t>
+        <w:t xml:space="preserve">3.3 Logistička regresija </w:t>
       </w:r>
     </w:p>
     <w:p>
@@ -13213,7 +13880,119 @@
           <w:szCs w:val="24"/>
           <w:lang w:val="en-US" w:eastAsia="zh-CN" w:bidi="hi-IN"/>
         </w:rPr>
-        <w:t>Sledeći što ćemo pokušati je logistička regresija. Ona je jedna od najkorišćenijih metoda te se zato  odlučujemo za nju, vrlo je jednostavna i pruža efikasno treniranje. Takođe nam odgovara zato što je upotrebljiva samo na binarnu klasifikaciju, a to jeste naš slučaj.</w:t>
+        <w:t xml:space="preserve">Sledeći što ćemo pokušati je </w:t>
+      </w:r>
+      <w:r>
+        <w:rPr>
+          <w:rFonts w:eastAsia="Noto Serif CJK SC" w:cs="Lohit Devanagari"/>
+          <w:b w:val="false"/>
+          <w:bCs w:val="false"/>
+          <w:i w:val="false"/>
+          <w:iCs w:val="false"/>
+          <w:caps w:val="false"/>
+          <w:smallCaps w:val="false"/>
+          <w:color w:val="auto"/>
+          <w:spacing w:val="0"/>
+          <w:kern w:val="2"/>
+          <w:sz w:val="24"/>
+          <w:szCs w:val="24"/>
+          <w:lang w:val="en-US" w:eastAsia="zh-CN" w:bidi="hi-IN"/>
+        </w:rPr>
+        <w:t>L</w:t>
+      </w:r>
+      <w:r>
+        <w:rPr>
+          <w:rFonts w:eastAsia="Noto Serif CJK SC" w:cs="Lohit Devanagari"/>
+          <w:b w:val="false"/>
+          <w:bCs w:val="false"/>
+          <w:i w:val="false"/>
+          <w:iCs w:val="false"/>
+          <w:caps w:val="false"/>
+          <w:smallCaps w:val="false"/>
+          <w:color w:val="auto"/>
+          <w:spacing w:val="0"/>
+          <w:kern w:val="2"/>
+          <w:sz w:val="24"/>
+          <w:szCs w:val="24"/>
+          <w:lang w:val="en-US" w:eastAsia="zh-CN" w:bidi="hi-IN"/>
+        </w:rPr>
+        <w:t xml:space="preserve">ogistička regresija </w:t>
+      </w:r>
+      <w:r>
+        <w:rPr>
+          <w:rFonts w:eastAsia="Noto Serif CJK SC" w:cs="Lohit Devanagari"/>
+          <w:b w:val="false"/>
+          <w:bCs w:val="false"/>
+          <w:i/>
+          <w:iCs/>
+          <w:caps w:val="false"/>
+          <w:smallCaps w:val="false"/>
+          <w:color w:val="auto"/>
+          <w:spacing w:val="0"/>
+          <w:kern w:val="2"/>
+          <w:sz w:val="24"/>
+          <w:szCs w:val="24"/>
+          <w:lang w:val="en-US" w:eastAsia="zh-CN" w:bidi="hi-IN"/>
+        </w:rPr>
+        <w:t>(Logistic Regression</w:t>
+      </w:r>
+      <w:hyperlink r:id="rId31">
+        <w:r>
+          <w:rPr>
+            <w:rStyle w:val="InternetLink"/>
+            <w:rFonts w:eastAsia="Noto Serif CJK SC" w:cs="Lohit Devanagari"/>
+            <w:b w:val="false"/>
+            <w:bCs w:val="false"/>
+            <w:i/>
+            <w:iCs/>
+            <w:caps w:val="false"/>
+            <w:smallCaps w:val="false"/>
+            <w:color w:val="auto"/>
+            <w:spacing w:val="0"/>
+            <w:kern w:val="2"/>
+            <w:sz w:val="24"/>
+            <w:szCs w:val="24"/>
+            <w:vertAlign w:val="superscript"/>
+            <w:lang w:val="en-US" w:eastAsia="zh-CN" w:bidi="hi-IN"/>
+          </w:rPr>
+          <w:t>9</w:t>
+        </w:r>
+      </w:hyperlink>
+      <w:r>
+        <w:rPr>
+          <w:rFonts w:eastAsia="Noto Serif CJK SC" w:cs="Lohit Devanagari"/>
+          <w:b w:val="false"/>
+          <w:bCs w:val="false"/>
+          <w:i/>
+          <w:iCs/>
+          <w:caps w:val="false"/>
+          <w:smallCaps w:val="false"/>
+          <w:color w:val="auto"/>
+          <w:spacing w:val="0"/>
+          <w:kern w:val="2"/>
+          <w:sz w:val="24"/>
+          <w:szCs w:val="24"/>
+          <w:lang w:val="en-US" w:eastAsia="zh-CN" w:bidi="hi-IN"/>
+        </w:rPr>
+        <w:t>)</w:t>
+      </w:r>
+      <w:r>
+        <w:rPr>
+          <w:rFonts w:eastAsia="Noto Serif CJK SC" w:cs="Lohit Devanagari"/>
+          <w:b w:val="false"/>
+          <w:bCs w:val="false"/>
+          <w:i w:val="false"/>
+          <w:iCs w:val="false"/>
+          <w:caps w:val="false"/>
+          <w:smallCaps w:val="false"/>
+          <w:color w:val="auto"/>
+          <w:spacing w:val="0"/>
+          <w:kern w:val="2"/>
+          <w:sz w:val="24"/>
+          <w:szCs w:val="24"/>
+          <w:lang w:val="en-US" w:eastAsia="zh-CN" w:bidi="hi-IN"/>
+        </w:rPr>
+        <w:t>. Ona je jedna od najkorišćenijih metoda te se zato  odlučujemo za nju, vrlo je jednostavna i pruža efikasno treniranje. Takođe nam odgovara zato što je upotrebljiva samo na binarnu klasifikaciju, a to jeste naš slučaj.</w:t>
       </w:r>
     </w:p>
     <w:p>
@@ -13425,7 +14204,7 @@
                     </pic:cNvPicPr>
                   </pic:nvPicPr>
                   <pic:blipFill>
-                    <a:blip r:embed="rId24"/>
+                    <a:blip r:embed="rId32"/>
                     <a:stretch>
                       <a:fillRect/>
                     </a:stretch>
@@ -13470,7 +14249,7 @@
                     </pic:cNvPicPr>
                   </pic:nvPicPr>
                   <pic:blipFill>
-                    <a:blip r:embed="rId25"/>
+                    <a:blip r:embed="rId33"/>
                     <a:stretch>
                       <a:fillRect/>
                     </a:stretch>
@@ -14421,7 +15200,7 @@
                     </pic:cNvPicPr>
                   </pic:nvPicPr>
                   <pic:blipFill>
-                    <a:blip r:embed="rId26"/>
+                    <a:blip r:embed="rId34"/>
                     <a:stretch>
                       <a:fillRect/>
                     </a:stretch>
@@ -15186,7 +15965,7 @@
         <w:pStyle w:val="Heading2"/>
         <w:numPr>
           <w:ilvl w:val="1"/>
-          <w:numId w:val="2"/>
+          <w:numId w:val="3"/>
         </w:numPr>
         <w:rPr/>
       </w:pPr>
@@ -15194,7 +15973,7 @@
       <w:bookmarkEnd w:id="13"/>
       <w:r>
         <w:rPr/>
-        <w:t>3.4 Metoda potpornih vektora (SVM)</w:t>
+        <w:t xml:space="preserve">3.4 Metoda potpornih vektora </w:t>
       </w:r>
     </w:p>
     <w:p>
@@ -15257,7 +16036,25 @@
           <w:i/>
           <w:iCs/>
         </w:rPr>
-        <w:t>(Support Vector Machine).</w:t>
+        <w:t>(Support Vector Machine</w:t>
+      </w:r>
+      <w:hyperlink r:id="rId35">
+        <w:r>
+          <w:rPr>
+            <w:rStyle w:val="InternetLink"/>
+            <w:i/>
+            <w:iCs/>
+            <w:vertAlign w:val="superscript"/>
+          </w:rPr>
+          <w:t>10</w:t>
+        </w:r>
+      </w:hyperlink>
+      <w:r>
+        <w:rPr>
+          <w:i/>
+          <w:iCs/>
+        </w:rPr>
+        <w:t>).</w:t>
       </w:r>
       <w:r>
         <w:rPr>
@@ -15442,7 +16239,7 @@
                     </pic:cNvPicPr>
                   </pic:nvPicPr>
                   <pic:blipFill>
-                    <a:blip r:embed="rId27"/>
+                    <a:blip r:embed="rId36"/>
                     <a:stretch>
                       <a:fillRect/>
                     </a:stretch>
@@ -15487,7 +16284,7 @@
                     </pic:cNvPicPr>
                   </pic:nvPicPr>
                   <pic:blipFill>
-                    <a:blip r:embed="rId28"/>
+                    <a:blip r:embed="rId37"/>
                     <a:stretch>
                       <a:fillRect/>
                     </a:stretch>
@@ -15919,7 +16716,7 @@
                     </pic:cNvPicPr>
                   </pic:nvPicPr>
                   <pic:blipFill>
-                    <a:blip r:embed="rId29"/>
+                    <a:blip r:embed="rId38"/>
                     <a:stretch>
                       <a:fillRect/>
                     </a:stretch>
@@ -16585,7 +17382,7 @@
                     </pic:cNvPicPr>
                   </pic:nvPicPr>
                   <pic:blipFill>
-                    <a:blip r:embed="rId30"/>
+                    <a:blip r:embed="rId39"/>
                     <a:stretch>
                       <a:fillRect/>
                     </a:stretch>
@@ -16630,7 +17427,7 @@
                     </pic:cNvPicPr>
                   </pic:nvPicPr>
                   <pic:blipFill>
-                    <a:blip r:embed="rId31"/>
+                    <a:blip r:embed="rId40"/>
                     <a:stretch>
                       <a:fillRect/>
                     </a:stretch>
@@ -17540,7 +18337,7 @@
                     </pic:cNvPicPr>
                   </pic:nvPicPr>
                   <pic:blipFill>
-                    <a:blip r:embed="rId32"/>
+                    <a:blip r:embed="rId41"/>
                     <a:stretch>
                       <a:fillRect/>
                     </a:stretch>
@@ -18387,7 +19184,7 @@
         <w:pStyle w:val="Heading2"/>
         <w:numPr>
           <w:ilvl w:val="1"/>
-          <w:numId w:val="2"/>
+          <w:numId w:val="3"/>
         </w:numPr>
         <w:rPr/>
       </w:pPr>
@@ -18546,7 +19343,7 @@
                     </pic:cNvPicPr>
                   </pic:nvPicPr>
                   <pic:blipFill>
-                    <a:blip r:embed="rId33"/>
+                    <a:blip r:embed="rId42"/>
                     <a:stretch>
                       <a:fillRect/>
                     </a:stretch>
@@ -18674,7 +19471,7 @@
                     </pic:cNvPicPr>
                   </pic:nvPicPr>
                   <pic:blipFill>
-                    <a:blip r:embed="rId34"/>
+                    <a:blip r:embed="rId43"/>
                     <a:stretch>
                       <a:fillRect/>
                     </a:stretch>
@@ -19169,61 +19966,7 @@
           <w:szCs w:val="21"/>
           <w:lang w:val="en-US" w:eastAsia="zh-CN" w:bidi="hi-IN"/>
         </w:rPr>
-        <w:t xml:space="preserve">Slika 29: Poređenje ROC krive i AUC rezultata </w:t>
-      </w:r>
-      <w:r>
-        <w:rPr>
-          <w:rFonts w:eastAsia="Noto Serif CJK SC" w:cs="Lohit Devanagari"/>
-          <w:b w:val="false"/>
-          <w:bCs w:val="false"/>
-          <w:i/>
-          <w:iCs/>
-          <w:caps w:val="false"/>
-          <w:smallCaps w:val="false"/>
-          <w:color w:val="auto"/>
-          <w:spacing w:val="0"/>
-          <w:kern w:val="2"/>
-          <w:sz w:val="21"/>
-          <w:szCs w:val="21"/>
-          <w:lang w:val="en-US" w:eastAsia="zh-CN" w:bidi="hi-IN"/>
-        </w:rPr>
-        <w:t xml:space="preserve">svih </w:t>
-      </w:r>
-      <w:r>
-        <w:rPr>
-          <w:rFonts w:eastAsia="Noto Serif CJK SC" w:cs="Lohit Devanagari"/>
-          <w:b w:val="false"/>
-          <w:bCs w:val="false"/>
-          <w:i/>
-          <w:iCs/>
-          <w:caps w:val="false"/>
-          <w:smallCaps w:val="false"/>
-          <w:color w:val="auto"/>
-          <w:spacing w:val="0"/>
-          <w:kern w:val="2"/>
-          <w:sz w:val="21"/>
-          <w:szCs w:val="21"/>
-          <w:lang w:val="en-US" w:eastAsia="zh-CN" w:bidi="hi-IN"/>
-        </w:rPr>
-        <w:t>metoda</w:t>
-      </w:r>
-      <w:r>
-        <w:rPr>
-          <w:rFonts w:eastAsia="Noto Serif CJK SC" w:cs="Lohit Devanagari"/>
-          <w:b w:val="false"/>
-          <w:bCs w:val="false"/>
-          <w:i/>
-          <w:iCs/>
-          <w:caps w:val="false"/>
-          <w:smallCaps w:val="false"/>
-          <w:color w:val="auto"/>
-          <w:spacing w:val="0"/>
-          <w:kern w:val="2"/>
-          <w:sz w:val="21"/>
-          <w:szCs w:val="21"/>
-          <w:lang w:val="en-US" w:eastAsia="zh-CN" w:bidi="hi-IN"/>
-        </w:rPr>
-        <w:t xml:space="preserve"> pre balansiranja klasa</w:t>
+        <w:t>Slika 29: Poređenje ROC krive i AUC rezultata svih metoda pre balansiranja klasa</w:t>
       </w:r>
     </w:p>
     <w:p>
@@ -19332,7 +20075,7 @@
                     </pic:cNvPicPr>
                   </pic:nvPicPr>
                   <pic:blipFill>
-                    <a:blip r:embed="rId35"/>
+                    <a:blip r:embed="rId44"/>
                     <a:stretch>
                       <a:fillRect/>
                     </a:stretch>
@@ -19815,43 +20558,7 @@
           <w:szCs w:val="21"/>
           <w:lang w:val="en-US" w:eastAsia="zh-CN" w:bidi="hi-IN"/>
         </w:rPr>
-        <w:t xml:space="preserve">Slika 30: Poređenje ROC krive i AUC rezultata </w:t>
-      </w:r>
-      <w:r>
-        <w:rPr>
-          <w:rFonts w:eastAsia="Noto Serif CJK SC" w:cs="Lohit Devanagari"/>
-          <w:b w:val="false"/>
-          <w:bCs w:val="false"/>
-          <w:i/>
-          <w:iCs/>
-          <w:caps w:val="false"/>
-          <w:smallCaps w:val="false"/>
-          <w:color w:val="auto"/>
-          <w:spacing w:val="0"/>
-          <w:kern w:val="2"/>
-          <w:sz w:val="21"/>
-          <w:szCs w:val="21"/>
-          <w:lang w:val="en-US" w:eastAsia="zh-CN" w:bidi="hi-IN"/>
-        </w:rPr>
-        <w:t xml:space="preserve">svih metoda </w:t>
-      </w:r>
-      <w:r>
-        <w:rPr>
-          <w:rFonts w:eastAsia="Noto Serif CJK SC" w:cs="Lohit Devanagari"/>
-          <w:b w:val="false"/>
-          <w:bCs w:val="false"/>
-          <w:i/>
-          <w:iCs/>
-          <w:caps w:val="false"/>
-          <w:smallCaps w:val="false"/>
-          <w:color w:val="auto"/>
-          <w:spacing w:val="0"/>
-          <w:kern w:val="2"/>
-          <w:sz w:val="21"/>
-          <w:szCs w:val="21"/>
-          <w:lang w:val="en-US" w:eastAsia="zh-CN" w:bidi="hi-IN"/>
-        </w:rPr>
-        <w:t>nakon balansiranja klasa</w:t>
+        <w:t>Slika 30: Poređenje ROC krive i AUC rezultata svih metoda nakon balansiranja klasa</w:t>
       </w:r>
       <w:r>
         <w:rPr>
@@ -19877,7 +20584,7 @@
         <w:pStyle w:val="Heading1"/>
         <w:numPr>
           <w:ilvl w:val="0"/>
-          <w:numId w:val="2"/>
+          <w:numId w:val="3"/>
         </w:numPr>
         <w:rPr/>
       </w:pPr>
@@ -19890,43 +20597,11 @@
     </w:p>
     <w:p>
       <w:pPr>
-        <w:pStyle w:val="Normal"/>
-        <w:bidi w:val="0"/>
-        <w:jc w:val="both"/>
-        <w:rPr>
-          <w:rFonts w:ascii="Liberation Serif" w:hAnsi="Liberation Serif" w:eastAsia="Noto Serif CJK SC" w:cs="Lohit Devanagari"/>
-          <w:b w:val="false"/>
-          <w:b w:val="false"/>
-          <w:bCs w:val="false"/>
-          <w:i w:val="false"/>
-          <w:i w:val="false"/>
-          <w:iCs w:val="false"/>
-          <w:caps w:val="false"/>
-          <w:smallCaps w:val="false"/>
-          <w:color w:val="auto"/>
-          <w:spacing w:val="0"/>
-          <w:kern w:val="2"/>
-          <w:sz w:val="24"/>
-          <w:szCs w:val="24"/>
-          <w:lang w:val="en-US" w:eastAsia="zh-CN" w:bidi="hi-IN"/>
-        </w:rPr>
-      </w:pPr>
-      <w:r>
-        <w:rPr>
-          <w:rFonts w:eastAsia="Noto Serif CJK SC" w:cs="Lohit Devanagari"/>
-          <w:b w:val="false"/>
-          <w:bCs w:val="false"/>
-          <w:i w:val="false"/>
-          <w:iCs w:val="false"/>
-          <w:caps w:val="false"/>
-          <w:smallCaps w:val="false"/>
-          <w:color w:val="auto"/>
-          <w:spacing w:val="0"/>
-          <w:kern w:val="2"/>
-          <w:sz w:val="24"/>
-          <w:szCs w:val="24"/>
-          <w:lang w:val="en-US" w:eastAsia="zh-CN" w:bidi="hi-IN"/>
-        </w:rPr>
+        <w:pStyle w:val="TextBody"/>
+        <w:rPr/>
+      </w:pPr>
+      <w:r>
+        <w:rPr/>
       </w:r>
     </w:p>
     <w:p>
@@ -19934,7 +20609,7 @@
         <w:pStyle w:val="Heading2"/>
         <w:numPr>
           <w:ilvl w:val="1"/>
-          <w:numId w:val="2"/>
+          <w:numId w:val="3"/>
         </w:numPr>
         <w:rPr/>
       </w:pPr>
@@ -19942,7 +20617,7 @@
       <w:bookmarkEnd w:id="18"/>
       <w:r>
         <w:rPr/>
-        <w:t>4.1 Algoritam K-sredina (K-means)</w:t>
+        <w:t xml:space="preserve">4.1 Algoritam K-sredina </w:t>
       </w:r>
     </w:p>
     <w:p>
@@ -20009,7 +20684,7 @@
           <w:szCs w:val="24"/>
           <w:lang w:val="en-US" w:eastAsia="zh-CN" w:bidi="hi-IN"/>
         </w:rPr>
-        <w:t>Na slici 31 je prikazana varijansa (</w:t>
+        <w:t xml:space="preserve">Algoritam K-sredina </w:t>
       </w:r>
       <w:r>
         <w:rPr>
@@ -20027,7 +20702,210 @@
           <w:szCs w:val="24"/>
           <w:lang w:val="en-US" w:eastAsia="zh-CN" w:bidi="hi-IN"/>
         </w:rPr>
-        <w:t xml:space="preserve">Explained Variance Ratio) </w:t>
+        <w:t>(K-means</w:t>
+      </w:r>
+      <w:r>
+        <w:fldChar w:fldCharType="begin"/>
+      </w:r>
+      <w:r>
+        <w:rPr>
+          <w:rStyle w:val="InternetLink"/>
+          <w:smallCaps w:val="false"/>
+          <w:caps w:val="false"/>
+          <w:vertAlign w:val="superscript"/>
+          <w:sz w:val="24"/>
+          <w:spacing w:val="0"/>
+          <w:i/>
+          <w:b w:val="false"/>
+          <w:kern w:val="2"/>
+          <w:szCs w:val="24"/>
+          <w:iCs/>
+          <w:bCs w:val="false"/>
+          <w:rFonts w:eastAsia="Noto Serif CJK SC" w:cs="Lohit Devanagari"/>
+          <w:color w:val="auto"/>
+          <w:lang w:val="en-US" w:eastAsia="zh-CN" w:bidi="hi-IN"/>
+        </w:rPr>
+        <w:instrText> HYPERLINK "https://www.lifewire.com/k-means-clustering-1019648" \l ":~:text=The k-means clustering algorithm,prior knowledge of those relationships."</w:instrText>
+      </w:r>
+      <w:r>
+        <w:rPr>
+          <w:rStyle w:val="InternetLink"/>
+          <w:smallCaps w:val="false"/>
+          <w:caps w:val="false"/>
+          <w:vertAlign w:val="superscript"/>
+          <w:sz w:val="24"/>
+          <w:spacing w:val="0"/>
+          <w:i/>
+          <w:b w:val="false"/>
+          <w:kern w:val="2"/>
+          <w:szCs w:val="24"/>
+          <w:iCs/>
+          <w:bCs w:val="false"/>
+          <w:rFonts w:eastAsia="Noto Serif CJK SC" w:cs="Lohit Devanagari"/>
+          <w:color w:val="auto"/>
+          <w:lang w:val="en-US" w:eastAsia="zh-CN" w:bidi="hi-IN"/>
+        </w:rPr>
+        <w:fldChar w:fldCharType="separate"/>
+      </w:r>
+      <w:r>
+        <w:rPr>
+          <w:rStyle w:val="InternetLink"/>
+          <w:rFonts w:eastAsia="Noto Serif CJK SC" w:cs="Lohit Devanagari"/>
+          <w:b w:val="false"/>
+          <w:bCs w:val="false"/>
+          <w:i/>
+          <w:iCs/>
+          <w:caps w:val="false"/>
+          <w:smallCaps w:val="false"/>
+          <w:color w:val="auto"/>
+          <w:spacing w:val="0"/>
+          <w:kern w:val="2"/>
+          <w:sz w:val="24"/>
+          <w:szCs w:val="24"/>
+          <w:vertAlign w:val="superscript"/>
+          <w:lang w:val="en-US" w:eastAsia="zh-CN" w:bidi="hi-IN"/>
+        </w:rPr>
+        <w:t>11</w:t>
+      </w:r>
+      <w:r>
+        <w:rPr>
+          <w:rStyle w:val="InternetLink"/>
+          <w:smallCaps w:val="false"/>
+          <w:caps w:val="false"/>
+          <w:vertAlign w:val="superscript"/>
+          <w:sz w:val="24"/>
+          <w:spacing w:val="0"/>
+          <w:i/>
+          <w:b w:val="false"/>
+          <w:kern w:val="2"/>
+          <w:szCs w:val="24"/>
+          <w:iCs/>
+          <w:bCs w:val="false"/>
+          <w:rFonts w:eastAsia="Noto Serif CJK SC" w:cs="Lohit Devanagari"/>
+          <w:color w:val="auto"/>
+          <w:lang w:val="en-US" w:eastAsia="zh-CN" w:bidi="hi-IN"/>
+        </w:rPr>
+        <w:fldChar w:fldCharType="end"/>
+      </w:r>
+      <w:r>
+        <w:rPr>
+          <w:rFonts w:eastAsia="Noto Serif CJK SC" w:cs="Lohit Devanagari"/>
+          <w:b w:val="false"/>
+          <w:bCs w:val="false"/>
+          <w:i/>
+          <w:iCs/>
+          <w:caps w:val="false"/>
+          <w:smallCaps w:val="false"/>
+          <w:color w:val="auto"/>
+          <w:spacing w:val="0"/>
+          <w:kern w:val="2"/>
+          <w:sz w:val="24"/>
+          <w:szCs w:val="24"/>
+          <w:lang w:val="en-US" w:eastAsia="zh-CN" w:bidi="hi-IN"/>
+        </w:rPr>
+        <w:t>)</w:t>
+      </w:r>
+      <w:r>
+        <w:rPr>
+          <w:rFonts w:eastAsia="Noto Serif CJK SC" w:cs="Lohit Devanagari"/>
+          <w:b w:val="false"/>
+          <w:bCs w:val="false"/>
+          <w:i w:val="false"/>
+          <w:iCs w:val="false"/>
+          <w:caps w:val="false"/>
+          <w:smallCaps w:val="false"/>
+          <w:color w:val="auto"/>
+          <w:spacing w:val="0"/>
+          <w:kern w:val="2"/>
+          <w:sz w:val="24"/>
+          <w:szCs w:val="24"/>
+          <w:lang w:val="en-US" w:eastAsia="zh-CN" w:bidi="hi-IN"/>
+        </w:rPr>
+        <w:t xml:space="preserve"> korišćen je za grupisnje podataka u klastere na osnovu njihove</w:t>
+      </w:r>
+    </w:p>
+    <w:p>
+      <w:pPr>
+        <w:pStyle w:val="Normal"/>
+        <w:bidi w:val="0"/>
+        <w:jc w:val="both"/>
+        <w:rPr/>
+      </w:pPr>
+      <w:r>
+        <w:rPr>
+          <w:rFonts w:eastAsia="Noto Serif CJK SC" w:cs="Lohit Devanagari"/>
+          <w:b w:val="false"/>
+          <w:bCs w:val="false"/>
+          <w:i w:val="false"/>
+          <w:iCs w:val="false"/>
+          <w:caps w:val="false"/>
+          <w:smallCaps w:val="false"/>
+          <w:color w:val="auto"/>
+          <w:spacing w:val="0"/>
+          <w:kern w:val="2"/>
+          <w:sz w:val="24"/>
+          <w:szCs w:val="24"/>
+          <w:lang w:val="en-US" w:eastAsia="zh-CN" w:bidi="hi-IN"/>
+        </w:rPr>
+        <w:t>sličnosti. Na slici 31 je prikazana varijansa (</w:t>
+      </w:r>
+      <w:r>
+        <w:rPr>
+          <w:rFonts w:eastAsia="Noto Serif CJK SC" w:cs="Lohit Devanagari"/>
+          <w:b w:val="false"/>
+          <w:bCs w:val="false"/>
+          <w:i/>
+          <w:iCs/>
+          <w:caps w:val="false"/>
+          <w:smallCaps w:val="false"/>
+          <w:color w:val="auto"/>
+          <w:spacing w:val="0"/>
+          <w:kern w:val="2"/>
+          <w:sz w:val="24"/>
+          <w:szCs w:val="24"/>
+          <w:lang w:val="en-US" w:eastAsia="zh-CN" w:bidi="hi-IN"/>
+        </w:rPr>
+        <w:t>Explained Variance Ratio</w:t>
+      </w:r>
+      <w:hyperlink r:id="rId45">
+        <w:r>
+          <w:rPr>
+            <w:rStyle w:val="InternetLink"/>
+            <w:rFonts w:eastAsia="Noto Serif CJK SC" w:cs="Lohit Devanagari"/>
+            <w:b w:val="false"/>
+            <w:bCs w:val="false"/>
+            <w:i/>
+            <w:iCs/>
+            <w:caps w:val="false"/>
+            <w:smallCaps w:val="false"/>
+            <w:color w:val="auto"/>
+            <w:spacing w:val="0"/>
+            <w:kern w:val="2"/>
+            <w:sz w:val="24"/>
+            <w:szCs w:val="24"/>
+            <w:vertAlign w:val="superscript"/>
+            <w:lang w:val="en-US" w:eastAsia="zh-CN" w:bidi="hi-IN"/>
+          </w:rPr>
+          <w:t>12</w:t>
+        </w:r>
+      </w:hyperlink>
+      <w:r>
+        <w:rPr>
+          <w:rFonts w:eastAsia="Noto Serif CJK SC" w:cs="Lohit Devanagari"/>
+          <w:b w:val="false"/>
+          <w:bCs w:val="false"/>
+          <w:i/>
+          <w:iCs/>
+          <w:caps w:val="false"/>
+          <w:smallCaps w:val="false"/>
+          <w:color w:val="auto"/>
+          <w:spacing w:val="0"/>
+          <w:kern w:val="2"/>
+          <w:sz w:val="24"/>
+          <w:szCs w:val="24"/>
+          <w:lang w:val="en-US" w:eastAsia="zh-CN" w:bidi="hi-IN"/>
+        </w:rPr>
+        <w:t xml:space="preserve">) </w:t>
       </w:r>
       <w:r>
         <w:rPr>
@@ -20113,7 +20991,7 @@
                     </pic:cNvPicPr>
                   </pic:nvPicPr>
                   <pic:blipFill>
-                    <a:blip r:embed="rId36"/>
+                    <a:blip r:embed="rId46"/>
                     <a:stretch>
                       <a:fillRect/>
                     </a:stretch>
@@ -20774,7 +21652,7 @@
               <wp:posOffset>10795</wp:posOffset>
             </wp:positionH>
             <wp:positionV relativeFrom="paragraph">
-              <wp:posOffset>79375</wp:posOffset>
+              <wp:posOffset>47625</wp:posOffset>
             </wp:positionV>
             <wp:extent cx="2463800" cy="1668145"/>
             <wp:effectExtent l="0" t="0" r="0" b="0"/>
@@ -20793,7 +21671,7 @@
                     </pic:cNvPicPr>
                   </pic:nvPicPr>
                   <pic:blipFill>
-                    <a:blip r:embed="rId37"/>
+                    <a:blip r:embed="rId47"/>
                     <a:stretch>
                       <a:fillRect/>
                     </a:stretch>
@@ -20812,47 +21690,6 @@
             </a:graphic>
           </wp:anchor>
         </w:drawing>
-      </w:r>
-    </w:p>
-    <w:p>
-      <w:pPr>
-        <w:pStyle w:val="Normal"/>
-        <w:bidi w:val="0"/>
-        <w:jc w:val="both"/>
-        <w:rPr>
-          <w:rFonts w:ascii="Liberation Serif" w:hAnsi="Liberation Serif" w:eastAsia="Noto Serif CJK SC" w:cs="Lohit Devanagari"/>
-          <w:b w:val="false"/>
-          <w:b w:val="false"/>
-          <w:bCs w:val="false"/>
-          <w:i w:val="false"/>
-          <w:i w:val="false"/>
-          <w:iCs w:val="false"/>
-          <w:caps w:val="false"/>
-          <w:smallCaps w:val="false"/>
-          <w:color w:val="auto"/>
-          <w:spacing w:val="0"/>
-          <w:kern w:val="2"/>
-          <w:sz w:val="24"/>
-          <w:szCs w:val="24"/>
-          <w:lang w:val="en-US" w:eastAsia="zh-CN" w:bidi="hi-IN"/>
-        </w:rPr>
-      </w:pPr>
-      <w:r>
-        <w:rPr>
-          <w:rFonts w:eastAsia="Noto Serif CJK SC" w:cs="Lohit Devanagari"/>
-          <w:b w:val="false"/>
-          <w:bCs w:val="false"/>
-          <w:i w:val="false"/>
-          <w:iCs w:val="false"/>
-          <w:caps w:val="false"/>
-          <w:smallCaps w:val="false"/>
-          <w:color w:val="auto"/>
-          <w:spacing w:val="0"/>
-          <w:kern w:val="2"/>
-          <w:sz w:val="24"/>
-          <w:szCs w:val="24"/>
-          <w:lang w:val="en-US" w:eastAsia="zh-CN" w:bidi="hi-IN"/>
-        </w:rPr>
       </w:r>
     </w:p>
     <w:p>
@@ -21497,7 +22334,7 @@
                     </pic:cNvPicPr>
                   </pic:nvPicPr>
                   <pic:blipFill>
-                    <a:blip r:embed="rId38"/>
+                    <a:blip r:embed="rId48"/>
                     <a:stretch>
                       <a:fillRect/>
                     </a:stretch>
@@ -22140,7 +22977,7 @@
                     </pic:cNvPicPr>
                   </pic:nvPicPr>
                   <pic:blipFill>
-                    <a:blip r:embed="rId39"/>
+                    <a:blip r:embed="rId49"/>
                     <a:stretch>
                       <a:fillRect/>
                     </a:stretch>
@@ -22185,7 +23022,7 @@
                     </pic:cNvPicPr>
                   </pic:nvPicPr>
                   <pic:blipFill>
-                    <a:blip r:embed="rId40"/>
+                    <a:blip r:embed="rId50"/>
                     <a:stretch>
                       <a:fillRect/>
                     </a:stretch>
@@ -22712,7 +23549,7 @@
                     </pic:cNvPicPr>
                   </pic:nvPicPr>
                   <pic:blipFill>
-                    <a:blip r:embed="rId41"/>
+                    <a:blip r:embed="rId51"/>
                     <a:stretch>
                       <a:fillRect/>
                     </a:stretch>
@@ -24163,7 +25000,7 @@
         <w:pStyle w:val="Heading2"/>
         <w:numPr>
           <w:ilvl w:val="1"/>
-          <w:numId w:val="2"/>
+          <w:numId w:val="3"/>
         </w:numPr>
         <w:rPr/>
       </w:pPr>
@@ -24188,79 +25025,181 @@
       </w:r>
       <w:r>
         <w:rPr/>
-        <w:t xml:space="preserve"> (Agglomerative Clustering)</w:t>
-      </w:r>
-    </w:p>
-    <w:p>
-      <w:pPr>
-        <w:pStyle w:val="Normal"/>
-        <w:bidi w:val="0"/>
-        <w:jc w:val="both"/>
-        <w:rPr>
-          <w:rFonts w:ascii="Liberation Serif" w:hAnsi="Liberation Serif" w:eastAsia="Noto Serif CJK SC" w:cs="Lohit Devanagari"/>
-          <w:b w:val="false"/>
-          <w:b w:val="false"/>
-          <w:bCs w:val="false"/>
-          <w:i w:val="false"/>
-          <w:i w:val="false"/>
-          <w:iCs w:val="false"/>
-          <w:caps w:val="false"/>
-          <w:smallCaps w:val="false"/>
-          <w:color w:val="auto"/>
-          <w:spacing w:val="0"/>
-          <w:kern w:val="2"/>
-          <w:sz w:val="24"/>
-          <w:szCs w:val="24"/>
-          <w:lang w:val="en-US" w:eastAsia="zh-CN" w:bidi="hi-IN"/>
-        </w:rPr>
-      </w:pPr>
-      <w:r>
-        <w:rPr>
-          <w:rFonts w:eastAsia="Noto Serif CJK SC" w:cs="Lohit Devanagari"/>
-          <w:b w:val="false"/>
-          <w:bCs w:val="false"/>
-          <w:i w:val="false"/>
-          <w:iCs w:val="false"/>
-          <w:caps w:val="false"/>
-          <w:smallCaps w:val="false"/>
-          <w:color w:val="auto"/>
-          <w:spacing w:val="0"/>
-          <w:kern w:val="2"/>
-          <w:sz w:val="24"/>
-          <w:szCs w:val="24"/>
-          <w:lang w:val="en-US" w:eastAsia="zh-CN" w:bidi="hi-IN"/>
-        </w:rPr>
-      </w:r>
-    </w:p>
-    <w:p>
-      <w:pPr>
-        <w:pStyle w:val="Normal"/>
-        <w:bidi w:val="0"/>
-        <w:jc w:val="both"/>
-        <w:rPr>
-          <w:rFonts w:eastAsia="Noto Serif CJK SC" w:cs="Lohit Devanagari"/>
-          <w:i w:val="false"/>
-          <w:i w:val="false"/>
-          <w:iCs w:val="false"/>
-          <w:color w:val="auto"/>
-          <w:kern w:val="2"/>
-          <w:sz w:val="24"/>
-          <w:szCs w:val="24"/>
-          <w:lang w:val="en-US" w:eastAsia="zh-CN" w:bidi="hi-IN"/>
-        </w:rPr>
-      </w:pPr>
-      <w:r>
-        <w:rPr>
-          <w:rFonts w:eastAsia="Noto Serif CJK SC" w:cs="Lohit Devanagari"/>
-          <w:i w:val="false"/>
-          <w:iCs w:val="false"/>
-          <w:color w:val="auto"/>
-          <w:kern w:val="2"/>
-          <w:sz w:val="24"/>
-          <w:szCs w:val="24"/>
-          <w:lang w:val="en-US" w:eastAsia="zh-CN" w:bidi="hi-IN"/>
-        </w:rPr>
-        <w:t>Sakupljajuće klasterovanje je algoritam hijerarhijskog klasterovanja koji se koristi za grupisanje sličnih tačaka podataka u klasterima. Ovo je pristup odozdo prema gore (bottom-up), u kome svaka tačka podataka počinje kao sopstveni klaster, a nakon toga se iterativno spajaju klasteri na osnovu njihove sličnosti sve dok se ne dostigne željeni broj klastera.</w:t>
+        <w:t xml:space="preserve"> </w:t>
+      </w:r>
+    </w:p>
+    <w:p>
+      <w:pPr>
+        <w:pStyle w:val="Normal"/>
+        <w:bidi w:val="0"/>
+        <w:jc w:val="both"/>
+        <w:rPr>
+          <w:rFonts w:ascii="Liberation Serif" w:hAnsi="Liberation Serif" w:eastAsia="Noto Serif CJK SC" w:cs="Lohit Devanagari"/>
+          <w:b w:val="false"/>
+          <w:b w:val="false"/>
+          <w:bCs w:val="false"/>
+          <w:i w:val="false"/>
+          <w:i w:val="false"/>
+          <w:iCs w:val="false"/>
+          <w:caps w:val="false"/>
+          <w:smallCaps w:val="false"/>
+          <w:color w:val="auto"/>
+          <w:spacing w:val="0"/>
+          <w:kern w:val="2"/>
+          <w:sz w:val="24"/>
+          <w:szCs w:val="24"/>
+          <w:lang w:val="en-US" w:eastAsia="zh-CN" w:bidi="hi-IN"/>
+        </w:rPr>
+      </w:pPr>
+      <w:r>
+        <w:rPr>
+          <w:rFonts w:eastAsia="Noto Serif CJK SC" w:cs="Lohit Devanagari"/>
+          <w:b w:val="false"/>
+          <w:bCs w:val="false"/>
+          <w:i w:val="false"/>
+          <w:iCs w:val="false"/>
+          <w:caps w:val="false"/>
+          <w:smallCaps w:val="false"/>
+          <w:color w:val="auto"/>
+          <w:spacing w:val="0"/>
+          <w:kern w:val="2"/>
+          <w:sz w:val="24"/>
+          <w:szCs w:val="24"/>
+          <w:lang w:val="en-US" w:eastAsia="zh-CN" w:bidi="hi-IN"/>
+        </w:rPr>
+      </w:r>
+    </w:p>
+    <w:p>
+      <w:pPr>
+        <w:pStyle w:val="Normal"/>
+        <w:bidi w:val="0"/>
+        <w:jc w:val="both"/>
+        <w:rPr>
+          <w:rFonts w:eastAsia="Noto Serif CJK SC" w:cs="Lohit Devanagari"/>
+          <w:i w:val="false"/>
+          <w:i w:val="false"/>
+          <w:iCs w:val="false"/>
+          <w:color w:val="auto"/>
+          <w:kern w:val="2"/>
+          <w:sz w:val="24"/>
+          <w:szCs w:val="24"/>
+          <w:lang w:val="en-US" w:eastAsia="zh-CN" w:bidi="hi-IN"/>
+        </w:rPr>
+      </w:pPr>
+      <w:r>
+        <w:rPr>
+          <w:rFonts w:eastAsia="Noto Serif CJK SC" w:cs="Lohit Devanagari"/>
+          <w:i w:val="false"/>
+          <w:iCs w:val="false"/>
+          <w:color w:val="auto"/>
+          <w:kern w:val="2"/>
+          <w:sz w:val="24"/>
+          <w:szCs w:val="24"/>
+          <w:lang w:val="en-US" w:eastAsia="zh-CN" w:bidi="hi-IN"/>
+        </w:rPr>
+        <w:t xml:space="preserve">Sakupljajuće klasterovanje </w:t>
+      </w:r>
+      <w:r>
+        <w:rPr>
+          <w:rFonts w:eastAsia="Noto Serif CJK SC" w:cs="Lohit Devanagari"/>
+          <w:i/>
+          <w:iCs/>
+          <w:color w:val="auto"/>
+          <w:kern w:val="2"/>
+          <w:sz w:val="24"/>
+          <w:szCs w:val="24"/>
+          <w:lang w:val="en-US" w:eastAsia="zh-CN" w:bidi="hi-IN"/>
+        </w:rPr>
+        <w:t>(Agglomerative Clustering</w:t>
+      </w:r>
+      <w:r>
+        <w:fldChar w:fldCharType="begin"/>
+      </w:r>
+      <w:r>
+        <w:rPr>
+          <w:rStyle w:val="InternetLink"/>
+          <w:vertAlign w:val="superscript"/>
+          <w:sz w:val="24"/>
+          <w:i/>
+          <w:kern w:val="2"/>
+          <w:szCs w:val="24"/>
+          <w:iCs/>
+          <w:rFonts w:eastAsia="Noto Serif CJK SC" w:cs="Lohit Devanagari"/>
+          <w:color w:val="auto"/>
+          <w:lang w:val="en-US" w:eastAsia="zh-CN" w:bidi="hi-IN"/>
+        </w:rPr>
+        <w:instrText> HYPERLINK "https://towardsdatascience.com/agglomerative-clustering-and-dendrograms-explained-29fc12b85f23" \l ":~:text=Agglomerative Clustering is a type,in different clusters are dissimilar."</w:instrText>
+      </w:r>
+      <w:r>
+        <w:rPr>
+          <w:rStyle w:val="InternetLink"/>
+          <w:vertAlign w:val="superscript"/>
+          <w:sz w:val="24"/>
+          <w:i/>
+          <w:kern w:val="2"/>
+          <w:szCs w:val="24"/>
+          <w:iCs/>
+          <w:rFonts w:eastAsia="Noto Serif CJK SC" w:cs="Lohit Devanagari"/>
+          <w:color w:val="auto"/>
+          <w:lang w:val="en-US" w:eastAsia="zh-CN" w:bidi="hi-IN"/>
+        </w:rPr>
+        <w:fldChar w:fldCharType="separate"/>
+      </w:r>
+      <w:r>
+        <w:rPr>
+          <w:rStyle w:val="InternetLink"/>
+          <w:rFonts w:eastAsia="Noto Serif CJK SC" w:cs="Lohit Devanagari"/>
+          <w:i/>
+          <w:iCs/>
+          <w:color w:val="auto"/>
+          <w:kern w:val="2"/>
+          <w:sz w:val="24"/>
+          <w:szCs w:val="24"/>
+          <w:vertAlign w:val="superscript"/>
+          <w:lang w:val="en-US" w:eastAsia="zh-CN" w:bidi="hi-IN"/>
+        </w:rPr>
+        <w:t>13</w:t>
+      </w:r>
+      <w:r>
+        <w:rPr>
+          <w:rStyle w:val="InternetLink"/>
+          <w:vertAlign w:val="superscript"/>
+          <w:sz w:val="24"/>
+          <w:i/>
+          <w:kern w:val="2"/>
+          <w:szCs w:val="24"/>
+          <w:iCs/>
+          <w:rFonts w:eastAsia="Noto Serif CJK SC" w:cs="Lohit Devanagari"/>
+          <w:color w:val="auto"/>
+          <w:lang w:val="en-US" w:eastAsia="zh-CN" w:bidi="hi-IN"/>
+        </w:rPr>
+        <w:fldChar w:fldCharType="end"/>
+      </w:r>
+      <w:r>
+        <w:rPr>
+          <w:rFonts w:eastAsia="Noto Serif CJK SC" w:cs="Lohit Devanagari"/>
+          <w:i/>
+          <w:iCs/>
+          <w:color w:val="auto"/>
+          <w:kern w:val="2"/>
+          <w:sz w:val="24"/>
+          <w:szCs w:val="24"/>
+          <w:lang w:val="en-US" w:eastAsia="zh-CN" w:bidi="hi-IN"/>
+        </w:rPr>
+        <w:t>)</w:t>
+      </w:r>
+      <w:r>
+        <w:rPr>
+          <w:rFonts w:eastAsia="Noto Serif CJK SC" w:cs="Lohit Devanagari"/>
+          <w:i w:val="false"/>
+          <w:iCs w:val="false"/>
+          <w:color w:val="auto"/>
+          <w:kern w:val="2"/>
+          <w:sz w:val="24"/>
+          <w:szCs w:val="24"/>
+          <w:lang w:val="en-US" w:eastAsia="zh-CN" w:bidi="hi-IN"/>
+        </w:rPr>
+        <w:t xml:space="preserve"> je algoritam hijerarhijskog klasterovanja koji se koristi za grupisanje sličnih tačaka podataka u klasterima. Ovo je pristup odozdo prema gore (bottom-up), u kome svaka tačka podataka počinje kao sopstveni klaster, a nakon toga se iterativno spajaju klasteri na osnovu njihove sličnosti sve dok se ne dostigne željeni broj klastera.</w:t>
       </w:r>
     </w:p>
     <w:p>
@@ -24322,7 +25261,33 @@
           <w:szCs w:val="24"/>
           <w:lang w:val="en-US" w:eastAsia="zh-CN" w:bidi="hi-IN"/>
         </w:rPr>
-        <w:t xml:space="preserve">Počinjemo tako što testiramo ponašanja algoritma za različite vrednosti parametara. Definišemo klastere u rasponu od 2 do 8, slično kao za algoritam K sredina. Isprobavamo sve moguće vrednosti za parametar vezivanja </w:t>
+        <w:t xml:space="preserve">Počinjemo tako što testiramo ponašanja algoritma za različite vrednosti parametara. </w:t>
+      </w:r>
+      <w:r>
+        <w:rPr>
+          <w:rFonts w:eastAsia="Noto Serif CJK SC" w:cs="Lohit Devanagari"/>
+          <w:i w:val="false"/>
+          <w:iCs w:val="false"/>
+          <w:color w:val="auto"/>
+          <w:kern w:val="2"/>
+          <w:sz w:val="24"/>
+          <w:szCs w:val="24"/>
+          <w:lang w:val="en-US" w:eastAsia="zh-CN" w:bidi="hi-IN"/>
+        </w:rPr>
+        <w:t xml:space="preserve">Kao i ko K sreditna koristili smo PCA. </w:t>
+      </w:r>
+      <w:r>
+        <w:rPr>
+          <w:rFonts w:eastAsia="Noto Serif CJK SC" w:cs="Lohit Devanagari"/>
+          <w:i w:val="false"/>
+          <w:iCs w:val="false"/>
+          <w:color w:val="auto"/>
+          <w:kern w:val="2"/>
+          <w:sz w:val="24"/>
+          <w:szCs w:val="24"/>
+          <w:lang w:val="en-US" w:eastAsia="zh-CN" w:bidi="hi-IN"/>
+        </w:rPr>
+        <w:t xml:space="preserve">Definišemo klastere u rasponu od 2 do 8, slično kao za algoritam K sredina. Isprobavamo sve moguće vrednosti za parametar vezivanja </w:t>
       </w:r>
       <w:r>
         <w:rPr>
@@ -24485,7 +25450,7 @@
                     </pic:cNvPicPr>
                   </pic:nvPicPr>
                   <pic:blipFill>
-                    <a:blip r:embed="rId42"/>
+                    <a:blip r:embed="rId52"/>
                     <a:stretch>
                       <a:fillRect/>
                     </a:stretch>
@@ -24530,7 +25495,7 @@
                     </pic:cNvPicPr>
                   </pic:nvPicPr>
                   <pic:blipFill>
-                    <a:blip r:embed="rId43"/>
+                    <a:blip r:embed="rId53"/>
                     <a:stretch>
                       <a:fillRect/>
                     </a:stretch>
@@ -25165,20 +26130,76 @@
           <w:szCs w:val="24"/>
           <w:lang w:val="en-US" w:eastAsia="zh-CN" w:bidi="hi-IN"/>
         </w:rPr>
-        <w:t xml:space="preserve">, pomoću koje kreiramo dendrogram. Na slici 39 biće prikazano poslednjih 30 klastera. </w:t>
-      </w:r>
-      <w:r>
-        <w:rPr>
-          <w:rFonts w:eastAsia="Noto Serif CJK SC" w:cs="Lohit Devanagari"/>
-          <w:i w:val="false"/>
-          <w:iCs w:val="false"/>
-          <w:color w:val="auto"/>
-          <w:kern w:val="2"/>
-          <w:sz w:val="24"/>
-          <w:szCs w:val="24"/>
-          <w:lang w:val="en-US" w:eastAsia="zh-CN" w:bidi="hi-IN"/>
-        </w:rPr>
-        <w:t>Na osnovu ove slike ništa značajno nismo mogli zaključiti.</w:t>
+        <w:t xml:space="preserve">, pomoću koje kreiramo </w:t>
+      </w:r>
+      <w:r>
+        <w:rPr>
+          <w:rFonts w:eastAsia="Noto Serif CJK SC" w:cs="Lohit Devanagari"/>
+          <w:i/>
+          <w:iCs/>
+          <w:color w:val="auto"/>
+          <w:kern w:val="2"/>
+          <w:sz w:val="24"/>
+          <w:szCs w:val="24"/>
+          <w:lang w:val="en-US" w:eastAsia="zh-CN" w:bidi="hi-IN"/>
+        </w:rPr>
+        <w:t>dendrogram</w:t>
+      </w:r>
+      <w:hyperlink r:id="rId54">
+        <w:r>
+          <w:rPr>
+            <w:rStyle w:val="InternetLink"/>
+            <w:rFonts w:eastAsia="Noto Serif CJK SC" w:cs="Lohit Devanagari"/>
+            <w:i/>
+            <w:iCs/>
+            <w:color w:val="auto"/>
+            <w:kern w:val="2"/>
+            <w:sz w:val="24"/>
+            <w:szCs w:val="24"/>
+            <w:vertAlign w:val="superscript"/>
+            <w:lang w:val="en-US" w:eastAsia="zh-CN" w:bidi="hi-IN"/>
+          </w:rPr>
+          <w:t>14</w:t>
+        </w:r>
+      </w:hyperlink>
+      <w:r>
+        <w:rPr>
+          <w:rFonts w:eastAsia="Noto Serif CJK SC" w:cs="Lohit Devanagari"/>
+          <w:i w:val="false"/>
+          <w:iCs w:val="false"/>
+          <w:color w:val="auto"/>
+          <w:kern w:val="2"/>
+          <w:sz w:val="24"/>
+          <w:szCs w:val="24"/>
+          <w:lang w:val="en-US" w:eastAsia="zh-CN" w:bidi="hi-IN"/>
+        </w:rPr>
+        <w:t xml:space="preserve">. Na slici 39 biće prikazano poslednjih 30 klastera. Na osnovu ove slike ništa </w:t>
+      </w:r>
+      <w:r>
+        <w:rPr>
+          <w:rFonts w:eastAsia="Noto Serif CJK SC" w:cs="Lohit Devanagari"/>
+          <w:i w:val="false"/>
+          <w:iCs w:val="false"/>
+          <w:color w:val="auto"/>
+          <w:kern w:val="2"/>
+          <w:sz w:val="24"/>
+          <w:szCs w:val="24"/>
+          <w:lang w:val="en-US" w:eastAsia="zh-CN" w:bidi="hi-IN"/>
+        </w:rPr>
+        <w:t xml:space="preserve">posebno </w:t>
+      </w:r>
+      <w:r>
+        <w:rPr>
+          <w:rFonts w:eastAsia="Noto Serif CJK SC" w:cs="Lohit Devanagari"/>
+          <w:i w:val="false"/>
+          <w:iCs w:val="false"/>
+          <w:color w:val="auto"/>
+          <w:kern w:val="2"/>
+          <w:sz w:val="24"/>
+          <w:szCs w:val="24"/>
+          <w:lang w:val="en-US" w:eastAsia="zh-CN" w:bidi="hi-IN"/>
+        </w:rPr>
+        <w:t>značajno nismo mogli zaključiti.</w:t>
       </w:r>
     </w:p>
     <w:p>
@@ -25246,7 +26267,7 @@
                     </pic:cNvPicPr>
                   </pic:nvPicPr>
                   <pic:blipFill>
-                    <a:blip r:embed="rId44"/>
+                    <a:blip r:embed="rId55"/>
                     <a:stretch>
                       <a:fillRect/>
                     </a:stretch>
@@ -25285,20 +26306,7 @@
           <w:szCs w:val="21"/>
           <w:lang w:val="en-US" w:eastAsia="zh-CN" w:bidi="hi-IN"/>
         </w:rPr>
-        <w:t xml:space="preserve">Slika 39: Dendogram </w:t>
-      </w:r>
-      <w:r>
-        <w:rPr>
-          <w:rFonts w:eastAsia="Noto Serif CJK SC" w:cs="Lohit Devanagari"/>
-          <w:i/>
-          <w:iCs/>
-          <w:color w:val="auto"/>
-          <w:kern w:val="2"/>
-          <w:sz w:val="21"/>
-          <w:szCs w:val="21"/>
-          <w:lang w:val="en-US" w:eastAsia="zh-CN" w:bidi="hi-IN"/>
-        </w:rPr>
-        <w:t>poslednjih 30 klastera</w:t>
+        <w:t>Slika 39: Dendogram poslednjih 30 klastera</w:t>
       </w:r>
     </w:p>
     <w:p>
@@ -25306,7 +26314,7 @@
         <w:pStyle w:val="Heading2"/>
         <w:numPr>
           <w:ilvl w:val="1"/>
-          <w:numId w:val="2"/>
+          <w:numId w:val="3"/>
         </w:numPr>
         <w:rPr>
           <w:rFonts w:ascii="Liberation Serif" w:hAnsi="Liberation Serif" w:eastAsia="Noto Serif CJK SC" w:cs="Lohit Devanagari"/>
@@ -25368,7 +26376,7 @@
                     </pic:cNvPicPr>
                   </pic:nvPicPr>
                   <pic:blipFill>
-                    <a:blip r:embed="rId45"/>
+                    <a:blip r:embed="rId56"/>
                     <a:stretch>
                       <a:fillRect/>
                     </a:stretch>
@@ -25455,7 +26463,8 @@
           <w:numId w:val="0"/>
         </w:numPr>
         <w:suppressAutoHyphens w:val="true"/>
-        <w:overflowPunct w:val="true"/>
+        <w:overflowPunct w:val="false"/>
+        <w:ind w:left="0" w:hanging="0"/>
         <w:jc w:val="left"/>
         <w:outlineLvl w:val="1"/>
         <w:rPr>
@@ -25500,6 +26509,10 @@
     <w:p>
       <w:pPr>
         <w:pStyle w:val="Heading2"/>
+        <w:numPr>
+          <w:ilvl w:val="1"/>
+          <w:numId w:val="2"/>
+        </w:numPr>
         <w:rPr/>
       </w:pPr>
       <w:bookmarkStart w:id="20" w:name="__RefHeading___Toc2391_1493345932"/>
@@ -25542,6 +26555,20 @@
       <w:r>
         <w:rPr/>
         <w:t xml:space="preserve">. Na slici 40.3 i 40.4 prikazano je poređenje najboljih modela za oba algoritma. </w:t>
+      </w:r>
+      <w:r>
+        <w:rPr/>
+        <w:t>Oba modela daju najbolje rezultate za 2 klastera. Rezultati siluete su takođe slični, 0.89 za algoritam K sredina i 0.88 za sakupljajuće klasterovanje.</w:t>
+      </w:r>
+    </w:p>
+    <w:p>
+      <w:pPr>
+        <w:pStyle w:val="Normal"/>
+        <w:jc w:val="both"/>
+        <w:rPr/>
+      </w:pPr>
+      <w:r>
+        <w:rPr/>
       </w:r>
     </w:p>
     <w:p>
@@ -25553,7 +26580,8 @@
           <w:numId w:val="0"/>
         </w:numPr>
         <w:suppressAutoHyphens w:val="true"/>
-        <w:overflowPunct w:val="true"/>
+        <w:overflowPunct w:val="false"/>
+        <w:ind w:left="0" w:hanging="0"/>
         <w:jc w:val="left"/>
         <w:outlineLvl w:val="0"/>
         <w:rPr/>
@@ -25586,7 +26614,7 @@
                     </pic:cNvPicPr>
                   </pic:nvPicPr>
                   <pic:blipFill>
-                    <a:blip r:embed="rId46"/>
+                    <a:blip r:embed="rId57"/>
                     <a:stretch>
                       <a:fillRect/>
                     </a:stretch>
@@ -25606,18 +26634,18 @@
           </wp:anchor>
         </w:drawing>
         <w:drawing>
-          <wp:anchor behindDoc="0" distT="0" distB="0" distL="0" distR="0" simplePos="0" locked="0" layoutInCell="1" allowOverlap="1" relativeHeight="53">
+          <wp:anchor behindDoc="0" distT="0" distB="0" distL="0" distR="0" simplePos="0" locked="0" layoutInCell="1" allowOverlap="1" relativeHeight="55">
             <wp:simplePos x="0" y="0"/>
             <wp:positionH relativeFrom="column">
-              <wp:posOffset>2998470</wp:posOffset>
+              <wp:posOffset>3035935</wp:posOffset>
             </wp:positionH>
             <wp:positionV relativeFrom="paragraph">
-              <wp:posOffset>123825</wp:posOffset>
+              <wp:posOffset>95250</wp:posOffset>
             </wp:positionV>
-            <wp:extent cx="3221990" cy="2162810"/>
+            <wp:extent cx="3200400" cy="2202815"/>
             <wp:effectExtent l="0" t="0" r="0" b="0"/>
             <wp:wrapSquare wrapText="largest"/>
-            <wp:docPr id="46" name="Image53" descr=""/>
+            <wp:docPr id="46" name="Image48" descr=""/>
             <wp:cNvGraphicFramePr>
               <a:graphicFrameLocks xmlns:a="http://schemas.openxmlformats.org/drawingml/2006/main" noChangeAspect="1"/>
             </wp:cNvGraphicFramePr>
@@ -25625,13 +26653,13 @@
               <a:graphicData uri="http://schemas.openxmlformats.org/drawingml/2006/picture">
                 <pic:pic xmlns:pic="http://schemas.openxmlformats.org/drawingml/2006/picture">
                   <pic:nvPicPr>
-                    <pic:cNvPr id="46" name="Image53" descr=""/>
+                    <pic:cNvPr id="46" name="Image48" descr=""/>
                     <pic:cNvPicPr>
                       <a:picLocks noChangeAspect="1" noChangeArrowheads="1"/>
                     </pic:cNvPicPr>
                   </pic:nvPicPr>
                   <pic:blipFill>
-                    <a:blip r:embed="rId47"/>
+                    <a:blip r:embed="rId58"/>
                     <a:stretch>
                       <a:fillRect/>
                     </a:stretch>
@@ -25639,7 +26667,7 @@
                   <pic:spPr bwMode="auto">
                     <a:xfrm>
                       <a:off x="0" y="0"/>
-                      <a:ext cx="3221990" cy="2162810"/>
+                      <a:ext cx="3200400" cy="2202815"/>
                     </a:xfrm>
                     <a:prstGeom prst="rect">
                       <a:avLst/>
@@ -25661,7 +26689,8 @@
           <w:numId w:val="0"/>
         </w:numPr>
         <w:suppressAutoHyphens w:val="true"/>
-        <w:overflowPunct w:val="true"/>
+        <w:overflowPunct w:val="false"/>
+        <w:ind w:left="0" w:hanging="0"/>
         <w:jc w:val="left"/>
         <w:outlineLvl w:val="0"/>
         <w:rPr/>
@@ -25679,7 +26708,8 @@
           <w:numId w:val="0"/>
         </w:numPr>
         <w:suppressAutoHyphens w:val="true"/>
-        <w:overflowPunct w:val="true"/>
+        <w:overflowPunct w:val="false"/>
+        <w:ind w:left="0" w:hanging="0"/>
         <w:jc w:val="left"/>
         <w:outlineLvl w:val="0"/>
         <w:rPr/>
@@ -25697,7 +26727,8 @@
           <w:numId w:val="0"/>
         </w:numPr>
         <w:suppressAutoHyphens w:val="true"/>
-        <w:overflowPunct w:val="true"/>
+        <w:overflowPunct w:val="false"/>
+        <w:ind w:left="0" w:hanging="0"/>
         <w:jc w:val="left"/>
         <w:outlineLvl w:val="0"/>
         <w:rPr/>
@@ -25715,7 +26746,8 @@
           <w:numId w:val="0"/>
         </w:numPr>
         <w:suppressAutoHyphens w:val="true"/>
-        <w:overflowPunct w:val="true"/>
+        <w:overflowPunct w:val="false"/>
+        <w:ind w:left="0" w:hanging="0"/>
         <w:jc w:val="left"/>
         <w:outlineLvl w:val="0"/>
         <w:rPr/>
@@ -25733,7 +26765,8 @@
           <w:numId w:val="0"/>
         </w:numPr>
         <w:suppressAutoHyphens w:val="true"/>
-        <w:overflowPunct w:val="true"/>
+        <w:overflowPunct w:val="false"/>
+        <w:ind w:left="0" w:hanging="0"/>
         <w:jc w:val="left"/>
         <w:outlineLvl w:val="0"/>
         <w:rPr/>
@@ -25751,7 +26784,8 @@
           <w:numId w:val="0"/>
         </w:numPr>
         <w:suppressAutoHyphens w:val="true"/>
-        <w:overflowPunct w:val="true"/>
+        <w:overflowPunct w:val="false"/>
+        <w:ind w:left="0" w:hanging="0"/>
         <w:jc w:val="left"/>
         <w:outlineLvl w:val="0"/>
         <w:rPr/>
@@ -25769,7 +26803,8 @@
           <w:numId w:val="0"/>
         </w:numPr>
         <w:suppressAutoHyphens w:val="true"/>
-        <w:overflowPunct w:val="true"/>
+        <w:overflowPunct w:val="false"/>
+        <w:ind w:left="0" w:hanging="0"/>
         <w:jc w:val="left"/>
         <w:outlineLvl w:val="0"/>
         <w:rPr/>
@@ -25811,7 +26846,8 @@
           <w:numId w:val="0"/>
         </w:numPr>
         <w:suppressAutoHyphens w:val="true"/>
-        <w:overflowPunct w:val="true"/>
+        <w:overflowPunct w:val="false"/>
+        <w:ind w:left="0" w:hanging="0"/>
         <w:jc w:val="left"/>
         <w:outlineLvl w:val="0"/>
         <w:rPr>
@@ -25840,7 +26876,8 @@
           <w:numId w:val="0"/>
         </w:numPr>
         <w:suppressAutoHyphens w:val="true"/>
-        <w:overflowPunct w:val="true"/>
+        <w:overflowPunct w:val="false"/>
+        <w:ind w:left="0" w:hanging="0"/>
         <w:jc w:val="left"/>
         <w:outlineLvl w:val="0"/>
         <w:rPr>
@@ -25859,7 +26896,7 @@
           <w:szCs w:val="21"/>
         </w:rPr>
         <w:drawing>
-          <wp:anchor behindDoc="0" distT="0" distB="0" distL="0" distR="0" simplePos="0" locked="0" layoutInCell="1" allowOverlap="1" relativeHeight="54">
+          <wp:anchor behindDoc="0" distT="0" distB="0" distL="0" distR="0" simplePos="0" locked="0" layoutInCell="1" allowOverlap="1" relativeHeight="53">
             <wp:simplePos x="0" y="0"/>
             <wp:positionH relativeFrom="column">
               <wp:posOffset>3046730</wp:posOffset>
@@ -25884,7 +26921,7 @@
                     </pic:cNvPicPr>
                   </pic:nvPicPr>
                   <pic:blipFill>
-                    <a:blip r:embed="rId48"/>
+                    <a:blip r:embed="rId59"/>
                     <a:stretch>
                       <a:fillRect/>
                     </a:stretch>
@@ -25904,7 +26941,7 @@
           </wp:anchor>
         </w:drawing>
         <w:drawing>
-          <wp:anchor behindDoc="0" distT="0" distB="0" distL="0" distR="0" simplePos="0" locked="0" layoutInCell="1" allowOverlap="1" relativeHeight="55">
+          <wp:anchor behindDoc="0" distT="0" distB="0" distL="0" distR="0" simplePos="0" locked="0" layoutInCell="1" allowOverlap="1" relativeHeight="54">
             <wp:simplePos x="0" y="0"/>
             <wp:positionH relativeFrom="column">
               <wp:posOffset>-58420</wp:posOffset>
@@ -25929,7 +26966,7 @@
                     </pic:cNvPicPr>
                   </pic:nvPicPr>
                   <pic:blipFill>
-                    <a:blip r:embed="rId49"/>
+                    <a:blip r:embed="rId60"/>
                     <a:stretch>
                       <a:fillRect/>
                     </a:stretch>
@@ -25959,7 +26996,8 @@
           <w:numId w:val="0"/>
         </w:numPr>
         <w:suppressAutoHyphens w:val="true"/>
-        <w:overflowPunct w:val="true"/>
+        <w:overflowPunct w:val="false"/>
+        <w:ind w:left="0" w:hanging="0"/>
         <w:jc w:val="left"/>
         <w:outlineLvl w:val="0"/>
         <w:rPr>
@@ -25988,7 +27026,8 @@
           <w:numId w:val="0"/>
         </w:numPr>
         <w:suppressAutoHyphens w:val="true"/>
-        <w:overflowPunct w:val="true"/>
+        <w:overflowPunct w:val="false"/>
+        <w:ind w:left="0" w:hanging="0"/>
         <w:jc w:val="left"/>
         <w:outlineLvl w:val="0"/>
         <w:rPr>
@@ -26017,7 +27056,8 @@
           <w:numId w:val="0"/>
         </w:numPr>
         <w:suppressAutoHyphens w:val="true"/>
-        <w:overflowPunct w:val="true"/>
+        <w:overflowPunct w:val="false"/>
+        <w:ind w:left="0" w:hanging="0"/>
         <w:jc w:val="left"/>
         <w:outlineLvl w:val="0"/>
         <w:rPr>
@@ -26046,7 +27086,8 @@
           <w:numId w:val="0"/>
         </w:numPr>
         <w:suppressAutoHyphens w:val="true"/>
-        <w:overflowPunct w:val="true"/>
+        <w:overflowPunct w:val="false"/>
+        <w:ind w:left="0" w:hanging="0"/>
         <w:jc w:val="left"/>
         <w:outlineLvl w:val="0"/>
         <w:rPr>
@@ -26075,7 +27116,8 @@
           <w:numId w:val="0"/>
         </w:numPr>
         <w:suppressAutoHyphens w:val="true"/>
-        <w:overflowPunct w:val="true"/>
+        <w:overflowPunct w:val="false"/>
+        <w:ind w:left="0" w:hanging="0"/>
         <w:jc w:val="left"/>
         <w:outlineLvl w:val="0"/>
         <w:rPr>
@@ -26104,7 +27146,8 @@
           <w:numId w:val="0"/>
         </w:numPr>
         <w:suppressAutoHyphens w:val="true"/>
-        <w:overflowPunct w:val="true"/>
+        <w:overflowPunct w:val="false"/>
+        <w:ind w:left="0" w:hanging="0"/>
         <w:jc w:val="left"/>
         <w:outlineLvl w:val="0"/>
         <w:rPr>
@@ -26133,7 +27176,8 @@
           <w:numId w:val="0"/>
         </w:numPr>
         <w:suppressAutoHyphens w:val="true"/>
-        <w:overflowPunct w:val="true"/>
+        <w:overflowPunct w:val="false"/>
+        <w:ind w:left="0" w:hanging="0"/>
         <w:jc w:val="left"/>
         <w:outlineLvl w:val="0"/>
         <w:rPr>
@@ -26202,22 +27246,32 @@
         </w:rPr>
       </w:pPr>
       <w:r>
-        <w:rPr/>
-      </w:r>
-    </w:p>
-    <w:p>
-      <w:pPr>
-        <w:pStyle w:val="Normal"/>
-        <w:rPr>
-          <w:i/>
+        <w:rPr>
           <w:i/>
           <w:iCs/>
           <w:sz w:val="21"/>
           <w:szCs w:val="21"/>
         </w:rPr>
-      </w:pPr>
-      <w:r>
-        <w:rPr/>
+      </w:r>
+    </w:p>
+    <w:p>
+      <w:pPr>
+        <w:pStyle w:val="Normal"/>
+        <w:rPr>
+          <w:i/>
+          <w:i/>
+          <w:iCs/>
+          <w:sz w:val="21"/>
+          <w:szCs w:val="21"/>
+        </w:rPr>
+      </w:pPr>
+      <w:r>
+        <w:rPr>
+          <w:i/>
+          <w:iCs/>
+          <w:sz w:val="21"/>
+          <w:szCs w:val="21"/>
+        </w:rPr>
       </w:r>
     </w:p>
     <w:p>
@@ -26240,7 +27294,15 @@
         </w:rPr>
       </w:pPr>
       <w:r>
-        <w:rPr/>
+        <w:rPr>
+          <w:b w:val="false"/>
+          <w:bCs w:val="false"/>
+          <w:i w:val="false"/>
+          <w:iCs w:val="false"/>
+          <w:sz w:val="24"/>
+          <w:szCs w:val="24"/>
+          <w:u w:val="none"/>
+        </w:rPr>
       </w:r>
       <w:r>
         <w:br w:type="page"/>
@@ -26251,7 +27313,7 @@
         <w:pStyle w:val="Heading1"/>
         <w:numPr>
           <w:ilvl w:val="0"/>
-          <w:numId w:val="2"/>
+          <w:numId w:val="3"/>
         </w:numPr>
         <w:rPr/>
       </w:pPr>
@@ -26308,7 +27370,7 @@
         <w:pStyle w:val="Heading2"/>
         <w:numPr>
           <w:ilvl w:val="1"/>
-          <w:numId w:val="2"/>
+          <w:numId w:val="3"/>
         </w:numPr>
         <w:rPr/>
       </w:pPr>
@@ -26385,18 +27447,153 @@
           <w:rFonts w:eastAsia="Noto Serif CJK SC" w:cs="Lohit Devanagari"/>
           <w:b w:val="false"/>
           <w:bCs w:val="false"/>
-          <w:i w:val="false"/>
-          <w:iCs w:val="false"/>
-          <w:caps w:val="false"/>
-          <w:smallCaps w:val="false"/>
-          <w:color w:val="auto"/>
-          <w:spacing w:val="0"/>
-          <w:kern w:val="2"/>
-          <w:sz w:val="24"/>
-          <w:szCs w:val="24"/>
-          <w:lang w:val="en-US" w:eastAsia="zh-CN" w:bidi="hi-IN"/>
-        </w:rPr>
-        <w:t>Apriori algoritam se koristi za pronalaženje zanimljivih obrazaca koji postoje u skupovima podataka. Za primenu ovog algoritma korišćen je SPSS Modeler. Na slici 41 prikazan je dijagram toka.</w:t>
+          <w:i/>
+          <w:iCs/>
+          <w:caps w:val="false"/>
+          <w:smallCaps w:val="false"/>
+          <w:color w:val="auto"/>
+          <w:spacing w:val="0"/>
+          <w:kern w:val="2"/>
+          <w:sz w:val="24"/>
+          <w:szCs w:val="24"/>
+          <w:lang w:val="en-US" w:eastAsia="zh-CN" w:bidi="hi-IN"/>
+        </w:rPr>
+        <w:t>Apriori</w:t>
+      </w:r>
+      <w:hyperlink r:id="rId61">
+        <w:r>
+          <w:rPr>
+            <w:rStyle w:val="InternetLink"/>
+            <w:rFonts w:eastAsia="Noto Serif CJK SC" w:cs="Lohit Devanagari"/>
+            <w:b w:val="false"/>
+            <w:bCs w:val="false"/>
+            <w:i/>
+            <w:iCs/>
+            <w:caps w:val="false"/>
+            <w:smallCaps w:val="false"/>
+            <w:color w:val="auto"/>
+            <w:spacing w:val="0"/>
+            <w:kern w:val="2"/>
+            <w:sz w:val="24"/>
+            <w:szCs w:val="24"/>
+            <w:vertAlign w:val="superscript"/>
+            <w:lang w:val="en-US" w:eastAsia="zh-CN" w:bidi="hi-IN"/>
+          </w:rPr>
+          <w:t>15</w:t>
+        </w:r>
+      </w:hyperlink>
+      <w:r>
+        <w:rPr>
+          <w:rFonts w:eastAsia="Noto Serif CJK SC" w:cs="Lohit Devanagari"/>
+          <w:b w:val="false"/>
+          <w:bCs w:val="false"/>
+          <w:i/>
+          <w:iCs/>
+          <w:caps w:val="false"/>
+          <w:smallCaps w:val="false"/>
+          <w:color w:val="auto"/>
+          <w:spacing w:val="0"/>
+          <w:kern w:val="2"/>
+          <w:sz w:val="24"/>
+          <w:szCs w:val="24"/>
+          <w:vertAlign w:val="superscript"/>
+          <w:lang w:val="en-US" w:eastAsia="zh-CN" w:bidi="hi-IN"/>
+        </w:rPr>
+        <w:t xml:space="preserve"> </w:t>
+      </w:r>
+      <w:r>
+        <w:rPr>
+          <w:rFonts w:eastAsia="Noto Serif CJK SC" w:cs="Lohit Devanagari"/>
+          <w:b w:val="false"/>
+          <w:bCs w:val="false"/>
+          <w:i w:val="false"/>
+          <w:iCs w:val="false"/>
+          <w:caps w:val="false"/>
+          <w:smallCaps w:val="false"/>
+          <w:color w:val="auto"/>
+          <w:spacing w:val="0"/>
+          <w:kern w:val="2"/>
+          <w:sz w:val="24"/>
+          <w:szCs w:val="24"/>
+          <w:lang w:val="en-US" w:eastAsia="zh-CN" w:bidi="hi-IN"/>
+        </w:rPr>
+        <w:t xml:space="preserve">algoritam se koristi za pronalaženje zanimljivih obrazaca koji postoje u skupovima podataka. Za primenu ovog algoritma korišćen je </w:t>
+      </w:r>
+      <w:r>
+        <w:rPr>
+          <w:rFonts w:eastAsia="Noto Serif CJK SC" w:cs="Lohit Devanagari"/>
+          <w:b w:val="false"/>
+          <w:bCs w:val="false"/>
+          <w:i/>
+          <w:iCs/>
+          <w:caps w:val="false"/>
+          <w:smallCaps w:val="false"/>
+          <w:color w:val="auto"/>
+          <w:spacing w:val="0"/>
+          <w:kern w:val="2"/>
+          <w:sz w:val="24"/>
+          <w:szCs w:val="24"/>
+          <w:lang w:val="en-US" w:eastAsia="zh-CN" w:bidi="hi-IN"/>
+        </w:rPr>
+        <w:t xml:space="preserve">IBM </w:t>
+      </w:r>
+      <w:r>
+        <w:rPr>
+          <w:rFonts w:eastAsia="Noto Serif CJK SC" w:cs="Lohit Devanagari"/>
+          <w:b w:val="false"/>
+          <w:bCs w:val="false"/>
+          <w:i/>
+          <w:iCs/>
+          <w:caps w:val="false"/>
+          <w:smallCaps w:val="false"/>
+          <w:color w:val="auto"/>
+          <w:spacing w:val="0"/>
+          <w:kern w:val="2"/>
+          <w:sz w:val="24"/>
+          <w:szCs w:val="24"/>
+          <w:lang w:val="en-US" w:eastAsia="zh-CN" w:bidi="hi-IN"/>
+        </w:rPr>
+        <w:t>SPSS Modeler</w:t>
+      </w:r>
+      <w:hyperlink r:id="rId62">
+        <w:r>
+          <w:rPr>
+            <w:rStyle w:val="InternetLink"/>
+            <w:rFonts w:eastAsia="Noto Serif CJK SC" w:cs="Lohit Devanagari"/>
+            <w:b w:val="false"/>
+            <w:bCs w:val="false"/>
+            <w:i/>
+            <w:iCs/>
+            <w:caps w:val="false"/>
+            <w:smallCaps w:val="false"/>
+            <w:color w:val="auto"/>
+            <w:spacing w:val="0"/>
+            <w:kern w:val="2"/>
+            <w:sz w:val="24"/>
+            <w:szCs w:val="24"/>
+            <w:vertAlign w:val="superscript"/>
+            <w:lang w:val="en-US" w:eastAsia="zh-CN" w:bidi="hi-IN"/>
+          </w:rPr>
+          <w:t>16</w:t>
+        </w:r>
+      </w:hyperlink>
+      <w:r>
+        <w:rPr>
+          <w:rFonts w:eastAsia="Noto Serif CJK SC" w:cs="Lohit Devanagari"/>
+          <w:b w:val="false"/>
+          <w:bCs w:val="false"/>
+          <w:i w:val="false"/>
+          <w:iCs w:val="false"/>
+          <w:caps w:val="false"/>
+          <w:smallCaps w:val="false"/>
+          <w:color w:val="auto"/>
+          <w:spacing w:val="0"/>
+          <w:kern w:val="2"/>
+          <w:sz w:val="24"/>
+          <w:szCs w:val="24"/>
+          <w:lang w:val="en-US" w:eastAsia="zh-CN" w:bidi="hi-IN"/>
+        </w:rPr>
+        <w:t>. Na slici 41 prikazan je dijagram toka.</w:t>
       </w:r>
     </w:p>
     <w:p>
@@ -26464,7 +27661,7 @@
                     </pic:cNvPicPr>
                   </pic:nvPicPr>
                   <pic:blipFill>
-                    <a:blip r:embed="rId50"/>
+                    <a:blip r:embed="rId63"/>
                     <a:stretch>
                       <a:fillRect/>
                     </a:stretch>
@@ -27030,50 +28227,60 @@
       </w:pPr>
       <w:r>
         <w:rPr/>
-        <w:t>P</w:t>
+        <w:t xml:space="preserve">Pošto Apriori algoritam ne radi sa neprekidnim podacima nego samo sa diskretnim, morali smo neprekidne čvorove da diskretizujemo i to radimo pomoću </w:t>
+      </w:r>
+      <w:r>
+        <w:rPr>
+          <w:i/>
+          <w:iCs/>
+        </w:rPr>
+        <w:t>bining</w:t>
       </w:r>
       <w:r>
         <w:rPr/>
-        <w:t>o</w:t>
+        <w:t xml:space="preserve"> opcije u SPSS-u. Binovanje </w:t>
+      </w:r>
+      <w:r>
+        <w:rPr>
+          <w:i/>
+          <w:iCs/>
+        </w:rPr>
+        <w:t>(Bining</w:t>
+      </w:r>
+      <w:hyperlink r:id="rId64">
+        <w:r>
+          <w:rPr>
+            <w:rStyle w:val="InternetLink"/>
+            <w:i/>
+            <w:iCs/>
+            <w:vertAlign w:val="superscript"/>
+          </w:rPr>
+          <w:t>16</w:t>
+        </w:r>
+      </w:hyperlink>
+      <w:r>
+        <w:rPr>
+          <w:i/>
+          <w:iCs/>
+        </w:rPr>
+        <w:t>)</w:t>
       </w:r>
       <w:r>
         <w:rPr/>
-        <w:t>š</w:t>
+        <w:t xml:space="preserve"> se koristi pri radu sa neprekidnim promenljivim, konvertujući ih u „binove</w:t>
+      </w:r>
+      <w:r>
+        <w:rPr>
+          <w:b w:val="false"/>
+          <w:bCs w:val="false"/>
+          <w:sz w:val="24"/>
+          <w:szCs w:val="24"/>
+        </w:rPr>
+        <w:t>“</w:t>
       </w:r>
       <w:r>
         <w:rPr/>
-        <w:t xml:space="preserve">to </w:t>
-      </w:r>
-      <w:r>
-        <w:rPr/>
-        <w:t>A</w:t>
-      </w:r>
-      <w:r>
-        <w:rPr/>
-        <w:t xml:space="preserve">priori </w:t>
-      </w:r>
-      <w:r>
-        <w:rPr/>
-        <w:t>algoritam</w:t>
-      </w:r>
-      <w:r>
-        <w:rPr/>
-        <w:t xml:space="preserve"> ne radi sa neprekidnim podacima nego samo sa diskretnim, </w:t>
-      </w:r>
-      <w:r>
-        <w:rPr/>
-        <w:t xml:space="preserve">morali smo neprekidne čvorove da diskretizujemo i to radimo pomoću </w:t>
-      </w:r>
-      <w:r>
-        <w:rPr>
-          <w:i/>
-          <w:iCs/>
-        </w:rPr>
-        <w:t>bining</w:t>
-      </w:r>
-      <w:r>
-        <w:rPr/>
-        <w:t xml:space="preserve"> opcije u SPSS-u. Binovanje se koristi pri radu sa neprekidnim promenljivim, konvertujući ih u „binove” – </w:t>
+        <w:t xml:space="preserve"> – </w:t>
       </w:r>
       <w:r>
         <w:rPr>
@@ -27136,7 +28343,7 @@
                     </pic:cNvPicPr>
                   </pic:nvPicPr>
                   <pic:blipFill>
-                    <a:blip r:embed="rId51"/>
+                    <a:blip r:embed="rId65"/>
                     <a:stretch>
                       <a:fillRect/>
                     </a:stretch>
@@ -28121,41 +29328,45 @@
         </w:rPr>
         <w:t>Type</w:t>
       </w:r>
-      <w:r>
-        <w:rPr>
-          <w:rFonts w:eastAsia="Noto Serif CJK SC" w:cs="Lohit Devanagari"/>
-          <w:b w:val="false"/>
-          <w:bCs w:val="false"/>
-          <w:i w:val="false"/>
-          <w:iCs w:val="false"/>
-          <w:caps w:val="false"/>
-          <w:smallCaps w:val="false"/>
-          <w:color w:val="auto"/>
-          <w:spacing w:val="0"/>
-          <w:kern w:val="2"/>
-          <w:sz w:val="24"/>
-          <w:szCs w:val="24"/>
-          <w:lang w:val="en-US" w:eastAsia="zh-CN" w:bidi="hi-IN"/>
-        </w:rPr>
-        <w:t xml:space="preserve"> prozor </w:t>
-      </w:r>
-      <w:r>
-        <w:rPr>
-          <w:rFonts w:eastAsia="Noto Serif CJK SC" w:cs="Lohit Devanagari"/>
-          <w:b w:val="false"/>
-          <w:bCs w:val="false"/>
-          <w:i w:val="false"/>
-          <w:iCs w:val="false"/>
-          <w:caps w:val="false"/>
-          <w:smallCaps w:val="false"/>
-          <w:color w:val="auto"/>
-          <w:spacing w:val="0"/>
-          <w:kern w:val="2"/>
-          <w:sz w:val="24"/>
-          <w:szCs w:val="24"/>
-          <w:lang w:val="en-US" w:eastAsia="zh-CN" w:bidi="hi-IN"/>
-        </w:rPr>
-        <w:t>na kome smo podesili uloge naših atributa nakon binovanja.</w:t>
+      <w:hyperlink r:id="rId66">
+        <w:r>
+          <w:rPr>
+            <w:rStyle w:val="InternetLink"/>
+            <w:rFonts w:eastAsia="Noto Serif CJK SC" w:cs="Lohit Devanagari"/>
+            <w:b w:val="false"/>
+            <w:bCs w:val="false"/>
+            <w:i/>
+            <w:iCs/>
+            <w:caps w:val="false"/>
+            <w:smallCaps w:val="false"/>
+            <w:color w:val="auto"/>
+            <w:spacing w:val="0"/>
+            <w:kern w:val="2"/>
+            <w:sz w:val="24"/>
+            <w:szCs w:val="24"/>
+            <w:vertAlign w:val="superscript"/>
+            <w:lang w:val="en-US" w:eastAsia="zh-CN" w:bidi="hi-IN"/>
+          </w:rPr>
+          <w:t>17</w:t>
+        </w:r>
+      </w:hyperlink>
+      <w:r>
+        <w:rPr>
+          <w:rFonts w:eastAsia="Noto Serif CJK SC" w:cs="Lohit Devanagari"/>
+          <w:b w:val="false"/>
+          <w:bCs w:val="false"/>
+          <w:i w:val="false"/>
+          <w:iCs w:val="false"/>
+          <w:caps w:val="false"/>
+          <w:smallCaps w:val="false"/>
+          <w:color w:val="auto"/>
+          <w:spacing w:val="0"/>
+          <w:kern w:val="2"/>
+          <w:sz w:val="24"/>
+          <w:szCs w:val="24"/>
+          <w:lang w:val="en-US" w:eastAsia="zh-CN" w:bidi="hi-IN"/>
+        </w:rPr>
+        <w:t xml:space="preserve"> prozor na kome smo podesili uloge naših atributa nakon binovanja.</w:t>
       </w:r>
     </w:p>
     <w:p>
@@ -28264,7 +29475,7 @@
                     </pic:cNvPicPr>
                   </pic:nvPicPr>
                   <pic:blipFill>
-                    <a:blip r:embed="rId52"/>
+                    <a:blip r:embed="rId67"/>
                     <a:stretch>
                       <a:fillRect/>
                     </a:stretch>
@@ -28448,7 +29659,65 @@
           <w:szCs w:val="24"/>
           <w:lang w:val="en-US" w:eastAsia="zh-CN" w:bidi="hi-IN"/>
         </w:rPr>
-        <w:t>Na slici 44 prikazan je Web prozor. „Deblje” linije predstavljaju jaču korelaciju. Na primer između našeg ključnog atributa Revenue (False) i Month (Nov).</w:t>
+        <w:t xml:space="preserve">Na slici 44 prikazan je </w:t>
+      </w:r>
+      <w:r>
+        <w:rPr>
+          <w:rFonts w:eastAsia="Noto Serif CJK SC" w:cs="Lohit Devanagari"/>
+          <w:b w:val="false"/>
+          <w:bCs w:val="false"/>
+          <w:i/>
+          <w:iCs/>
+          <w:caps w:val="false"/>
+          <w:smallCaps w:val="false"/>
+          <w:color w:val="auto"/>
+          <w:spacing w:val="0"/>
+          <w:kern w:val="2"/>
+          <w:sz w:val="24"/>
+          <w:szCs w:val="24"/>
+          <w:lang w:val="en-US" w:eastAsia="zh-CN" w:bidi="hi-IN"/>
+        </w:rPr>
+        <w:t>Web</w:t>
+      </w:r>
+      <w:hyperlink r:id="rId68">
+        <w:r>
+          <w:rPr>
+            <w:rStyle w:val="InternetLink"/>
+            <w:rFonts w:eastAsia="Noto Serif CJK SC" w:cs="Lohit Devanagari"/>
+            <w:b w:val="false"/>
+            <w:bCs w:val="false"/>
+            <w:i/>
+            <w:iCs/>
+            <w:caps w:val="false"/>
+            <w:smallCaps w:val="false"/>
+            <w:color w:val="auto"/>
+            <w:spacing w:val="0"/>
+            <w:kern w:val="2"/>
+            <w:sz w:val="24"/>
+            <w:szCs w:val="24"/>
+            <w:vertAlign w:val="superscript"/>
+            <w:lang w:val="en-US" w:eastAsia="zh-CN" w:bidi="hi-IN"/>
+          </w:rPr>
+          <w:t>18</w:t>
+        </w:r>
+      </w:hyperlink>
+      <w:r>
+        <w:rPr>
+          <w:rFonts w:eastAsia="Noto Serif CJK SC" w:cs="Lohit Devanagari"/>
+          <w:b w:val="false"/>
+          <w:bCs w:val="false"/>
+          <w:i w:val="false"/>
+          <w:iCs w:val="false"/>
+          <w:caps w:val="false"/>
+          <w:smallCaps w:val="false"/>
+          <w:color w:val="auto"/>
+          <w:spacing w:val="0"/>
+          <w:kern w:val="2"/>
+          <w:sz w:val="24"/>
+          <w:szCs w:val="24"/>
+          <w:lang w:val="en-US" w:eastAsia="zh-CN" w:bidi="hi-IN"/>
+        </w:rPr>
+        <w:t xml:space="preserve"> prozor. „Deblje” linije predstavljaju jaču korelaciju. Na primer između našeg ključnog atributa Revenue (False) i Month (Nov).</w:t>
       </w:r>
     </w:p>
     <w:p>
@@ -28516,7 +29785,7 @@
                     </pic:cNvPicPr>
                   </pic:nvPicPr>
                   <pic:blipFill>
-                    <a:blip r:embed="rId53"/>
+                    <a:blip r:embed="rId69"/>
                     <a:stretch>
                       <a:fillRect/>
                     </a:stretch>
@@ -29216,7 +30485,33 @@
           <w:szCs w:val="21"/>
           <w:lang w:val="en-US" w:eastAsia="zh-CN" w:bidi="hi-IN"/>
         </w:rPr>
-        <w:t xml:space="preserve">Slika 44: </w:t>
+        <w:t>Slika 44: Prozor na kome je prikazana mreža</w:t>
+      </w:r>
+    </w:p>
+    <w:p>
+      <w:pPr>
+        <w:pStyle w:val="Normal"/>
+        <w:bidi w:val="0"/>
+        <w:jc w:val="both"/>
+        <w:rPr/>
+      </w:pPr>
+      <w:r>
+        <w:rPr>
+          <w:rFonts w:eastAsia="Noto Serif CJK SC" w:cs="Lohit Devanagari"/>
+          <w:b w:val="false"/>
+          <w:bCs w:val="false"/>
+          <w:i w:val="false"/>
+          <w:iCs w:val="false"/>
+          <w:caps w:val="false"/>
+          <w:smallCaps w:val="false"/>
+          <w:color w:val="auto"/>
+          <w:spacing w:val="0"/>
+          <w:kern w:val="2"/>
+          <w:sz w:val="24"/>
+          <w:szCs w:val="24"/>
+          <w:lang w:val="en-US" w:eastAsia="zh-CN" w:bidi="hi-IN"/>
+        </w:rPr>
+        <w:t xml:space="preserve">Na slici 45 prikazan je przor za </w:t>
       </w:r>
       <w:r>
         <w:rPr>
@@ -29230,37 +30525,29 @@
           <w:color w:val="auto"/>
           <w:spacing w:val="0"/>
           <w:kern w:val="2"/>
-          <w:sz w:val="21"/>
-          <w:szCs w:val="21"/>
-          <w:lang w:val="en-US" w:eastAsia="zh-CN" w:bidi="hi-IN"/>
-        </w:rPr>
-        <w:t>Prozor na kome je prikazana mreža</w:t>
-      </w:r>
-    </w:p>
-    <w:p>
-      <w:pPr>
-        <w:pStyle w:val="Normal"/>
-        <w:bidi w:val="0"/>
-        <w:jc w:val="both"/>
-        <w:rPr/>
-      </w:pPr>
-      <w:r>
-        <w:rPr>
-          <w:rFonts w:eastAsia="Noto Serif CJK SC" w:cs="Lohit Devanagari"/>
-          <w:b w:val="false"/>
-          <w:bCs w:val="false"/>
-          <w:i w:val="false"/>
-          <w:iCs w:val="false"/>
-          <w:caps w:val="false"/>
-          <w:smallCaps w:val="false"/>
-          <w:color w:val="auto"/>
-          <w:spacing w:val="0"/>
-          <w:kern w:val="2"/>
-          <w:sz w:val="24"/>
-          <w:szCs w:val="24"/>
-          <w:lang w:val="en-US" w:eastAsia="zh-CN" w:bidi="hi-IN"/>
-        </w:rPr>
-        <w:t xml:space="preserve">Na slici 45 prikazan je przor za </w:t>
+          <w:sz w:val="24"/>
+          <w:szCs w:val="24"/>
+          <w:lang w:val="en-US" w:eastAsia="zh-CN" w:bidi="hi-IN"/>
+        </w:rPr>
+        <w:t>Lift</w:t>
+      </w:r>
+      <w:r>
+        <w:rPr>
+          <w:rFonts w:eastAsia="Noto Serif CJK SC" w:cs="Lohit Devanagari"/>
+          <w:b w:val="false"/>
+          <w:bCs w:val="false"/>
+          <w:i w:val="false"/>
+          <w:iCs w:val="false"/>
+          <w:caps w:val="false"/>
+          <w:smallCaps w:val="false"/>
+          <w:color w:val="auto"/>
+          <w:spacing w:val="0"/>
+          <w:kern w:val="2"/>
+          <w:sz w:val="24"/>
+          <w:szCs w:val="24"/>
+          <w:lang w:val="en-US" w:eastAsia="zh-CN" w:bidi="hi-IN"/>
+        </w:rPr>
+        <w:t xml:space="preserve"> sortiranje. Lift vrednosti su jako visoke što ukazuje da su pravila zastupljenija nego očekivano. Na slici 46 prikazan je prozor za </w:t>
       </w:r>
       <w:r>
         <w:rPr>
@@ -29278,61 +30565,25 @@
           <w:szCs w:val="24"/>
           <w:lang w:val="en-US" w:eastAsia="zh-CN" w:bidi="hi-IN"/>
         </w:rPr>
-        <w:t>Lift</w:t>
-      </w:r>
-      <w:r>
-        <w:rPr>
-          <w:rFonts w:eastAsia="Noto Serif CJK SC" w:cs="Lohit Devanagari"/>
-          <w:b w:val="false"/>
-          <w:bCs w:val="false"/>
-          <w:i w:val="false"/>
-          <w:iCs w:val="false"/>
-          <w:caps w:val="false"/>
-          <w:smallCaps w:val="false"/>
-          <w:color w:val="auto"/>
-          <w:spacing w:val="0"/>
-          <w:kern w:val="2"/>
-          <w:sz w:val="24"/>
-          <w:szCs w:val="24"/>
-          <w:lang w:val="en-US" w:eastAsia="zh-CN" w:bidi="hi-IN"/>
-        </w:rPr>
-        <w:t xml:space="preserve"> sortiranje. Lift vrednosti su jako visoke što ukazuje da su pravila zastupljenija nego očekivano. Na slici 46 prikazan je prozo</w:t>
-      </w:r>
-      <w:r>
-        <w:rPr>
-          <w:rFonts w:eastAsia="Noto Serif CJK SC" w:cs="Lohit Devanagari"/>
-          <w:b w:val="false"/>
-          <w:bCs w:val="false"/>
-          <w:i w:val="false"/>
-          <w:iCs w:val="false"/>
-          <w:caps w:val="false"/>
-          <w:smallCaps w:val="false"/>
-          <w:color w:val="auto"/>
-          <w:spacing w:val="0"/>
-          <w:kern w:val="2"/>
-          <w:sz w:val="24"/>
-          <w:szCs w:val="24"/>
-          <w:lang w:val="en-US" w:eastAsia="zh-CN" w:bidi="hi-IN"/>
-        </w:rPr>
-        <w:t>r</w:t>
-      </w:r>
-      <w:r>
-        <w:rPr>
-          <w:rFonts w:eastAsia="Noto Serif CJK SC" w:cs="Lohit Devanagari"/>
-          <w:b w:val="false"/>
-          <w:bCs w:val="false"/>
-          <w:i w:val="false"/>
-          <w:iCs w:val="false"/>
-          <w:caps w:val="false"/>
-          <w:smallCaps w:val="false"/>
-          <w:color w:val="auto"/>
-          <w:spacing w:val="0"/>
-          <w:kern w:val="2"/>
-          <w:sz w:val="24"/>
-          <w:szCs w:val="24"/>
-          <w:lang w:val="en-US" w:eastAsia="zh-CN" w:bidi="hi-IN"/>
-        </w:rPr>
-        <w:t xml:space="preserve"> za </w:t>
+        <w:t>Confidence (pouzdanost) s</w:t>
+      </w:r>
+      <w:r>
+        <w:rPr>
+          <w:rFonts w:eastAsia="Noto Serif CJK SC" w:cs="Lohit Devanagari"/>
+          <w:b w:val="false"/>
+          <w:bCs w:val="false"/>
+          <w:i w:val="false"/>
+          <w:iCs w:val="false"/>
+          <w:caps w:val="false"/>
+          <w:smallCaps w:val="false"/>
+          <w:color w:val="auto"/>
+          <w:spacing w:val="0"/>
+          <w:kern w:val="2"/>
+          <w:sz w:val="24"/>
+          <w:szCs w:val="24"/>
+          <w:lang w:val="en-US" w:eastAsia="zh-CN" w:bidi="hi-IN"/>
+        </w:rPr>
+        <w:t xml:space="preserve">ortiranje. Tu nam je atribut PageValues interesantan, kao i činjenica da je VisitorType jedank novom korisniku. </w:t>
       </w:r>
       <w:r>
         <w:rPr>
@@ -29350,7 +30601,25 @@
           <w:szCs w:val="24"/>
           <w:lang w:val="en-US" w:eastAsia="zh-CN" w:bidi="hi-IN"/>
         </w:rPr>
-        <w:t xml:space="preserve">Confidence </w:t>
+        <w:t>Support</w:t>
+      </w:r>
+      <w:r>
+        <w:rPr>
+          <w:rFonts w:eastAsia="Noto Serif CJK SC" w:cs="Lohit Devanagari"/>
+          <w:b w:val="false"/>
+          <w:bCs w:val="false"/>
+          <w:i w:val="false"/>
+          <w:iCs w:val="false"/>
+          <w:caps w:val="false"/>
+          <w:smallCaps w:val="false"/>
+          <w:color w:val="auto"/>
+          <w:spacing w:val="0"/>
+          <w:kern w:val="2"/>
+          <w:sz w:val="24"/>
+          <w:szCs w:val="24"/>
+          <w:lang w:val="en-US" w:eastAsia="zh-CN" w:bidi="hi-IN"/>
+        </w:rPr>
+        <w:t xml:space="preserve"> (</w:t>
       </w:r>
       <w:r>
         <w:rPr>
@@ -29368,96 +30637,6 @@
           <w:szCs w:val="24"/>
           <w:lang w:val="en-US" w:eastAsia="zh-CN" w:bidi="hi-IN"/>
         </w:rPr>
-        <w:t>(pouzdanost)</w:t>
-      </w:r>
-      <w:r>
-        <w:rPr>
-          <w:rFonts w:eastAsia="Noto Serif CJK SC" w:cs="Lohit Devanagari"/>
-          <w:b w:val="false"/>
-          <w:bCs w:val="false"/>
-          <w:i/>
-          <w:iCs/>
-          <w:caps w:val="false"/>
-          <w:smallCaps w:val="false"/>
-          <w:color w:val="auto"/>
-          <w:spacing w:val="0"/>
-          <w:kern w:val="2"/>
-          <w:sz w:val="24"/>
-          <w:szCs w:val="24"/>
-          <w:lang w:val="en-US" w:eastAsia="zh-CN" w:bidi="hi-IN"/>
-        </w:rPr>
-        <w:t xml:space="preserve"> s</w:t>
-      </w:r>
-      <w:r>
-        <w:rPr>
-          <w:rFonts w:eastAsia="Noto Serif CJK SC" w:cs="Lohit Devanagari"/>
-          <w:b w:val="false"/>
-          <w:bCs w:val="false"/>
-          <w:i w:val="false"/>
-          <w:iCs w:val="false"/>
-          <w:caps w:val="false"/>
-          <w:smallCaps w:val="false"/>
-          <w:color w:val="auto"/>
-          <w:spacing w:val="0"/>
-          <w:kern w:val="2"/>
-          <w:sz w:val="24"/>
-          <w:szCs w:val="24"/>
-          <w:lang w:val="en-US" w:eastAsia="zh-CN" w:bidi="hi-IN"/>
-        </w:rPr>
-        <w:t xml:space="preserve">ortiranje. Tu nam je atribut PageValues interesantan, kao i činjenica da je VisitorType jedank novom korisniku. </w:t>
-      </w:r>
-      <w:r>
-        <w:rPr>
-          <w:rFonts w:eastAsia="Noto Serif CJK SC" w:cs="Lohit Devanagari"/>
-          <w:b w:val="false"/>
-          <w:bCs w:val="false"/>
-          <w:i/>
-          <w:iCs/>
-          <w:caps w:val="false"/>
-          <w:smallCaps w:val="false"/>
-          <w:color w:val="auto"/>
-          <w:spacing w:val="0"/>
-          <w:kern w:val="2"/>
-          <w:sz w:val="24"/>
-          <w:szCs w:val="24"/>
-          <w:lang w:val="en-US" w:eastAsia="zh-CN" w:bidi="hi-IN"/>
-        </w:rPr>
-        <w:t>Support</w:t>
-      </w:r>
-      <w:r>
-        <w:rPr>
-          <w:rFonts w:eastAsia="Noto Serif CJK SC" w:cs="Lohit Devanagari"/>
-          <w:b w:val="false"/>
-          <w:bCs w:val="false"/>
-          <w:i w:val="false"/>
-          <w:iCs w:val="false"/>
-          <w:caps w:val="false"/>
-          <w:smallCaps w:val="false"/>
-          <w:color w:val="auto"/>
-          <w:spacing w:val="0"/>
-          <w:kern w:val="2"/>
-          <w:sz w:val="24"/>
-          <w:szCs w:val="24"/>
-          <w:lang w:val="en-US" w:eastAsia="zh-CN" w:bidi="hi-IN"/>
-        </w:rPr>
-        <w:t xml:space="preserve"> (</w:t>
-      </w:r>
-      <w:r>
-        <w:rPr>
-          <w:rFonts w:eastAsia="Noto Serif CJK SC" w:cs="Lohit Devanagari"/>
-          <w:b w:val="false"/>
-          <w:bCs w:val="false"/>
-          <w:i/>
-          <w:iCs/>
-          <w:caps w:val="false"/>
-          <w:smallCaps w:val="false"/>
-          <w:color w:val="auto"/>
-          <w:spacing w:val="0"/>
-          <w:kern w:val="2"/>
-          <w:sz w:val="24"/>
-          <w:szCs w:val="24"/>
-          <w:lang w:val="en-US" w:eastAsia="zh-CN" w:bidi="hi-IN"/>
-        </w:rPr>
         <w:t>podrška</w:t>
       </w:r>
       <w:r>
@@ -29476,25 +30655,7 @@
           <w:szCs w:val="24"/>
           <w:lang w:val="en-US" w:eastAsia="zh-CN" w:bidi="hi-IN"/>
         </w:rPr>
-        <w:t xml:space="preserve">) sortiranje nije </w:t>
-      </w:r>
-      <w:r>
-        <w:rPr>
-          <w:rFonts w:eastAsia="Noto Serif CJK SC" w:cs="Lohit Devanagari"/>
-          <w:b w:val="false"/>
-          <w:bCs w:val="false"/>
-          <w:i w:val="false"/>
-          <w:iCs w:val="false"/>
-          <w:caps w:val="false"/>
-          <w:smallCaps w:val="false"/>
-          <w:color w:val="auto"/>
-          <w:spacing w:val="0"/>
-          <w:kern w:val="2"/>
-          <w:sz w:val="24"/>
-          <w:szCs w:val="24"/>
-          <w:lang w:val="en-US" w:eastAsia="zh-CN" w:bidi="hi-IN"/>
-        </w:rPr>
-        <w:t>prikazano jer iz njega nije nešto značajno moglo da se zaključi.</w:t>
+        <w:t>) sortiranje nije prikazano jer iz njega nije nešto značajno moglo da se zaključi.</w:t>
       </w:r>
     </w:p>
     <w:p>
@@ -29562,7 +30723,7 @@
                     </pic:cNvPicPr>
                   </pic:nvPicPr>
                   <pic:blipFill>
-                    <a:blip r:embed="rId54"/>
+                    <a:blip r:embed="rId70"/>
                     <a:stretch>
                       <a:fillRect/>
                     </a:stretch>
@@ -29598,51 +30759,11 @@
       </w:pPr>
       <w:r>
         <w:rPr>
-          <w:rFonts w:eastAsia="Noto Serif CJK SC" w:cs="Lohit Devanagari"/>
-          <w:b w:val="false"/>
-          <w:bCs w:val="false"/>
-          <w:i w:val="false"/>
-          <w:iCs w:val="false"/>
-          <w:caps w:val="false"/>
-          <w:smallCaps w:val="false"/>
-          <w:color w:val="auto"/>
-          <w:spacing w:val="0"/>
-          <w:kern w:val="2"/>
-          <w:sz w:val="24"/>
-          <w:szCs w:val="24"/>
-          <w:lang w:val="en-US" w:eastAsia="zh-CN" w:bidi="hi-IN"/>
-        </w:rPr>
-      </w:r>
-    </w:p>
-    <w:p>
-      <w:pPr>
-        <w:pStyle w:val="Normal"/>
-        <w:bidi w:val="0"/>
-        <w:jc w:val="both"/>
-        <w:rPr>
-          <w:i/>
           <w:i/>
           <w:iCs/>
           <w:sz w:val="21"/>
           <w:szCs w:val="21"/>
         </w:rPr>
-      </w:pPr>
-      <w:r>
-        <w:rPr>
-          <w:rFonts w:eastAsia="Noto Serif CJK SC" w:cs="Lohit Devanagari"/>
-          <w:b w:val="false"/>
-          <w:bCs w:val="false"/>
-          <w:i w:val="false"/>
-          <w:iCs w:val="false"/>
-          <w:caps w:val="false"/>
-          <w:smallCaps w:val="false"/>
-          <w:color w:val="auto"/>
-          <w:spacing w:val="0"/>
-          <w:kern w:val="2"/>
-          <w:sz w:val="24"/>
-          <w:szCs w:val="24"/>
-          <w:lang w:val="en-US" w:eastAsia="zh-CN" w:bidi="hi-IN"/>
-        </w:rPr>
       </w:r>
     </w:p>
     <w:p>
@@ -29660,51 +30781,11 @@
       </w:pPr>
       <w:r>
         <w:rPr>
-          <w:rFonts w:eastAsia="Noto Serif CJK SC" w:cs="Lohit Devanagari"/>
-          <w:b w:val="false"/>
-          <w:bCs w:val="false"/>
-          <w:i w:val="false"/>
-          <w:iCs w:val="false"/>
-          <w:caps w:val="false"/>
-          <w:smallCaps w:val="false"/>
-          <w:color w:val="auto"/>
-          <w:spacing w:val="0"/>
-          <w:kern w:val="2"/>
-          <w:sz w:val="24"/>
-          <w:szCs w:val="24"/>
-          <w:lang w:val="en-US" w:eastAsia="zh-CN" w:bidi="hi-IN"/>
-        </w:rPr>
-      </w:r>
-    </w:p>
-    <w:p>
-      <w:pPr>
-        <w:pStyle w:val="Normal"/>
-        <w:bidi w:val="0"/>
-        <w:jc w:val="both"/>
-        <w:rPr>
-          <w:i/>
           <w:i/>
           <w:iCs/>
           <w:sz w:val="21"/>
           <w:szCs w:val="21"/>
         </w:rPr>
-      </w:pPr>
-      <w:r>
-        <w:rPr>
-          <w:rFonts w:eastAsia="Noto Serif CJK SC" w:cs="Lohit Devanagari"/>
-          <w:b w:val="false"/>
-          <w:bCs w:val="false"/>
-          <w:i w:val="false"/>
-          <w:iCs w:val="false"/>
-          <w:caps w:val="false"/>
-          <w:smallCaps w:val="false"/>
-          <w:color w:val="auto"/>
-          <w:spacing w:val="0"/>
-          <w:kern w:val="2"/>
-          <w:sz w:val="24"/>
-          <w:szCs w:val="24"/>
-          <w:lang w:val="en-US" w:eastAsia="zh-CN" w:bidi="hi-IN"/>
-        </w:rPr>
       </w:r>
     </w:p>
     <w:p>
@@ -29722,51 +30803,11 @@
       </w:pPr>
       <w:r>
         <w:rPr>
-          <w:rFonts w:eastAsia="Noto Serif CJK SC" w:cs="Lohit Devanagari"/>
-          <w:b w:val="false"/>
-          <w:bCs w:val="false"/>
-          <w:i w:val="false"/>
-          <w:iCs w:val="false"/>
-          <w:caps w:val="false"/>
-          <w:smallCaps w:val="false"/>
-          <w:color w:val="auto"/>
-          <w:spacing w:val="0"/>
-          <w:kern w:val="2"/>
-          <w:sz w:val="24"/>
-          <w:szCs w:val="24"/>
-          <w:lang w:val="en-US" w:eastAsia="zh-CN" w:bidi="hi-IN"/>
-        </w:rPr>
-      </w:r>
-    </w:p>
-    <w:p>
-      <w:pPr>
-        <w:pStyle w:val="Normal"/>
-        <w:bidi w:val="0"/>
-        <w:jc w:val="both"/>
-        <w:rPr>
-          <w:i/>
           <w:i/>
           <w:iCs/>
           <w:sz w:val="21"/>
           <w:szCs w:val="21"/>
         </w:rPr>
-      </w:pPr>
-      <w:r>
-        <w:rPr>
-          <w:rFonts w:eastAsia="Noto Serif CJK SC" w:cs="Lohit Devanagari"/>
-          <w:b w:val="false"/>
-          <w:bCs w:val="false"/>
-          <w:i w:val="false"/>
-          <w:iCs w:val="false"/>
-          <w:caps w:val="false"/>
-          <w:smallCaps w:val="false"/>
-          <w:color w:val="auto"/>
-          <w:spacing w:val="0"/>
-          <w:kern w:val="2"/>
-          <w:sz w:val="24"/>
-          <w:szCs w:val="24"/>
-          <w:lang w:val="en-US" w:eastAsia="zh-CN" w:bidi="hi-IN"/>
-        </w:rPr>
       </w:r>
     </w:p>
     <w:p>
@@ -29784,51 +30825,11 @@
       </w:pPr>
       <w:r>
         <w:rPr>
-          <w:rFonts w:eastAsia="Noto Serif CJK SC" w:cs="Lohit Devanagari"/>
-          <w:b w:val="false"/>
-          <w:bCs w:val="false"/>
-          <w:i w:val="false"/>
-          <w:iCs w:val="false"/>
-          <w:caps w:val="false"/>
-          <w:smallCaps w:val="false"/>
-          <w:color w:val="auto"/>
-          <w:spacing w:val="0"/>
-          <w:kern w:val="2"/>
-          <w:sz w:val="24"/>
-          <w:szCs w:val="24"/>
-          <w:lang w:val="en-US" w:eastAsia="zh-CN" w:bidi="hi-IN"/>
-        </w:rPr>
-      </w:r>
-    </w:p>
-    <w:p>
-      <w:pPr>
-        <w:pStyle w:val="Normal"/>
-        <w:bidi w:val="0"/>
-        <w:jc w:val="both"/>
-        <w:rPr>
-          <w:i/>
           <w:i/>
           <w:iCs/>
           <w:sz w:val="21"/>
           <w:szCs w:val="21"/>
         </w:rPr>
-      </w:pPr>
-      <w:r>
-        <w:rPr>
-          <w:rFonts w:eastAsia="Noto Serif CJK SC" w:cs="Lohit Devanagari"/>
-          <w:b w:val="false"/>
-          <w:bCs w:val="false"/>
-          <w:i w:val="false"/>
-          <w:iCs w:val="false"/>
-          <w:caps w:val="false"/>
-          <w:smallCaps w:val="false"/>
-          <w:color w:val="auto"/>
-          <w:spacing w:val="0"/>
-          <w:kern w:val="2"/>
-          <w:sz w:val="24"/>
-          <w:szCs w:val="24"/>
-          <w:lang w:val="en-US" w:eastAsia="zh-CN" w:bidi="hi-IN"/>
-        </w:rPr>
       </w:r>
     </w:p>
     <w:p>
@@ -29846,51 +30847,11 @@
       </w:pPr>
       <w:r>
         <w:rPr>
-          <w:rFonts w:eastAsia="Noto Serif CJK SC" w:cs="Lohit Devanagari"/>
-          <w:b w:val="false"/>
-          <w:bCs w:val="false"/>
-          <w:i w:val="false"/>
-          <w:iCs w:val="false"/>
-          <w:caps w:val="false"/>
-          <w:smallCaps w:val="false"/>
-          <w:color w:val="auto"/>
-          <w:spacing w:val="0"/>
-          <w:kern w:val="2"/>
-          <w:sz w:val="24"/>
-          <w:szCs w:val="24"/>
-          <w:lang w:val="en-US" w:eastAsia="zh-CN" w:bidi="hi-IN"/>
-        </w:rPr>
-      </w:r>
-    </w:p>
-    <w:p>
-      <w:pPr>
-        <w:pStyle w:val="Normal"/>
-        <w:bidi w:val="0"/>
-        <w:jc w:val="both"/>
-        <w:rPr>
-          <w:i/>
           <w:i/>
           <w:iCs/>
           <w:sz w:val="21"/>
           <w:szCs w:val="21"/>
         </w:rPr>
-      </w:pPr>
-      <w:r>
-        <w:rPr>
-          <w:rFonts w:eastAsia="Noto Serif CJK SC" w:cs="Lohit Devanagari"/>
-          <w:b w:val="false"/>
-          <w:bCs w:val="false"/>
-          <w:i w:val="false"/>
-          <w:iCs w:val="false"/>
-          <w:caps w:val="false"/>
-          <w:smallCaps w:val="false"/>
-          <w:color w:val="auto"/>
-          <w:spacing w:val="0"/>
-          <w:kern w:val="2"/>
-          <w:sz w:val="24"/>
-          <w:szCs w:val="24"/>
-          <w:lang w:val="en-US" w:eastAsia="zh-CN" w:bidi="hi-IN"/>
-        </w:rPr>
       </w:r>
     </w:p>
     <w:p>
@@ -29908,51 +30869,11 @@
       </w:pPr>
       <w:r>
         <w:rPr>
-          <w:rFonts w:eastAsia="Noto Serif CJK SC" w:cs="Lohit Devanagari"/>
-          <w:b w:val="false"/>
-          <w:bCs w:val="false"/>
-          <w:i w:val="false"/>
-          <w:iCs w:val="false"/>
-          <w:caps w:val="false"/>
-          <w:smallCaps w:val="false"/>
-          <w:color w:val="auto"/>
-          <w:spacing w:val="0"/>
-          <w:kern w:val="2"/>
-          <w:sz w:val="24"/>
-          <w:szCs w:val="24"/>
-          <w:lang w:val="en-US" w:eastAsia="zh-CN" w:bidi="hi-IN"/>
-        </w:rPr>
-      </w:r>
-    </w:p>
-    <w:p>
-      <w:pPr>
-        <w:pStyle w:val="Normal"/>
-        <w:bidi w:val="0"/>
-        <w:jc w:val="both"/>
-        <w:rPr>
-          <w:i/>
           <w:i/>
           <w:iCs/>
           <w:sz w:val="21"/>
           <w:szCs w:val="21"/>
         </w:rPr>
-      </w:pPr>
-      <w:r>
-        <w:rPr>
-          <w:rFonts w:eastAsia="Noto Serif CJK SC" w:cs="Lohit Devanagari"/>
-          <w:b w:val="false"/>
-          <w:bCs w:val="false"/>
-          <w:i w:val="false"/>
-          <w:iCs w:val="false"/>
-          <w:caps w:val="false"/>
-          <w:smallCaps w:val="false"/>
-          <w:color w:val="auto"/>
-          <w:spacing w:val="0"/>
-          <w:kern w:val="2"/>
-          <w:sz w:val="24"/>
-          <w:szCs w:val="24"/>
-          <w:lang w:val="en-US" w:eastAsia="zh-CN" w:bidi="hi-IN"/>
-        </w:rPr>
       </w:r>
     </w:p>
     <w:p>
@@ -29970,51 +30891,11 @@
       </w:pPr>
       <w:r>
         <w:rPr>
-          <w:rFonts w:eastAsia="Noto Serif CJK SC" w:cs="Lohit Devanagari"/>
-          <w:b w:val="false"/>
-          <w:bCs w:val="false"/>
-          <w:i w:val="false"/>
-          <w:iCs w:val="false"/>
-          <w:caps w:val="false"/>
-          <w:smallCaps w:val="false"/>
-          <w:color w:val="auto"/>
-          <w:spacing w:val="0"/>
-          <w:kern w:val="2"/>
-          <w:sz w:val="24"/>
-          <w:szCs w:val="24"/>
-          <w:lang w:val="en-US" w:eastAsia="zh-CN" w:bidi="hi-IN"/>
-        </w:rPr>
-      </w:r>
-    </w:p>
-    <w:p>
-      <w:pPr>
-        <w:pStyle w:val="Normal"/>
-        <w:bidi w:val="0"/>
-        <w:jc w:val="both"/>
-        <w:rPr>
-          <w:i/>
           <w:i/>
           <w:iCs/>
           <w:sz w:val="21"/>
           <w:szCs w:val="21"/>
         </w:rPr>
-      </w:pPr>
-      <w:r>
-        <w:rPr>
-          <w:rFonts w:eastAsia="Noto Serif CJK SC" w:cs="Lohit Devanagari"/>
-          <w:b w:val="false"/>
-          <w:bCs w:val="false"/>
-          <w:i w:val="false"/>
-          <w:iCs w:val="false"/>
-          <w:caps w:val="false"/>
-          <w:smallCaps w:val="false"/>
-          <w:color w:val="auto"/>
-          <w:spacing w:val="0"/>
-          <w:kern w:val="2"/>
-          <w:sz w:val="24"/>
-          <w:szCs w:val="24"/>
-          <w:lang w:val="en-US" w:eastAsia="zh-CN" w:bidi="hi-IN"/>
-        </w:rPr>
       </w:r>
     </w:p>
     <w:p>
@@ -30032,51 +30913,11 @@
       </w:pPr>
       <w:r>
         <w:rPr>
-          <w:rFonts w:eastAsia="Noto Serif CJK SC" w:cs="Lohit Devanagari"/>
-          <w:b w:val="false"/>
-          <w:bCs w:val="false"/>
-          <w:i w:val="false"/>
-          <w:iCs w:val="false"/>
-          <w:caps w:val="false"/>
-          <w:smallCaps w:val="false"/>
-          <w:color w:val="auto"/>
-          <w:spacing w:val="0"/>
-          <w:kern w:val="2"/>
-          <w:sz w:val="24"/>
-          <w:szCs w:val="24"/>
-          <w:lang w:val="en-US" w:eastAsia="zh-CN" w:bidi="hi-IN"/>
-        </w:rPr>
-      </w:r>
-    </w:p>
-    <w:p>
-      <w:pPr>
-        <w:pStyle w:val="Normal"/>
-        <w:bidi w:val="0"/>
-        <w:jc w:val="both"/>
-        <w:rPr>
-          <w:i/>
           <w:i/>
           <w:iCs/>
           <w:sz w:val="21"/>
           <w:szCs w:val="21"/>
         </w:rPr>
-      </w:pPr>
-      <w:r>
-        <w:rPr>
-          <w:rFonts w:eastAsia="Noto Serif CJK SC" w:cs="Lohit Devanagari"/>
-          <w:b w:val="false"/>
-          <w:bCs w:val="false"/>
-          <w:i w:val="false"/>
-          <w:iCs w:val="false"/>
-          <w:caps w:val="false"/>
-          <w:smallCaps w:val="false"/>
-          <w:color w:val="auto"/>
-          <w:spacing w:val="0"/>
-          <w:kern w:val="2"/>
-          <w:sz w:val="24"/>
-          <w:szCs w:val="24"/>
-          <w:lang w:val="en-US" w:eastAsia="zh-CN" w:bidi="hi-IN"/>
-        </w:rPr>
       </w:r>
     </w:p>
     <w:p>
@@ -30094,51 +30935,11 @@
       </w:pPr>
       <w:r>
         <w:rPr>
-          <w:rFonts w:eastAsia="Noto Serif CJK SC" w:cs="Lohit Devanagari"/>
-          <w:b w:val="false"/>
-          <w:bCs w:val="false"/>
-          <w:i w:val="false"/>
-          <w:iCs w:val="false"/>
-          <w:caps w:val="false"/>
-          <w:smallCaps w:val="false"/>
-          <w:color w:val="auto"/>
-          <w:spacing w:val="0"/>
-          <w:kern w:val="2"/>
-          <w:sz w:val="24"/>
-          <w:szCs w:val="24"/>
-          <w:lang w:val="en-US" w:eastAsia="zh-CN" w:bidi="hi-IN"/>
-        </w:rPr>
-      </w:r>
-    </w:p>
-    <w:p>
-      <w:pPr>
-        <w:pStyle w:val="Normal"/>
-        <w:bidi w:val="0"/>
-        <w:jc w:val="both"/>
-        <w:rPr>
-          <w:i/>
           <w:i/>
           <w:iCs/>
           <w:sz w:val="21"/>
           <w:szCs w:val="21"/>
         </w:rPr>
-      </w:pPr>
-      <w:r>
-        <w:rPr>
-          <w:rFonts w:eastAsia="Noto Serif CJK SC" w:cs="Lohit Devanagari"/>
-          <w:b w:val="false"/>
-          <w:bCs w:val="false"/>
-          <w:i w:val="false"/>
-          <w:iCs w:val="false"/>
-          <w:caps w:val="false"/>
-          <w:smallCaps w:val="false"/>
-          <w:color w:val="auto"/>
-          <w:spacing w:val="0"/>
-          <w:kern w:val="2"/>
-          <w:sz w:val="24"/>
-          <w:szCs w:val="24"/>
-          <w:lang w:val="en-US" w:eastAsia="zh-CN" w:bidi="hi-IN"/>
-        </w:rPr>
       </w:r>
     </w:p>
     <w:p>
@@ -30156,51 +30957,11 @@
       </w:pPr>
       <w:r>
         <w:rPr>
-          <w:rFonts w:eastAsia="Noto Serif CJK SC" w:cs="Lohit Devanagari"/>
-          <w:b w:val="false"/>
-          <w:bCs w:val="false"/>
-          <w:i w:val="false"/>
-          <w:iCs w:val="false"/>
-          <w:caps w:val="false"/>
-          <w:smallCaps w:val="false"/>
-          <w:color w:val="auto"/>
-          <w:spacing w:val="0"/>
-          <w:kern w:val="2"/>
-          <w:sz w:val="24"/>
-          <w:szCs w:val="24"/>
-          <w:lang w:val="en-US" w:eastAsia="zh-CN" w:bidi="hi-IN"/>
-        </w:rPr>
-      </w:r>
-    </w:p>
-    <w:p>
-      <w:pPr>
-        <w:pStyle w:val="Normal"/>
-        <w:bidi w:val="0"/>
-        <w:jc w:val="both"/>
-        <w:rPr>
-          <w:i/>
           <w:i/>
           <w:iCs/>
           <w:sz w:val="21"/>
           <w:szCs w:val="21"/>
         </w:rPr>
-      </w:pPr>
-      <w:r>
-        <w:rPr>
-          <w:rFonts w:eastAsia="Noto Serif CJK SC" w:cs="Lohit Devanagari"/>
-          <w:b w:val="false"/>
-          <w:bCs w:val="false"/>
-          <w:i w:val="false"/>
-          <w:iCs w:val="false"/>
-          <w:caps w:val="false"/>
-          <w:smallCaps w:val="false"/>
-          <w:color w:val="auto"/>
-          <w:spacing w:val="0"/>
-          <w:kern w:val="2"/>
-          <w:sz w:val="24"/>
-          <w:szCs w:val="24"/>
-          <w:lang w:val="en-US" w:eastAsia="zh-CN" w:bidi="hi-IN"/>
-        </w:rPr>
       </w:r>
     </w:p>
     <w:p>
@@ -30218,51 +30979,11 @@
       </w:pPr>
       <w:r>
         <w:rPr>
-          <w:rFonts w:eastAsia="Noto Serif CJK SC" w:cs="Lohit Devanagari"/>
-          <w:b w:val="false"/>
-          <w:bCs w:val="false"/>
-          <w:i w:val="false"/>
-          <w:iCs w:val="false"/>
-          <w:caps w:val="false"/>
-          <w:smallCaps w:val="false"/>
-          <w:color w:val="auto"/>
-          <w:spacing w:val="0"/>
-          <w:kern w:val="2"/>
-          <w:sz w:val="24"/>
-          <w:szCs w:val="24"/>
-          <w:lang w:val="en-US" w:eastAsia="zh-CN" w:bidi="hi-IN"/>
-        </w:rPr>
-      </w:r>
-    </w:p>
-    <w:p>
-      <w:pPr>
-        <w:pStyle w:val="Normal"/>
-        <w:bidi w:val="0"/>
-        <w:jc w:val="both"/>
-        <w:rPr>
-          <w:i/>
           <w:i/>
           <w:iCs/>
           <w:sz w:val="21"/>
           <w:szCs w:val="21"/>
         </w:rPr>
-      </w:pPr>
-      <w:r>
-        <w:rPr>
-          <w:rFonts w:eastAsia="Noto Serif CJK SC" w:cs="Lohit Devanagari"/>
-          <w:b w:val="false"/>
-          <w:bCs w:val="false"/>
-          <w:i w:val="false"/>
-          <w:iCs w:val="false"/>
-          <w:caps w:val="false"/>
-          <w:smallCaps w:val="false"/>
-          <w:color w:val="auto"/>
-          <w:spacing w:val="0"/>
-          <w:kern w:val="2"/>
-          <w:sz w:val="24"/>
-          <w:szCs w:val="24"/>
-          <w:lang w:val="en-US" w:eastAsia="zh-CN" w:bidi="hi-IN"/>
-        </w:rPr>
       </w:r>
     </w:p>
     <w:p>
@@ -30280,129 +31001,317 @@
       </w:pPr>
       <w:r>
         <w:rPr>
-          <w:rFonts w:eastAsia="Noto Serif CJK SC" w:cs="Lohit Devanagari"/>
-          <w:b w:val="false"/>
-          <w:bCs w:val="false"/>
-          <w:i w:val="false"/>
-          <w:iCs w:val="false"/>
-          <w:caps w:val="false"/>
-          <w:smallCaps w:val="false"/>
-          <w:color w:val="auto"/>
-          <w:spacing w:val="0"/>
-          <w:kern w:val="2"/>
-          <w:sz w:val="24"/>
-          <w:szCs w:val="24"/>
-          <w:lang w:val="en-US" w:eastAsia="zh-CN" w:bidi="hi-IN"/>
-        </w:rPr>
-      </w:r>
-    </w:p>
-    <w:p>
-      <w:pPr>
-        <w:pStyle w:val="Normal"/>
-        <w:bidi w:val="0"/>
-        <w:jc w:val="both"/>
-        <w:rPr>
-          <w:i/>
           <w:i/>
           <w:iCs/>
           <w:sz w:val="21"/>
           <w:szCs w:val="21"/>
         </w:rPr>
-      </w:pPr>
-      <w:r>
-        <w:rPr>
-          <w:rFonts w:eastAsia="Noto Serif CJK SC" w:cs="Lohit Devanagari"/>
-          <w:b w:val="false"/>
-          <w:bCs w:val="false"/>
-          <w:i w:val="false"/>
-          <w:iCs w:val="false"/>
-          <w:caps w:val="false"/>
-          <w:smallCaps w:val="false"/>
-          <w:color w:val="auto"/>
-          <w:spacing w:val="0"/>
-          <w:kern w:val="2"/>
-          <w:sz w:val="24"/>
-          <w:szCs w:val="24"/>
-          <w:lang w:val="en-US" w:eastAsia="zh-CN" w:bidi="hi-IN"/>
-        </w:rPr>
-      </w:r>
-    </w:p>
-    <w:p>
-      <w:pPr>
-        <w:pStyle w:val="Normal"/>
-        <w:bidi w:val="0"/>
-        <w:jc w:val="both"/>
-        <w:rPr>
-          <w:rFonts w:ascii="Liberation Serif" w:hAnsi="Liberation Serif" w:eastAsia="Noto Serif CJK SC" w:cs="Lohit Devanagari"/>
-          <w:b w:val="false"/>
-          <w:b w:val="false"/>
-          <w:bCs w:val="false"/>
+      </w:r>
+    </w:p>
+    <w:p>
+      <w:pPr>
+        <w:pStyle w:val="Normal"/>
+        <w:bidi w:val="0"/>
+        <w:jc w:val="both"/>
+        <w:rPr>
           <w:i/>
           <w:i/>
           <w:iCs/>
-          <w:caps w:val="false"/>
-          <w:smallCaps w:val="false"/>
-          <w:color w:val="auto"/>
-          <w:spacing w:val="0"/>
-          <w:kern w:val="2"/>
           <w:sz w:val="21"/>
           <w:szCs w:val="21"/>
-          <w:lang w:val="en-US" w:eastAsia="zh-CN" w:bidi="hi-IN"/>
-        </w:rPr>
-      </w:pPr>
-      <w:r>
-        <w:rPr>
-          <w:rFonts w:eastAsia="Noto Serif CJK SC" w:cs="Lohit Devanagari"/>
-          <w:b w:val="false"/>
-          <w:bCs w:val="false"/>
+        </w:rPr>
+      </w:pPr>
+      <w:r>
+        <w:rPr>
           <w:i/>
           <w:iCs/>
-          <w:caps w:val="false"/>
-          <w:smallCaps w:val="false"/>
-          <w:color w:val="auto"/>
-          <w:spacing w:val="0"/>
-          <w:kern w:val="2"/>
           <w:sz w:val="21"/>
           <w:szCs w:val="21"/>
-          <w:lang w:val="en-US" w:eastAsia="zh-CN" w:bidi="hi-IN"/>
-        </w:rPr>
-        <w:t>Slika 4</w:t>
-      </w:r>
-      <w:r>
-        <w:rPr>
-          <w:rFonts w:eastAsia="Noto Serif CJK SC" w:cs="Lohit Devanagari"/>
-          <w:b w:val="false"/>
-          <w:bCs w:val="false"/>
+        </w:rPr>
+      </w:r>
+    </w:p>
+    <w:p>
+      <w:pPr>
+        <w:pStyle w:val="Normal"/>
+        <w:bidi w:val="0"/>
+        <w:jc w:val="both"/>
+        <w:rPr>
+          <w:i/>
           <w:i/>
           <w:iCs/>
-          <w:caps w:val="false"/>
-          <w:smallCaps w:val="false"/>
-          <w:color w:val="auto"/>
-          <w:spacing w:val="0"/>
-          <w:kern w:val="2"/>
           <w:sz w:val="21"/>
           <w:szCs w:val="21"/>
-          <w:lang w:val="en-US" w:eastAsia="zh-CN" w:bidi="hi-IN"/>
-        </w:rPr>
-        <w:t>5</w:t>
-      </w:r>
-      <w:r>
-        <w:rPr>
-          <w:rFonts w:eastAsia="Noto Serif CJK SC" w:cs="Lohit Devanagari"/>
-          <w:b w:val="false"/>
-          <w:bCs w:val="false"/>
+        </w:rPr>
+      </w:pPr>
+      <w:r>
+        <w:rPr>
           <w:i/>
           <w:iCs/>
-          <w:caps w:val="false"/>
-          <w:smallCaps w:val="false"/>
-          <w:color w:val="auto"/>
-          <w:spacing w:val="0"/>
-          <w:kern w:val="2"/>
           <w:sz w:val="21"/>
           <w:szCs w:val="21"/>
-          <w:lang w:val="en-US" w:eastAsia="zh-CN" w:bidi="hi-IN"/>
-        </w:rPr>
-        <w:t>: Lift sortiranje</w:t>
+        </w:rPr>
+      </w:r>
+    </w:p>
+    <w:p>
+      <w:pPr>
+        <w:pStyle w:val="Normal"/>
+        <w:bidi w:val="0"/>
+        <w:jc w:val="both"/>
+        <w:rPr>
+          <w:i/>
+          <w:i/>
+          <w:iCs/>
+          <w:sz w:val="21"/>
+          <w:szCs w:val="21"/>
+        </w:rPr>
+      </w:pPr>
+      <w:r>
+        <w:rPr>
+          <w:i/>
+          <w:iCs/>
+          <w:sz w:val="21"/>
+          <w:szCs w:val="21"/>
+        </w:rPr>
+      </w:r>
+    </w:p>
+    <w:p>
+      <w:pPr>
+        <w:pStyle w:val="Normal"/>
+        <w:bidi w:val="0"/>
+        <w:jc w:val="both"/>
+        <w:rPr>
+          <w:i/>
+          <w:i/>
+          <w:iCs/>
+          <w:sz w:val="21"/>
+          <w:szCs w:val="21"/>
+        </w:rPr>
+      </w:pPr>
+      <w:r>
+        <w:rPr>
+          <w:i/>
+          <w:iCs/>
+          <w:sz w:val="21"/>
+          <w:szCs w:val="21"/>
+        </w:rPr>
+      </w:r>
+    </w:p>
+    <w:p>
+      <w:pPr>
+        <w:pStyle w:val="Normal"/>
+        <w:bidi w:val="0"/>
+        <w:jc w:val="both"/>
+        <w:rPr>
+          <w:i/>
+          <w:i/>
+          <w:iCs/>
+          <w:sz w:val="21"/>
+          <w:szCs w:val="21"/>
+        </w:rPr>
+      </w:pPr>
+      <w:r>
+        <w:rPr>
+          <w:i/>
+          <w:iCs/>
+          <w:sz w:val="21"/>
+          <w:szCs w:val="21"/>
+        </w:rPr>
+      </w:r>
+    </w:p>
+    <w:p>
+      <w:pPr>
+        <w:pStyle w:val="Normal"/>
+        <w:bidi w:val="0"/>
+        <w:jc w:val="both"/>
+        <w:rPr>
+          <w:i/>
+          <w:i/>
+          <w:iCs/>
+          <w:sz w:val="21"/>
+          <w:szCs w:val="21"/>
+        </w:rPr>
+      </w:pPr>
+      <w:r>
+        <w:rPr>
+          <w:i/>
+          <w:iCs/>
+          <w:sz w:val="21"/>
+          <w:szCs w:val="21"/>
+        </w:rPr>
+      </w:r>
+    </w:p>
+    <w:p>
+      <w:pPr>
+        <w:pStyle w:val="Normal"/>
+        <w:bidi w:val="0"/>
+        <w:jc w:val="both"/>
+        <w:rPr>
+          <w:i/>
+          <w:i/>
+          <w:iCs/>
+          <w:sz w:val="21"/>
+          <w:szCs w:val="21"/>
+        </w:rPr>
+      </w:pPr>
+      <w:r>
+        <w:rPr>
+          <w:i/>
+          <w:iCs/>
+          <w:sz w:val="21"/>
+          <w:szCs w:val="21"/>
+        </w:rPr>
+      </w:r>
+    </w:p>
+    <w:p>
+      <w:pPr>
+        <w:pStyle w:val="Normal"/>
+        <w:bidi w:val="0"/>
+        <w:jc w:val="both"/>
+        <w:rPr>
+          <w:i/>
+          <w:i/>
+          <w:iCs/>
+          <w:sz w:val="21"/>
+          <w:szCs w:val="21"/>
+        </w:rPr>
+      </w:pPr>
+      <w:r>
+        <w:rPr>
+          <w:i/>
+          <w:iCs/>
+          <w:sz w:val="21"/>
+          <w:szCs w:val="21"/>
+        </w:rPr>
+      </w:r>
+    </w:p>
+    <w:p>
+      <w:pPr>
+        <w:pStyle w:val="Normal"/>
+        <w:bidi w:val="0"/>
+        <w:jc w:val="both"/>
+        <w:rPr>
+          <w:i/>
+          <w:i/>
+          <w:iCs/>
+          <w:sz w:val="21"/>
+          <w:szCs w:val="21"/>
+        </w:rPr>
+      </w:pPr>
+      <w:r>
+        <w:rPr>
+          <w:i/>
+          <w:iCs/>
+          <w:sz w:val="21"/>
+          <w:szCs w:val="21"/>
+        </w:rPr>
+      </w:r>
+    </w:p>
+    <w:p>
+      <w:pPr>
+        <w:pStyle w:val="Normal"/>
+        <w:bidi w:val="0"/>
+        <w:jc w:val="both"/>
+        <w:rPr>
+          <w:i/>
+          <w:i/>
+          <w:iCs/>
+          <w:sz w:val="21"/>
+          <w:szCs w:val="21"/>
+        </w:rPr>
+      </w:pPr>
+      <w:r>
+        <w:rPr>
+          <w:i/>
+          <w:iCs/>
+          <w:sz w:val="21"/>
+          <w:szCs w:val="21"/>
+        </w:rPr>
+      </w:r>
+    </w:p>
+    <w:p>
+      <w:pPr>
+        <w:pStyle w:val="Normal"/>
+        <w:bidi w:val="0"/>
+        <w:jc w:val="both"/>
+        <w:rPr>
+          <w:i/>
+          <w:i/>
+          <w:iCs/>
+          <w:sz w:val="21"/>
+          <w:szCs w:val="21"/>
+        </w:rPr>
+      </w:pPr>
+      <w:r>
+        <w:rPr>
+          <w:i/>
+          <w:iCs/>
+          <w:sz w:val="21"/>
+          <w:szCs w:val="21"/>
+        </w:rPr>
+      </w:r>
+    </w:p>
+    <w:p>
+      <w:pPr>
+        <w:pStyle w:val="Normal"/>
+        <w:bidi w:val="0"/>
+        <w:jc w:val="both"/>
+        <w:rPr>
+          <w:i/>
+          <w:i/>
+          <w:iCs/>
+          <w:sz w:val="21"/>
+          <w:szCs w:val="21"/>
+        </w:rPr>
+      </w:pPr>
+      <w:r>
+        <w:rPr>
+          <w:i/>
+          <w:iCs/>
+          <w:sz w:val="21"/>
+          <w:szCs w:val="21"/>
+        </w:rPr>
+      </w:r>
+    </w:p>
+    <w:p>
+      <w:pPr>
+        <w:pStyle w:val="Normal"/>
+        <w:bidi w:val="0"/>
+        <w:jc w:val="both"/>
+        <w:rPr>
+          <w:rFonts w:ascii="Liberation Serif" w:hAnsi="Liberation Serif" w:eastAsia="Noto Serif CJK SC" w:cs="Lohit Devanagari"/>
+          <w:b w:val="false"/>
+          <w:b w:val="false"/>
+          <w:bCs w:val="false"/>
+          <w:i/>
+          <w:i/>
+          <w:iCs/>
+          <w:caps w:val="false"/>
+          <w:smallCaps w:val="false"/>
+          <w:color w:val="auto"/>
+          <w:spacing w:val="0"/>
+          <w:kern w:val="2"/>
+          <w:sz w:val="21"/>
+          <w:szCs w:val="21"/>
+          <w:lang w:val="en-US" w:eastAsia="zh-CN" w:bidi="hi-IN"/>
+        </w:rPr>
+      </w:pPr>
+      <w:r>
+        <w:rPr>
+          <w:rFonts w:eastAsia="Noto Serif CJK SC" w:cs="Lohit Devanagari"/>
+          <w:b w:val="false"/>
+          <w:bCs w:val="false"/>
+          <w:i/>
+          <w:iCs/>
+          <w:caps w:val="false"/>
+          <w:smallCaps w:val="false"/>
+          <w:color w:val="auto"/>
+          <w:spacing w:val="0"/>
+          <w:kern w:val="2"/>
+          <w:sz w:val="21"/>
+          <w:szCs w:val="21"/>
+          <w:lang w:val="en-US" w:eastAsia="zh-CN" w:bidi="hi-IN"/>
+        </w:rPr>
+        <w:t>Slika 45: Lift sortiranje</w:t>
       </w:r>
     </w:p>
     <w:p>
@@ -30593,7 +31502,7 @@
                     </pic:cNvPicPr>
                   </pic:nvPicPr>
                   <pic:blipFill>
-                    <a:blip r:embed="rId55"/>
+                    <a:blip r:embed="rId71"/>
                     <a:stretch>
                       <a:fillRect/>
                     </a:stretch>
@@ -30718,6 +31627,10 @@
     <w:p>
       <w:pPr>
         <w:pStyle w:val="Heading1"/>
+        <w:numPr>
+          <w:ilvl w:val="0"/>
+          <w:numId w:val="2"/>
+        </w:numPr>
         <w:rPr/>
       </w:pPr>
       <w:bookmarkStart w:id="23" w:name="__RefHeading___Toc2393_1493345932"/>
@@ -30794,15 +31707,15 @@
           <w:u w:val="none"/>
           <w:lang w:val="en-US" w:eastAsia="zh-CN" w:bidi="hi-IN"/>
         </w:rPr>
-        <w:t xml:space="preserve">Predviđanje da li će neko </w:t>
-      </w:r>
-      <w:r>
-        <w:rPr>
-          <w:rFonts w:eastAsia="Noto Serif CJK SC" w:cs="Lohit Devanagari"/>
-          <w:b w:val="false"/>
-          <w:bCs w:val="false"/>
-          <w:i w:val="false"/>
-          <w:iCs w:val="false"/>
+        <w:t xml:space="preserve">Predviđanje da li će neko kupiti nešto preko interneta ne može biti perfektno, ali rekao bih da nije ni teško. Neki atributi koje smo primetili na početku još u eksplorativnoj analizi, koji bi intuitivno mogli da budu značajni, kao na primer </w:t>
+      </w:r>
+      <w:r>
+        <w:rPr>
+          <w:rFonts w:eastAsia="Noto Serif CJK SC" w:cs="Lohit Devanagari"/>
+          <w:b w:val="false"/>
+          <w:bCs w:val="false"/>
+          <w:i/>
+          <w:iCs/>
           <w:caps w:val="false"/>
           <w:smallCaps w:val="false"/>
           <w:color w:val="auto"/>
@@ -30813,7 +31726,7 @@
           <w:u w:val="none"/>
           <w:lang w:val="en-US" w:eastAsia="zh-CN" w:bidi="hi-IN"/>
         </w:rPr>
-        <w:t>kupiti nešto preko interneta</w:t>
+        <w:t>Special Day</w:t>
       </w:r>
       <w:r>
         <w:rPr>
@@ -30832,349 +31745,7 @@
           <w:u w:val="none"/>
           <w:lang w:val="en-US" w:eastAsia="zh-CN" w:bidi="hi-IN"/>
         </w:rPr>
-        <w:t xml:space="preserve"> ne može biti perfektno, </w:t>
-      </w:r>
-      <w:r>
-        <w:rPr>
-          <w:rFonts w:eastAsia="Noto Serif CJK SC" w:cs="Lohit Devanagari"/>
-          <w:b w:val="false"/>
-          <w:bCs w:val="false"/>
-          <w:i w:val="false"/>
-          <w:iCs w:val="false"/>
-          <w:caps w:val="false"/>
-          <w:smallCaps w:val="false"/>
-          <w:color w:val="auto"/>
-          <w:spacing w:val="0"/>
-          <w:kern w:val="2"/>
-          <w:sz w:val="24"/>
-          <w:szCs w:val="24"/>
-          <w:u w:val="none"/>
-          <w:lang w:val="en-US" w:eastAsia="zh-CN" w:bidi="hi-IN"/>
-        </w:rPr>
-        <w:t xml:space="preserve">ali </w:t>
-      </w:r>
-      <w:r>
-        <w:rPr>
-          <w:rFonts w:eastAsia="Noto Serif CJK SC" w:cs="Lohit Devanagari"/>
-          <w:b w:val="false"/>
-          <w:bCs w:val="false"/>
-          <w:i w:val="false"/>
-          <w:iCs w:val="false"/>
-          <w:caps w:val="false"/>
-          <w:smallCaps w:val="false"/>
-          <w:color w:val="auto"/>
-          <w:spacing w:val="0"/>
-          <w:kern w:val="2"/>
-          <w:sz w:val="24"/>
-          <w:szCs w:val="24"/>
-          <w:u w:val="none"/>
-          <w:lang w:val="en-US" w:eastAsia="zh-CN" w:bidi="hi-IN"/>
-        </w:rPr>
-        <w:t xml:space="preserve">rekao bih da nije ni teško. </w:t>
-      </w:r>
-      <w:r>
-        <w:rPr>
-          <w:rFonts w:eastAsia="Noto Serif CJK SC" w:cs="Lohit Devanagari"/>
-          <w:b w:val="false"/>
-          <w:bCs w:val="false"/>
-          <w:i w:val="false"/>
-          <w:iCs w:val="false"/>
-          <w:caps w:val="false"/>
-          <w:smallCaps w:val="false"/>
-          <w:color w:val="auto"/>
-          <w:spacing w:val="0"/>
-          <w:kern w:val="2"/>
-          <w:sz w:val="24"/>
-          <w:szCs w:val="24"/>
-          <w:u w:val="none"/>
-          <w:lang w:val="en-US" w:eastAsia="zh-CN" w:bidi="hi-IN"/>
-        </w:rPr>
-        <w:t>Nek</w:t>
-      </w:r>
-      <w:r>
-        <w:rPr>
-          <w:rFonts w:eastAsia="Noto Serif CJK SC" w:cs="Lohit Devanagari"/>
-          <w:b w:val="false"/>
-          <w:bCs w:val="false"/>
-          <w:i w:val="false"/>
-          <w:iCs w:val="false"/>
-          <w:caps w:val="false"/>
-          <w:smallCaps w:val="false"/>
-          <w:color w:val="auto"/>
-          <w:spacing w:val="0"/>
-          <w:kern w:val="2"/>
-          <w:sz w:val="24"/>
-          <w:szCs w:val="24"/>
-          <w:u w:val="none"/>
-          <w:lang w:val="en-US" w:eastAsia="zh-CN" w:bidi="hi-IN"/>
-        </w:rPr>
-        <w:t xml:space="preserve">i atributi koje smo primetili na početku još u eksplorativnoj analizi, koji bi intuitivno mogli da budu značajni, kao na primer </w:t>
-      </w:r>
-      <w:r>
-        <w:rPr>
-          <w:rFonts w:eastAsia="Noto Serif CJK SC" w:cs="Lohit Devanagari"/>
-          <w:b w:val="false"/>
-          <w:bCs w:val="false"/>
-          <w:i/>
-          <w:iCs/>
-          <w:caps w:val="false"/>
-          <w:smallCaps w:val="false"/>
-          <w:color w:val="auto"/>
-          <w:spacing w:val="0"/>
-          <w:kern w:val="2"/>
-          <w:sz w:val="24"/>
-          <w:szCs w:val="24"/>
-          <w:u w:val="none"/>
-          <w:lang w:val="en-US" w:eastAsia="zh-CN" w:bidi="hi-IN"/>
-        </w:rPr>
-        <w:t>Special Day</w:t>
-      </w:r>
-      <w:r>
-        <w:rPr>
-          <w:rFonts w:eastAsia="Noto Serif CJK SC" w:cs="Lohit Devanagari"/>
-          <w:b w:val="false"/>
-          <w:bCs w:val="false"/>
-          <w:i w:val="false"/>
-          <w:iCs w:val="false"/>
-          <w:caps w:val="false"/>
-          <w:smallCaps w:val="false"/>
-          <w:color w:val="auto"/>
-          <w:spacing w:val="0"/>
-          <w:kern w:val="2"/>
-          <w:sz w:val="24"/>
-          <w:szCs w:val="24"/>
-          <w:u w:val="none"/>
-          <w:lang w:val="en-US" w:eastAsia="zh-CN" w:bidi="hi-IN"/>
-        </w:rPr>
-        <w:t xml:space="preserve"> atribut, </w:t>
-      </w:r>
-      <w:r>
-        <w:rPr>
-          <w:rFonts w:eastAsia="Noto Serif CJK SC" w:cs="Lohit Devanagari"/>
-          <w:b w:val="false"/>
-          <w:bCs w:val="false"/>
-          <w:i w:val="false"/>
-          <w:iCs w:val="false"/>
-          <w:caps w:val="false"/>
-          <w:smallCaps w:val="false"/>
-          <w:color w:val="auto"/>
-          <w:spacing w:val="0"/>
-          <w:kern w:val="2"/>
-          <w:sz w:val="24"/>
-          <w:szCs w:val="24"/>
-          <w:u w:val="none"/>
-          <w:lang w:val="en-US" w:eastAsia="zh-CN" w:bidi="hi-IN"/>
-        </w:rPr>
-        <w:t xml:space="preserve">nakon klasifikacije </w:t>
-      </w:r>
-      <w:r>
-        <w:rPr>
-          <w:rFonts w:eastAsia="Noto Serif CJK SC" w:cs="Lohit Devanagari"/>
-          <w:b w:val="false"/>
-          <w:bCs w:val="false"/>
-          <w:i w:val="false"/>
-          <w:iCs w:val="false"/>
-          <w:caps w:val="false"/>
-          <w:smallCaps w:val="false"/>
-          <w:color w:val="auto"/>
-          <w:spacing w:val="0"/>
-          <w:kern w:val="2"/>
-          <w:sz w:val="24"/>
-          <w:szCs w:val="24"/>
-          <w:u w:val="none"/>
-          <w:lang w:val="en-US" w:eastAsia="zh-CN" w:bidi="hi-IN"/>
-        </w:rPr>
-        <w:t xml:space="preserve">na tabeli značajnosti atributa nije imao neku visoku poziciju. </w:t>
-      </w:r>
-      <w:r>
-        <w:rPr>
-          <w:rFonts w:eastAsia="Noto Serif CJK SC" w:cs="Lohit Devanagari"/>
-          <w:b w:val="false"/>
-          <w:bCs w:val="false"/>
-          <w:i w:val="false"/>
-          <w:iCs w:val="false"/>
-          <w:caps w:val="false"/>
-          <w:smallCaps w:val="false"/>
-          <w:color w:val="auto"/>
-          <w:spacing w:val="0"/>
-          <w:kern w:val="2"/>
-          <w:sz w:val="24"/>
-          <w:szCs w:val="24"/>
-          <w:u w:val="none"/>
-          <w:lang w:val="en-US" w:eastAsia="zh-CN" w:bidi="hi-IN"/>
-        </w:rPr>
-        <w:t xml:space="preserve">Očekivano je da klasterovanje ne daje neke značajnije rezultate jer je ipak u pitanju skup za klasifikaciju. </w:t>
-      </w:r>
-      <w:r>
-        <w:rPr>
-          <w:rFonts w:eastAsia="Noto Serif CJK SC" w:cs="Lohit Devanagari"/>
-          <w:b w:val="false"/>
-          <w:bCs w:val="false"/>
-          <w:i w:val="false"/>
-          <w:iCs w:val="false"/>
-          <w:caps w:val="false"/>
-          <w:smallCaps w:val="false"/>
-          <w:color w:val="auto"/>
-          <w:spacing w:val="0"/>
-          <w:kern w:val="2"/>
-          <w:sz w:val="24"/>
-          <w:szCs w:val="24"/>
-          <w:u w:val="none"/>
-          <w:lang w:val="en-US" w:eastAsia="zh-CN" w:bidi="hi-IN"/>
-        </w:rPr>
-        <w:t>Model pravila pridru</w:t>
-      </w:r>
-      <w:r>
-        <w:rPr>
-          <w:rFonts w:eastAsia="Noto Serif CJK SC" w:cs="Lohit Devanagari"/>
-          <w:b w:val="false"/>
-          <w:bCs w:val="false"/>
-          <w:i w:val="false"/>
-          <w:iCs w:val="false"/>
-          <w:caps w:val="false"/>
-          <w:smallCaps w:val="false"/>
-          <w:color w:val="auto"/>
-          <w:spacing w:val="0"/>
-          <w:kern w:val="2"/>
-          <w:sz w:val="24"/>
-          <w:szCs w:val="24"/>
-          <w:u w:val="none"/>
-          <w:lang w:val="en-US" w:eastAsia="zh-CN" w:bidi="hi-IN"/>
-        </w:rPr>
-        <w:t>ž</w:t>
-      </w:r>
-      <w:r>
-        <w:rPr>
-          <w:rFonts w:eastAsia="Noto Serif CJK SC" w:cs="Lohit Devanagari"/>
-          <w:b w:val="false"/>
-          <w:bCs w:val="false"/>
-          <w:i w:val="false"/>
-          <w:iCs w:val="false"/>
-          <w:caps w:val="false"/>
-          <w:smallCaps w:val="false"/>
-          <w:color w:val="auto"/>
-          <w:spacing w:val="0"/>
-          <w:kern w:val="2"/>
-          <w:sz w:val="24"/>
-          <w:szCs w:val="24"/>
-          <w:u w:val="none"/>
-          <w:lang w:val="en-US" w:eastAsia="zh-CN" w:bidi="hi-IN"/>
-        </w:rPr>
-        <w:t>ivanja uspeo je da prona</w:t>
-      </w:r>
-      <w:r>
-        <w:rPr>
-          <w:rFonts w:eastAsia="Noto Serif CJK SC" w:cs="Lohit Devanagari"/>
-          <w:b w:val="false"/>
-          <w:bCs w:val="false"/>
-          <w:i w:val="false"/>
-          <w:iCs w:val="false"/>
-          <w:caps w:val="false"/>
-          <w:smallCaps w:val="false"/>
-          <w:color w:val="auto"/>
-          <w:spacing w:val="0"/>
-          <w:kern w:val="2"/>
-          <w:sz w:val="24"/>
-          <w:szCs w:val="24"/>
-          <w:u w:val="none"/>
-          <w:lang w:val="en-US" w:eastAsia="zh-CN" w:bidi="hi-IN"/>
-        </w:rPr>
-        <w:t>đ</w:t>
-      </w:r>
-      <w:r>
-        <w:rPr>
-          <w:rFonts w:eastAsia="Noto Serif CJK SC" w:cs="Lohit Devanagari"/>
-          <w:b w:val="false"/>
-          <w:bCs w:val="false"/>
-          <w:i w:val="false"/>
-          <w:iCs w:val="false"/>
-          <w:caps w:val="false"/>
-          <w:smallCaps w:val="false"/>
-          <w:color w:val="auto"/>
-          <w:spacing w:val="0"/>
-          <w:kern w:val="2"/>
-          <w:sz w:val="24"/>
-          <w:szCs w:val="24"/>
-          <w:u w:val="none"/>
-          <w:lang w:val="en-US" w:eastAsia="zh-CN" w:bidi="hi-IN"/>
-        </w:rPr>
-        <w:t xml:space="preserve">e </w:t>
-      </w:r>
-      <w:r>
-        <w:rPr>
-          <w:rFonts w:eastAsia="Noto Serif CJK SC" w:cs="Lohit Devanagari"/>
-          <w:b w:val="false"/>
-          <w:bCs w:val="false"/>
-          <w:i w:val="false"/>
-          <w:iCs w:val="false"/>
-          <w:caps w:val="false"/>
-          <w:smallCaps w:val="false"/>
-          <w:color w:val="auto"/>
-          <w:spacing w:val="0"/>
-          <w:kern w:val="2"/>
-          <w:sz w:val="24"/>
-          <w:szCs w:val="24"/>
-          <w:u w:val="none"/>
-          <w:lang w:val="en-US" w:eastAsia="zh-CN" w:bidi="hi-IN"/>
-        </w:rPr>
-        <w:t xml:space="preserve">neka </w:t>
-      </w:r>
-      <w:r>
-        <w:rPr>
-          <w:rFonts w:eastAsia="Noto Serif CJK SC" w:cs="Lohit Devanagari"/>
-          <w:b w:val="false"/>
-          <w:bCs w:val="false"/>
-          <w:i w:val="false"/>
-          <w:iCs w:val="false"/>
-          <w:caps w:val="false"/>
-          <w:smallCaps w:val="false"/>
-          <w:color w:val="auto"/>
-          <w:spacing w:val="0"/>
-          <w:kern w:val="2"/>
-          <w:sz w:val="24"/>
-          <w:szCs w:val="24"/>
-          <w:u w:val="none"/>
-          <w:lang w:val="en-US" w:eastAsia="zh-CN" w:bidi="hi-IN"/>
-        </w:rPr>
-        <w:t>odre</w:t>
-      </w:r>
-      <w:r>
-        <w:rPr>
-          <w:rFonts w:eastAsia="Noto Serif CJK SC" w:cs="Lohit Devanagari"/>
-          <w:b w:val="false"/>
-          <w:bCs w:val="false"/>
-          <w:i w:val="false"/>
-          <w:iCs w:val="false"/>
-          <w:caps w:val="false"/>
-          <w:smallCaps w:val="false"/>
-          <w:color w:val="auto"/>
-          <w:spacing w:val="0"/>
-          <w:kern w:val="2"/>
-          <w:sz w:val="24"/>
-          <w:szCs w:val="24"/>
-          <w:u w:val="none"/>
-          <w:lang w:val="en-US" w:eastAsia="zh-CN" w:bidi="hi-IN"/>
-        </w:rPr>
-        <w:t>đ</w:t>
-      </w:r>
-      <w:r>
-        <w:rPr>
-          <w:rFonts w:eastAsia="Noto Serif CJK SC" w:cs="Lohit Devanagari"/>
-          <w:b w:val="false"/>
-          <w:bCs w:val="false"/>
-          <w:i w:val="false"/>
-          <w:iCs w:val="false"/>
-          <w:caps w:val="false"/>
-          <w:smallCaps w:val="false"/>
-          <w:color w:val="auto"/>
-          <w:spacing w:val="0"/>
-          <w:kern w:val="2"/>
-          <w:sz w:val="24"/>
-          <w:szCs w:val="24"/>
-          <w:u w:val="none"/>
-          <w:lang w:val="en-US" w:eastAsia="zh-CN" w:bidi="hi-IN"/>
-        </w:rPr>
-        <w:t>ena pravila.</w:t>
+        <w:t xml:space="preserve"> atribut, nakon klasifikacije na tabeli značajnosti atributa nije imao neku visoku poziciju. Očekivano je da klasterovanje ne daje neke značajnije rezultate jer je ipak u pitanju skup za klasifikaciju. Model pravila pridruživanja uspeo je da pronađe neka određena pravila.</w:t>
       </w:r>
     </w:p>
     <w:p>
@@ -31455,11 +32026,133 @@
       </w:pPr>
     </w:lvl>
   </w:abstractNum>
+  <w:abstractNum w:abstractNumId="3">
+    <w:lvl w:ilvl="0">
+      <w:start w:val="1"/>
+      <w:numFmt w:val="none"/>
+      <w:suff w:val="nothing"/>
+      <w:lvlText w:val=""/>
+      <w:lvlJc w:val="left"/>
+      <w:pPr>
+        <w:tabs>
+          <w:tab w:val="num" w:pos="0"/>
+        </w:tabs>
+        <w:ind w:left="0" w:hanging="0"/>
+      </w:pPr>
+    </w:lvl>
+    <w:lvl w:ilvl="1">
+      <w:start w:val="1"/>
+      <w:numFmt w:val="none"/>
+      <w:suff w:val="nothing"/>
+      <w:lvlText w:val=""/>
+      <w:lvlJc w:val="left"/>
+      <w:pPr>
+        <w:tabs>
+          <w:tab w:val="num" w:pos="0"/>
+        </w:tabs>
+        <w:ind w:left="0" w:hanging="0"/>
+      </w:pPr>
+    </w:lvl>
+    <w:lvl w:ilvl="2">
+      <w:start w:val="1"/>
+      <w:numFmt w:val="none"/>
+      <w:suff w:val="nothing"/>
+      <w:lvlText w:val=""/>
+      <w:lvlJc w:val="left"/>
+      <w:pPr>
+        <w:tabs>
+          <w:tab w:val="num" w:pos="0"/>
+        </w:tabs>
+        <w:ind w:left="0" w:hanging="0"/>
+      </w:pPr>
+    </w:lvl>
+    <w:lvl w:ilvl="3">
+      <w:start w:val="1"/>
+      <w:numFmt w:val="none"/>
+      <w:suff w:val="nothing"/>
+      <w:lvlText w:val=""/>
+      <w:lvlJc w:val="left"/>
+      <w:pPr>
+        <w:tabs>
+          <w:tab w:val="num" w:pos="0"/>
+        </w:tabs>
+        <w:ind w:left="0" w:hanging="0"/>
+      </w:pPr>
+    </w:lvl>
+    <w:lvl w:ilvl="4">
+      <w:start w:val="1"/>
+      <w:numFmt w:val="none"/>
+      <w:suff w:val="nothing"/>
+      <w:lvlText w:val=""/>
+      <w:lvlJc w:val="left"/>
+      <w:pPr>
+        <w:tabs>
+          <w:tab w:val="num" w:pos="0"/>
+        </w:tabs>
+        <w:ind w:left="0" w:hanging="0"/>
+      </w:pPr>
+    </w:lvl>
+    <w:lvl w:ilvl="5">
+      <w:start w:val="1"/>
+      <w:numFmt w:val="none"/>
+      <w:suff w:val="nothing"/>
+      <w:lvlText w:val=""/>
+      <w:lvlJc w:val="left"/>
+      <w:pPr>
+        <w:tabs>
+          <w:tab w:val="num" w:pos="0"/>
+        </w:tabs>
+        <w:ind w:left="0" w:hanging="0"/>
+      </w:pPr>
+    </w:lvl>
+    <w:lvl w:ilvl="6">
+      <w:start w:val="1"/>
+      <w:numFmt w:val="none"/>
+      <w:suff w:val="nothing"/>
+      <w:lvlText w:val=""/>
+      <w:lvlJc w:val="left"/>
+      <w:pPr>
+        <w:tabs>
+          <w:tab w:val="num" w:pos="0"/>
+        </w:tabs>
+        <w:ind w:left="0" w:hanging="0"/>
+      </w:pPr>
+    </w:lvl>
+    <w:lvl w:ilvl="7">
+      <w:start w:val="1"/>
+      <w:numFmt w:val="none"/>
+      <w:suff w:val="nothing"/>
+      <w:lvlText w:val=""/>
+      <w:lvlJc w:val="left"/>
+      <w:pPr>
+        <w:tabs>
+          <w:tab w:val="num" w:pos="0"/>
+        </w:tabs>
+        <w:ind w:left="0" w:hanging="0"/>
+      </w:pPr>
+    </w:lvl>
+    <w:lvl w:ilvl="8">
+      <w:start w:val="1"/>
+      <w:numFmt w:val="none"/>
+      <w:suff w:val="nothing"/>
+      <w:lvlText w:val=""/>
+      <w:lvlJc w:val="left"/>
+      <w:pPr>
+        <w:tabs>
+          <w:tab w:val="num" w:pos="0"/>
+        </w:tabs>
+        <w:ind w:left="0" w:hanging="0"/>
+      </w:pPr>
+    </w:lvl>
+  </w:abstractNum>
   <w:num w:numId="1">
     <w:abstractNumId w:val="1"/>
   </w:num>
   <w:num w:numId="2">
     <w:abstractNumId w:val="2"/>
+  </w:num>
+  <w:num w:numId="3">
+    <w:abstractNumId w:val="3"/>
   </w:num>
 </w:numbering>
 </file>
@@ -31488,9 +32181,7 @@
     <w:pPr>
       <w:widowControl/>
       <w:suppressAutoHyphens w:val="true"/>
-      <w:kinsoku w:val="true"/>
-      <w:overflowPunct w:val="true"/>
-      <w:autoSpaceDE w:val="true"/>
+      <w:overflowPunct w:val="false"/>
       <w:bidi w:val="0"/>
       <w:spacing w:before="0" w:after="0"/>
       <w:jc w:val="left"/>
@@ -31550,10 +32241,6 @@
     <w:next w:val="TextBody"/>
     <w:qFormat/>
     <w:pPr>
-      <w:numPr>
-        <w:ilvl w:val="0"/>
-        <w:numId w:val="0"/>
-      </w:numPr>
       <w:spacing w:before="140" w:after="120"/>
       <w:outlineLvl w:val="2"/>
     </w:pPr>
@@ -31569,7 +32256,7 @@
     <w:name w:val="Hyperlink"/>
     <w:rPr>
       <w:color w:val="000080"/>
-      <w:u w:val="single"/>
+      <w:u w:val="none"/>
       <w:lang w:val="zxx" w:eastAsia="zxx" w:bidi="zxx"/>
     </w:rPr>
   </w:style>
@@ -31577,6 +32264,22 @@
     <w:name w:val="Index Link"/>
     <w:qFormat/>
     <w:rPr/>
+  </w:style>
+  <w:style w:type="character" w:styleId="VisitedInternetLink">
+    <w:name w:val="FollowedHyperlink"/>
+    <w:rPr>
+      <w:color w:val="800000"/>
+      <w:u w:val="single"/>
+      <w:lang w:val="zxx" w:eastAsia="zxx" w:bidi="zxx"/>
+    </w:rPr>
+  </w:style>
+  <w:style w:type="character" w:styleId="Emphasis">
+    <w:name w:val="Emphasis"/>
+    <w:qFormat/>
+    <w:rPr>
+      <w:i/>
+      <w:iCs/>
+    </w:rPr>
   </w:style>
   <w:style w:type="paragraph" w:styleId="Heading">
     <w:name w:val="Heading"/>

--- a/report/report.docx
+++ b/report/report.docx
@@ -254,9 +254,9 @@
       <w:sdtContent>
         <w:p>
           <w:pPr>
-            <w:pStyle w:val="ContentsHeading"/>
+            <w:pStyle w:val="TOAHeading"/>
             <w:suppressLineNumbers/>
-            <w:ind w:left="0" w:hanging="0"/>
+            <w:ind w:left="0" w:right="0" w:hanging="0"/>
             <w:rPr>
               <w:b/>
               <w:b/>
@@ -278,9 +278,6 @@
         <w:p>
           <w:pPr>
             <w:pStyle w:val="Contents1"/>
-            <w:tabs>
-              <w:tab w:val="right" w:pos="9638" w:leader="dot"/>
-            </w:tabs>
             <w:rPr/>
           </w:pPr>
           <w:r>
@@ -344,9 +341,6 @@
         <w:p>
           <w:pPr>
             <w:pStyle w:val="Contents1"/>
-            <w:tabs>
-              <w:tab w:val="right" w:pos="9638" w:leader="dot"/>
-            </w:tabs>
             <w:rPr/>
           </w:pPr>
           <w:hyperlink w:anchor="__RefHeading___Toc1452_3102450165">
@@ -499,9 +493,6 @@
         <w:p>
           <w:pPr>
             <w:pStyle w:val="Contents1"/>
-            <w:tabs>
-              <w:tab w:val="right" w:pos="9638" w:leader="dot"/>
-            </w:tabs>
             <w:rPr/>
           </w:pPr>
           <w:hyperlink w:anchor="__RefHeading___Toc1462_3102450165">
@@ -694,9 +685,6 @@
         <w:p>
           <w:pPr>
             <w:pStyle w:val="Contents1"/>
-            <w:tabs>
-              <w:tab w:val="right" w:pos="9638" w:leader="dot"/>
-            </w:tabs>
             <w:rPr/>
           </w:pPr>
           <w:hyperlink w:anchor="__RefHeading___Toc1478_3102450165">
@@ -797,9 +785,6 @@
         <w:p>
           <w:pPr>
             <w:pStyle w:val="Contents1"/>
-            <w:tabs>
-              <w:tab w:val="right" w:pos="9638" w:leader="dot"/>
-            </w:tabs>
             <w:rPr/>
           </w:pPr>
           <w:hyperlink w:anchor="__RefHeading___Toc1486_3102450165">
@@ -848,9 +833,6 @@
         <w:p>
           <w:pPr>
             <w:pStyle w:val="Contents1"/>
-            <w:tabs>
-              <w:tab w:val="right" w:pos="9638" w:leader="dot"/>
-            </w:tabs>
             <w:rPr/>
           </w:pPr>
           <w:hyperlink w:anchor="__RefHeading___Toc2393_1493345932">
@@ -1163,16 +1145,7 @@
           <w:sz w:val="24"/>
           <w:szCs w:val="24"/>
         </w:rPr>
-        <w:t xml:space="preserve"> servisa za sakupljanje statističkih podataka o aktivnostima korisnika na internetu, skup se sastoji od 12330 pristupa korisnika. Skup je pažljivo formiran tako da svaki pristup odgovara različitom korisniku u periodu od jedne godine, kako bi se izbegla sklonost ka specifičnom profilu korisnika, danu ili periodu</w:t>
-      </w:r>
-      <w:r>
-        <w:rPr>
-          <w:b w:val="false"/>
-          <w:bCs w:val="false"/>
-          <w:sz w:val="24"/>
-          <w:szCs w:val="24"/>
-        </w:rPr>
-        <w:t>.</w:t>
+        <w:t xml:space="preserve"> servisa za sakupljanje statističkih podataka o aktivnostima korisnika na internetu, skup se sastoji od 12330 pristupa korisnika. Skup je pažljivo formiran tako da svaki pristup odgovara različitom korisniku u periodu od jedne godine, kako bi se izbegla sklonost ka specifičnom profilu korisnika, danu ili periodu.</w:t>
       </w:r>
     </w:p>
     <w:p>
@@ -7670,37 +7643,7 @@
           <w:szCs w:val="24"/>
           <w:lang w:val="en-US" w:eastAsia="zh-CN" w:bidi="hi-IN"/>
         </w:rPr>
-        <w:t>(</w:t>
-      </w:r>
-      <w:r>
-        <w:rPr>
-          <w:rFonts w:eastAsia="Noto Serif CJK SC" w:cs="Lohit Devanagari"/>
-          <w:b w:val="false"/>
-          <w:bCs w:val="false"/>
-          <w:i/>
-          <w:iCs/>
-          <w:color w:val="auto"/>
-          <w:kern w:val="2"/>
-          <w:sz w:val="24"/>
-          <w:szCs w:val="24"/>
-          <w:lang w:val="en-US" w:eastAsia="zh-CN" w:bidi="hi-IN"/>
-        </w:rPr>
-        <w:t>o</w:t>
-      </w:r>
-      <w:r>
-        <w:rPr>
-          <w:rFonts w:eastAsia="Noto Serif CJK SC" w:cs="Lohit Devanagari"/>
-          <w:b w:val="false"/>
-          <w:bCs w:val="false"/>
-          <w:i/>
-          <w:iCs/>
-          <w:color w:val="auto"/>
-          <w:kern w:val="2"/>
-          <w:sz w:val="24"/>
-          <w:szCs w:val="24"/>
-          <w:lang w:val="en-US" w:eastAsia="zh-CN" w:bidi="hi-IN"/>
-        </w:rPr>
-        <w:t>utliers</w:t>
+        <w:t>(outliers</w:t>
       </w:r>
       <w:hyperlink r:id="rId14">
         <w:r>
@@ -9486,43 +9429,7 @@
           <w:szCs w:val="24"/>
           <w:lang w:val="en-US" w:eastAsia="zh-CN" w:bidi="hi-IN"/>
         </w:rPr>
-        <w:t xml:space="preserve"> </w:t>
-      </w:r>
-      <w:r>
-        <w:rPr>
-          <w:rFonts w:eastAsia="Noto Serif CJK SC" w:cs="Lohit Devanagari"/>
-          <w:b w:val="false"/>
-          <w:bCs w:val="false"/>
-          <w:i/>
-          <w:iCs/>
-          <w:caps w:val="false"/>
-          <w:smallCaps w:val="false"/>
-          <w:color w:val="auto"/>
-          <w:spacing w:val="0"/>
-          <w:kern w:val="2"/>
-          <w:sz w:val="24"/>
-          <w:szCs w:val="24"/>
-          <w:lang w:val="en-US" w:eastAsia="zh-CN" w:bidi="hi-IN"/>
-        </w:rPr>
-        <w:t>(</w:t>
-      </w:r>
-      <w:r>
-        <w:rPr>
-          <w:rFonts w:eastAsia="Noto Serif CJK SC" w:cs="Lohit Devanagari"/>
-          <w:b w:val="false"/>
-          <w:bCs w:val="false"/>
-          <w:i/>
-          <w:iCs/>
-          <w:caps w:val="false"/>
-          <w:smallCaps w:val="false"/>
-          <w:color w:val="auto"/>
-          <w:spacing w:val="0"/>
-          <w:kern w:val="2"/>
-          <w:sz w:val="24"/>
-          <w:szCs w:val="24"/>
-          <w:lang w:val="en-US" w:eastAsia="zh-CN" w:bidi="hi-IN"/>
-        </w:rPr>
-        <w:t>Random Forest</w:t>
+        <w:t xml:space="preserve"> (Random Forest</w:t>
       </w:r>
       <w:hyperlink r:id="rId20">
         <w:r>
@@ -9728,7 +9635,7 @@
           <w:vertAlign w:val="superscript"/>
           <w:lang w:val="en-US" w:eastAsia="zh-CN" w:bidi="hi-IN"/>
         </w:rPr>
-        <w:t>6</w:t>
+        <w:t>7</w:t>
       </w:r>
       <w:r>
         <w:rPr>
@@ -9873,7 +9780,7 @@
             <w:vertAlign w:val="superscript"/>
             <w:lang w:val="en-US" w:eastAsia="zh-CN" w:bidi="hi-IN"/>
           </w:rPr>
-          <w:t>7</w:t>
+          <w:t>8</w:t>
         </w:r>
       </w:hyperlink>
       <w:r>
@@ -11889,43 +11796,7 @@
           <w:szCs w:val="24"/>
           <w:lang w:val="en-US" w:eastAsia="zh-CN" w:bidi="hi-IN"/>
         </w:rPr>
-        <w:t xml:space="preserve">Naredni algoritam koji ćemo primeniti na naš skup su </w:t>
-      </w:r>
-      <w:r>
-        <w:rPr>
-          <w:rFonts w:eastAsia="Noto Serif CJK SC" w:cs="Lohit Devanagari"/>
-          <w:b w:val="false"/>
-          <w:bCs w:val="false"/>
-          <w:i w:val="false"/>
-          <w:iCs w:val="false"/>
-          <w:caps w:val="false"/>
-          <w:smallCaps w:val="false"/>
-          <w:color w:val="auto"/>
-          <w:spacing w:val="0"/>
-          <w:kern w:val="2"/>
-          <w:sz w:val="24"/>
-          <w:szCs w:val="24"/>
-          <w:lang w:val="en-US" w:eastAsia="zh-CN" w:bidi="hi-IN"/>
-        </w:rPr>
-        <w:t>S</w:t>
-      </w:r>
-      <w:r>
-        <w:rPr>
-          <w:rFonts w:eastAsia="Noto Serif CJK SC" w:cs="Lohit Devanagari"/>
-          <w:b w:val="false"/>
-          <w:bCs w:val="false"/>
-          <w:i w:val="false"/>
-          <w:iCs w:val="false"/>
-          <w:caps w:val="false"/>
-          <w:smallCaps w:val="false"/>
-          <w:color w:val="auto"/>
-          <w:spacing w:val="0"/>
-          <w:kern w:val="2"/>
-          <w:sz w:val="24"/>
-          <w:szCs w:val="24"/>
-          <w:lang w:val="en-US" w:eastAsia="zh-CN" w:bidi="hi-IN"/>
-        </w:rPr>
-        <w:t xml:space="preserve">tabla odlučivanja </w:t>
+        <w:t xml:space="preserve">Naredni algoritam koji ćemo primeniti na naš skup su Stabla odlučivanja </w:t>
       </w:r>
       <w:r>
         <w:rPr>
@@ -11964,7 +11835,7 @@
             <w:vertAlign w:val="superscript"/>
             <w:lang w:val="en-US" w:eastAsia="zh-CN" w:bidi="hi-IN"/>
           </w:rPr>
-          <w:t>8</w:t>
+          <w:t>9</w:t>
         </w:r>
       </w:hyperlink>
       <w:r>
@@ -13880,43 +13751,7 @@
           <w:szCs w:val="24"/>
           <w:lang w:val="en-US" w:eastAsia="zh-CN" w:bidi="hi-IN"/>
         </w:rPr>
-        <w:t xml:space="preserve">Sledeći što ćemo pokušati je </w:t>
-      </w:r>
-      <w:r>
-        <w:rPr>
-          <w:rFonts w:eastAsia="Noto Serif CJK SC" w:cs="Lohit Devanagari"/>
-          <w:b w:val="false"/>
-          <w:bCs w:val="false"/>
-          <w:i w:val="false"/>
-          <w:iCs w:val="false"/>
-          <w:caps w:val="false"/>
-          <w:smallCaps w:val="false"/>
-          <w:color w:val="auto"/>
-          <w:spacing w:val="0"/>
-          <w:kern w:val="2"/>
-          <w:sz w:val="24"/>
-          <w:szCs w:val="24"/>
-          <w:lang w:val="en-US" w:eastAsia="zh-CN" w:bidi="hi-IN"/>
-        </w:rPr>
-        <w:t>L</w:t>
-      </w:r>
-      <w:r>
-        <w:rPr>
-          <w:rFonts w:eastAsia="Noto Serif CJK SC" w:cs="Lohit Devanagari"/>
-          <w:b w:val="false"/>
-          <w:bCs w:val="false"/>
-          <w:i w:val="false"/>
-          <w:iCs w:val="false"/>
-          <w:caps w:val="false"/>
-          <w:smallCaps w:val="false"/>
-          <w:color w:val="auto"/>
-          <w:spacing w:val="0"/>
-          <w:kern w:val="2"/>
-          <w:sz w:val="24"/>
-          <w:szCs w:val="24"/>
-          <w:lang w:val="en-US" w:eastAsia="zh-CN" w:bidi="hi-IN"/>
-        </w:rPr>
-        <w:t xml:space="preserve">ogistička regresija </w:t>
+        <w:t xml:space="preserve">Sledeći što ćemo pokušati je Logistička regresija </w:t>
       </w:r>
       <w:r>
         <w:rPr>
@@ -13955,7 +13790,7 @@
             <w:vertAlign w:val="superscript"/>
             <w:lang w:val="en-US" w:eastAsia="zh-CN" w:bidi="hi-IN"/>
           </w:rPr>
-          <w:t>9</w:t>
+          <w:t>10</w:t>
         </w:r>
       </w:hyperlink>
       <w:r>
@@ -16046,7 +15881,7 @@
             <w:iCs/>
             <w:vertAlign w:val="superscript"/>
           </w:rPr>
-          <w:t>10</w:t>
+          <w:t>11</w:t>
         </w:r>
       </w:hyperlink>
       <w:r>
@@ -20765,7 +20600,7 @@
           <w:vertAlign w:val="superscript"/>
           <w:lang w:val="en-US" w:eastAsia="zh-CN" w:bidi="hi-IN"/>
         </w:rPr>
-        <w:t>11</w:t>
+        <w:t>12</w:t>
       </w:r>
       <w:r>
         <w:rPr>
@@ -20886,7 +20721,7 @@
             <w:vertAlign w:val="superscript"/>
             <w:lang w:val="en-US" w:eastAsia="zh-CN" w:bidi="hi-IN"/>
           </w:rPr>
-          <w:t>12</w:t>
+          <w:t>13</w:t>
         </w:r>
       </w:hyperlink>
       <w:r>
@@ -21579,6 +21414,27 @@
         </w:rPr>
         <w:t>Principal Component Analysis</w:t>
       </w:r>
+      <w:hyperlink r:id="rId47">
+        <w:r>
+          <w:rPr>
+            <w:rStyle w:val="InternetLink"/>
+            <w:rFonts w:eastAsia="Noto Serif CJK SC" w:cs="Lohit Devanagari"/>
+            <w:b w:val="false"/>
+            <w:i/>
+            <w:iCs/>
+            <w:caps w:val="false"/>
+            <w:smallCaps w:val="false"/>
+            <w:color w:val="auto"/>
+            <w:spacing w:val="0"/>
+            <w:kern w:val="2"/>
+            <w:sz w:val="24"/>
+            <w:szCs w:val="24"/>
+            <w:vertAlign w:val="superscript"/>
+            <w:lang w:val="en-US" w:eastAsia="zh-CN" w:bidi="hi-IN"/>
+          </w:rPr>
+          <w:t>14</w:t>
+        </w:r>
+      </w:hyperlink>
       <w:r>
         <w:rPr>
           <w:rFonts w:eastAsia="Noto Serif CJK SC" w:cs="Lohit Devanagari"/>
@@ -21671,7 +21527,7 @@
                     </pic:cNvPicPr>
                   </pic:nvPicPr>
                   <pic:blipFill>
-                    <a:blip r:embed="rId47"/>
+                    <a:blip r:embed="rId48"/>
                     <a:stretch>
                       <a:fillRect/>
                     </a:stretch>
@@ -22212,20 +22068,112 @@
           <w:szCs w:val="24"/>
           <w:lang w:val="en-US" w:eastAsia="zh-CN" w:bidi="hi-IN"/>
         </w:rPr>
-        <w:t>(Elbow method)</w:t>
-      </w:r>
-      <w:r>
-        <w:rPr>
-          <w:rFonts w:eastAsia="Noto Serif CJK SC" w:cs="Lohit Devanagari"/>
-          <w:i w:val="false"/>
-          <w:iCs w:val="false"/>
-          <w:color w:val="auto"/>
-          <w:kern w:val="2"/>
-          <w:sz w:val="24"/>
-          <w:szCs w:val="24"/>
-          <w:lang w:val="en-US" w:eastAsia="zh-CN" w:bidi="hi-IN"/>
-        </w:rPr>
-        <w:t xml:space="preserve"> i silueta, koja je najveća za 2 klastera, što će biti optimalno.</w:t>
+        <w:t>(Elbow method</w:t>
+      </w:r>
+      <w:hyperlink r:id="rId49">
+        <w:r>
+          <w:rPr>
+            <w:rStyle w:val="InternetLink"/>
+            <w:rFonts w:eastAsia="Noto Serif CJK SC" w:cs="Lohit Devanagari"/>
+            <w:i/>
+            <w:iCs/>
+            <w:caps w:val="false"/>
+            <w:smallCaps w:val="false"/>
+            <w:color w:val="auto"/>
+            <w:spacing w:val="0"/>
+            <w:kern w:val="2"/>
+            <w:sz w:val="24"/>
+            <w:szCs w:val="24"/>
+            <w:vertAlign w:val="superscript"/>
+            <w:lang w:val="en-US" w:eastAsia="zh-CN" w:bidi="hi-IN"/>
+          </w:rPr>
+          <w:t>15</w:t>
+        </w:r>
+      </w:hyperlink>
+      <w:r>
+        <w:rPr>
+          <w:rFonts w:eastAsia="Noto Serif CJK SC" w:cs="Lohit Devanagari"/>
+          <w:i/>
+          <w:iCs/>
+          <w:caps w:val="false"/>
+          <w:smallCaps w:val="false"/>
+          <w:color w:val="auto"/>
+          <w:spacing w:val="0"/>
+          <w:kern w:val="2"/>
+          <w:sz w:val="24"/>
+          <w:szCs w:val="24"/>
+          <w:lang w:val="en-US" w:eastAsia="zh-CN" w:bidi="hi-IN"/>
+        </w:rPr>
+        <w:t>)</w:t>
+      </w:r>
+      <w:r>
+        <w:rPr>
+          <w:rFonts w:eastAsia="Noto Serif CJK SC" w:cs="Lohit Devanagari"/>
+          <w:i w:val="false"/>
+          <w:iCs w:val="false"/>
+          <w:color w:val="auto"/>
+          <w:kern w:val="2"/>
+          <w:sz w:val="24"/>
+          <w:szCs w:val="24"/>
+          <w:lang w:val="en-US" w:eastAsia="zh-CN" w:bidi="hi-IN"/>
+        </w:rPr>
+        <w:t xml:space="preserve"> i silueta </w:t>
+      </w:r>
+      <w:r>
+        <w:rPr>
+          <w:rFonts w:eastAsia="Noto Serif CJK SC" w:cs="Lohit Devanagari"/>
+          <w:i/>
+          <w:iCs/>
+          <w:color w:val="auto"/>
+          <w:kern w:val="2"/>
+          <w:sz w:val="24"/>
+          <w:szCs w:val="24"/>
+          <w:lang w:val="en-US" w:eastAsia="zh-CN" w:bidi="hi-IN"/>
+        </w:rPr>
+        <w:t>(silhouette</w:t>
+      </w:r>
+      <w:hyperlink r:id="rId50">
+        <w:r>
+          <w:rPr>
+            <w:rStyle w:val="InternetLink"/>
+            <w:rFonts w:eastAsia="Noto Serif CJK SC" w:cs="Lohit Devanagari"/>
+            <w:i/>
+            <w:iCs/>
+            <w:color w:val="auto"/>
+            <w:kern w:val="2"/>
+            <w:sz w:val="24"/>
+            <w:szCs w:val="24"/>
+            <w:vertAlign w:val="superscript"/>
+            <w:lang w:val="en-US" w:eastAsia="zh-CN" w:bidi="hi-IN"/>
+          </w:rPr>
+          <w:t>16</w:t>
+        </w:r>
+      </w:hyperlink>
+      <w:r>
+        <w:rPr>
+          <w:rFonts w:eastAsia="Noto Serif CJK SC" w:cs="Lohit Devanagari"/>
+          <w:i/>
+          <w:iCs/>
+          <w:color w:val="auto"/>
+          <w:kern w:val="2"/>
+          <w:sz w:val="24"/>
+          <w:szCs w:val="24"/>
+          <w:lang w:val="en-US" w:eastAsia="zh-CN" w:bidi="hi-IN"/>
+        </w:rPr>
+        <w:t>)</w:t>
+      </w:r>
+      <w:r>
+        <w:rPr>
+          <w:rFonts w:eastAsia="Noto Serif CJK SC" w:cs="Lohit Devanagari"/>
+          <w:i w:val="false"/>
+          <w:iCs w:val="false"/>
+          <w:color w:val="auto"/>
+          <w:kern w:val="2"/>
+          <w:sz w:val="24"/>
+          <w:szCs w:val="24"/>
+          <w:lang w:val="en-US" w:eastAsia="zh-CN" w:bidi="hi-IN"/>
+        </w:rPr>
+        <w:t>, koja je najveća za 2 klastera, što će biti optimalno.</w:t>
       </w:r>
     </w:p>
     <w:p>
@@ -22334,7 +22282,7 @@
                     </pic:cNvPicPr>
                   </pic:nvPicPr>
                   <pic:blipFill>
-                    <a:blip r:embed="rId48"/>
+                    <a:blip r:embed="rId51"/>
                     <a:stretch>
                       <a:fillRect/>
                     </a:stretch>
@@ -22977,7 +22925,7 @@
                     </pic:cNvPicPr>
                   </pic:nvPicPr>
                   <pic:blipFill>
-                    <a:blip r:embed="rId49"/>
+                    <a:blip r:embed="rId52"/>
                     <a:stretch>
                       <a:fillRect/>
                     </a:stretch>
@@ -23022,7 +22970,7 @@
                     </pic:cNvPicPr>
                   </pic:nvPicPr>
                   <pic:blipFill>
-                    <a:blip r:embed="rId50"/>
+                    <a:blip r:embed="rId53"/>
                     <a:stretch>
                       <a:fillRect/>
                     </a:stretch>
@@ -23549,7 +23497,7 @@
                     </pic:cNvPicPr>
                   </pic:nvPicPr>
                   <pic:blipFill>
-                    <a:blip r:embed="rId51"/>
+                    <a:blip r:embed="rId54"/>
                     <a:stretch>
                       <a:fillRect/>
                     </a:stretch>
@@ -25158,7 +25106,7 @@
           <w:vertAlign w:val="superscript"/>
           <w:lang w:val="en-US" w:eastAsia="zh-CN" w:bidi="hi-IN"/>
         </w:rPr>
-        <w:t>13</w:t>
+        <w:t>17</w:t>
       </w:r>
       <w:r>
         <w:rPr>
@@ -25261,33 +25209,33 @@
           <w:szCs w:val="24"/>
           <w:lang w:val="en-US" w:eastAsia="zh-CN" w:bidi="hi-IN"/>
         </w:rPr>
-        <w:t xml:space="preserve">Počinjemo tako što testiramo ponašanja algoritma za različite vrednosti parametara. </w:t>
-      </w:r>
-      <w:r>
-        <w:rPr>
-          <w:rFonts w:eastAsia="Noto Serif CJK SC" w:cs="Lohit Devanagari"/>
-          <w:i w:val="false"/>
-          <w:iCs w:val="false"/>
-          <w:color w:val="auto"/>
-          <w:kern w:val="2"/>
-          <w:sz w:val="24"/>
-          <w:szCs w:val="24"/>
-          <w:lang w:val="en-US" w:eastAsia="zh-CN" w:bidi="hi-IN"/>
-        </w:rPr>
-        <w:t xml:space="preserve">Kao i ko K sreditna koristili smo PCA. </w:t>
-      </w:r>
-      <w:r>
-        <w:rPr>
-          <w:rFonts w:eastAsia="Noto Serif CJK SC" w:cs="Lohit Devanagari"/>
-          <w:i w:val="false"/>
-          <w:iCs w:val="false"/>
-          <w:color w:val="auto"/>
-          <w:kern w:val="2"/>
-          <w:sz w:val="24"/>
-          <w:szCs w:val="24"/>
-          <w:lang w:val="en-US" w:eastAsia="zh-CN" w:bidi="hi-IN"/>
-        </w:rPr>
-        <w:t xml:space="preserve">Definišemo klastere u rasponu od 2 do 8, slično kao za algoritam K sredina. Isprobavamo sve moguće vrednosti za parametar vezivanja </w:t>
+        <w:t>Počinjemo tako što testiramo ponašanja algoritma za različite vrednosti parametara. Kao i ko</w:t>
+      </w:r>
+      <w:r>
+        <w:rPr>
+          <w:rFonts w:eastAsia="Noto Serif CJK SC" w:cs="Lohit Devanagari"/>
+          <w:i w:val="false"/>
+          <w:iCs w:val="false"/>
+          <w:color w:val="auto"/>
+          <w:kern w:val="2"/>
+          <w:sz w:val="24"/>
+          <w:szCs w:val="24"/>
+          <w:lang w:val="en-US" w:eastAsia="zh-CN" w:bidi="hi-IN"/>
+        </w:rPr>
+        <w:t>d</w:t>
+      </w:r>
+      <w:r>
+        <w:rPr>
+          <w:rFonts w:eastAsia="Noto Serif CJK SC" w:cs="Lohit Devanagari"/>
+          <w:i w:val="false"/>
+          <w:iCs w:val="false"/>
+          <w:color w:val="auto"/>
+          <w:kern w:val="2"/>
+          <w:sz w:val="24"/>
+          <w:szCs w:val="24"/>
+          <w:lang w:val="en-US" w:eastAsia="zh-CN" w:bidi="hi-IN"/>
+        </w:rPr>
+        <w:t xml:space="preserve"> K sreditna koristili smo PCA. Definišemo klastere u rasponu od 2 do 8, slično kao za algoritam K sredina. Isprobavamo sve moguće vrednosti za parametar vezivanja </w:t>
       </w:r>
       <w:r>
         <w:rPr>
@@ -25450,7 +25398,7 @@
                     </pic:cNvPicPr>
                   </pic:nvPicPr>
                   <pic:blipFill>
-                    <a:blip r:embed="rId52"/>
+                    <a:blip r:embed="rId55"/>
                     <a:stretch>
                       <a:fillRect/>
                     </a:stretch>
@@ -25495,7 +25443,7 @@
                     </pic:cNvPicPr>
                   </pic:nvPicPr>
                   <pic:blipFill>
-                    <a:blip r:embed="rId53"/>
+                    <a:blip r:embed="rId56"/>
                     <a:stretch>
                       <a:fillRect/>
                     </a:stretch>
@@ -26145,7 +26093,7 @@
         </w:rPr>
         <w:t>dendrogram</w:t>
       </w:r>
-      <w:hyperlink r:id="rId54">
+      <w:hyperlink r:id="rId57">
         <w:r>
           <w:rPr>
             <w:rStyle w:val="InternetLink"/>
@@ -26159,7 +26107,7 @@
             <w:vertAlign w:val="superscript"/>
             <w:lang w:val="en-US" w:eastAsia="zh-CN" w:bidi="hi-IN"/>
           </w:rPr>
-          <w:t>14</w:t>
+          <w:t>18</w:t>
         </w:r>
       </w:hyperlink>
       <w:r>
@@ -26173,33 +26121,7 @@
           <w:szCs w:val="24"/>
           <w:lang w:val="en-US" w:eastAsia="zh-CN" w:bidi="hi-IN"/>
         </w:rPr>
-        <w:t xml:space="preserve">. Na slici 39 biće prikazano poslednjih 30 klastera. Na osnovu ove slike ništa </w:t>
-      </w:r>
-      <w:r>
-        <w:rPr>
-          <w:rFonts w:eastAsia="Noto Serif CJK SC" w:cs="Lohit Devanagari"/>
-          <w:i w:val="false"/>
-          <w:iCs w:val="false"/>
-          <w:color w:val="auto"/>
-          <w:kern w:val="2"/>
-          <w:sz w:val="24"/>
-          <w:szCs w:val="24"/>
-          <w:lang w:val="en-US" w:eastAsia="zh-CN" w:bidi="hi-IN"/>
-        </w:rPr>
-        <w:t xml:space="preserve">posebno </w:t>
-      </w:r>
-      <w:r>
-        <w:rPr>
-          <w:rFonts w:eastAsia="Noto Serif CJK SC" w:cs="Lohit Devanagari"/>
-          <w:i w:val="false"/>
-          <w:iCs w:val="false"/>
-          <w:color w:val="auto"/>
-          <w:kern w:val="2"/>
-          <w:sz w:val="24"/>
-          <w:szCs w:val="24"/>
-          <w:lang w:val="en-US" w:eastAsia="zh-CN" w:bidi="hi-IN"/>
-        </w:rPr>
-        <w:t>značajno nismo mogli zaključiti.</w:t>
+        <w:t xml:space="preserve">. Na slici 39 biće prikazano poslednjih 30 klastera. </w:t>
       </w:r>
     </w:p>
     <w:p>
@@ -26267,7 +26189,7 @@
                     </pic:cNvPicPr>
                   </pic:nvPicPr>
                   <pic:blipFill>
-                    <a:blip r:embed="rId55"/>
+                    <a:blip r:embed="rId58"/>
                     <a:stretch>
                       <a:fillRect/>
                     </a:stretch>
@@ -26376,7 +26298,7 @@
                     </pic:cNvPicPr>
                   </pic:nvPicPr>
                   <pic:blipFill>
-                    <a:blip r:embed="rId56"/>
+                    <a:blip r:embed="rId59"/>
                     <a:stretch>
                       <a:fillRect/>
                     </a:stretch>
@@ -26463,7 +26385,7 @@
           <w:numId w:val="0"/>
         </w:numPr>
         <w:suppressAutoHyphens w:val="true"/>
-        <w:overflowPunct w:val="false"/>
+        <w:overflowPunct w:val="true"/>
         <w:ind w:left="0" w:hanging="0"/>
         <w:jc w:val="left"/>
         <w:outlineLvl w:val="1"/>
@@ -26554,11 +26476,7 @@
       </w:r>
       <w:r>
         <w:rPr/>
-        <w:t xml:space="preserve">. Na slici 40.3 i 40.4 prikazano je poređenje najboljih modela za oba algoritma. </w:t>
-      </w:r>
-      <w:r>
-        <w:rPr/>
-        <w:t>Oba modela daju najbolje rezultate za 2 klastera. Rezultati siluete su takođe slični, 0.89 za algoritam K sredina i 0.88 za sakupljajuće klasterovanje.</w:t>
+        <w:t>. Na slici 40.3 i 40.4 prikazano je poređenje najboljih modela za oba algoritma. Oba modela daju najbolje rezultate za 2 klastera. Rezultati siluete su takođe slični, 0.89 za algoritam K sredina i 0.88 za sakupljajuće klasterovanje.</w:t>
       </w:r>
     </w:p>
     <w:p>
@@ -26580,7 +26498,7 @@
           <w:numId w:val="0"/>
         </w:numPr>
         <w:suppressAutoHyphens w:val="true"/>
-        <w:overflowPunct w:val="false"/>
+        <w:overflowPunct w:val="true"/>
         <w:ind w:left="0" w:hanging="0"/>
         <w:jc w:val="left"/>
         <w:outlineLvl w:val="0"/>
@@ -26614,7 +26532,7 @@
                     </pic:cNvPicPr>
                   </pic:nvPicPr>
                   <pic:blipFill>
-                    <a:blip r:embed="rId57"/>
+                    <a:blip r:embed="rId60"/>
                     <a:stretch>
                       <a:fillRect/>
                     </a:stretch>
@@ -26659,7 +26577,7 @@
                     </pic:cNvPicPr>
                   </pic:nvPicPr>
                   <pic:blipFill>
-                    <a:blip r:embed="rId58"/>
+                    <a:blip r:embed="rId61"/>
                     <a:stretch>
                       <a:fillRect/>
                     </a:stretch>
@@ -26689,7 +26607,7 @@
           <w:numId w:val="0"/>
         </w:numPr>
         <w:suppressAutoHyphens w:val="true"/>
-        <w:overflowPunct w:val="false"/>
+        <w:overflowPunct w:val="true"/>
         <w:ind w:left="0" w:hanging="0"/>
         <w:jc w:val="left"/>
         <w:outlineLvl w:val="0"/>
@@ -26708,7 +26626,7 @@
           <w:numId w:val="0"/>
         </w:numPr>
         <w:suppressAutoHyphens w:val="true"/>
-        <w:overflowPunct w:val="false"/>
+        <w:overflowPunct w:val="true"/>
         <w:ind w:left="0" w:hanging="0"/>
         <w:jc w:val="left"/>
         <w:outlineLvl w:val="0"/>
@@ -26727,7 +26645,7 @@
           <w:numId w:val="0"/>
         </w:numPr>
         <w:suppressAutoHyphens w:val="true"/>
-        <w:overflowPunct w:val="false"/>
+        <w:overflowPunct w:val="true"/>
         <w:ind w:left="0" w:hanging="0"/>
         <w:jc w:val="left"/>
         <w:outlineLvl w:val="0"/>
@@ -26746,7 +26664,7 @@
           <w:numId w:val="0"/>
         </w:numPr>
         <w:suppressAutoHyphens w:val="true"/>
-        <w:overflowPunct w:val="false"/>
+        <w:overflowPunct w:val="true"/>
         <w:ind w:left="0" w:hanging="0"/>
         <w:jc w:val="left"/>
         <w:outlineLvl w:val="0"/>
@@ -26765,7 +26683,7 @@
           <w:numId w:val="0"/>
         </w:numPr>
         <w:suppressAutoHyphens w:val="true"/>
-        <w:overflowPunct w:val="false"/>
+        <w:overflowPunct w:val="true"/>
         <w:ind w:left="0" w:hanging="0"/>
         <w:jc w:val="left"/>
         <w:outlineLvl w:val="0"/>
@@ -26784,7 +26702,7 @@
           <w:numId w:val="0"/>
         </w:numPr>
         <w:suppressAutoHyphens w:val="true"/>
-        <w:overflowPunct w:val="false"/>
+        <w:overflowPunct w:val="true"/>
         <w:ind w:left="0" w:hanging="0"/>
         <w:jc w:val="left"/>
         <w:outlineLvl w:val="0"/>
@@ -26803,7 +26721,7 @@
           <w:numId w:val="0"/>
         </w:numPr>
         <w:suppressAutoHyphens w:val="true"/>
-        <w:overflowPunct w:val="false"/>
+        <w:overflowPunct w:val="true"/>
         <w:ind w:left="0" w:hanging="0"/>
         <w:jc w:val="left"/>
         <w:outlineLvl w:val="0"/>
@@ -26846,7 +26764,7 @@
           <w:numId w:val="0"/>
         </w:numPr>
         <w:suppressAutoHyphens w:val="true"/>
-        <w:overflowPunct w:val="false"/>
+        <w:overflowPunct w:val="true"/>
         <w:ind w:left="0" w:hanging="0"/>
         <w:jc w:val="left"/>
         <w:outlineLvl w:val="0"/>
@@ -26876,7 +26794,7 @@
           <w:numId w:val="0"/>
         </w:numPr>
         <w:suppressAutoHyphens w:val="true"/>
-        <w:overflowPunct w:val="false"/>
+        <w:overflowPunct w:val="true"/>
         <w:ind w:left="0" w:hanging="0"/>
         <w:jc w:val="left"/>
         <w:outlineLvl w:val="0"/>
@@ -26921,7 +26839,7 @@
                     </pic:cNvPicPr>
                   </pic:nvPicPr>
                   <pic:blipFill>
-                    <a:blip r:embed="rId59"/>
+                    <a:blip r:embed="rId62"/>
                     <a:stretch>
                       <a:fillRect/>
                     </a:stretch>
@@ -26966,7 +26884,7 @@
                     </pic:cNvPicPr>
                   </pic:nvPicPr>
                   <pic:blipFill>
-                    <a:blip r:embed="rId60"/>
+                    <a:blip r:embed="rId63"/>
                     <a:stretch>
                       <a:fillRect/>
                     </a:stretch>
@@ -26996,7 +26914,7 @@
           <w:numId w:val="0"/>
         </w:numPr>
         <w:suppressAutoHyphens w:val="true"/>
-        <w:overflowPunct w:val="false"/>
+        <w:overflowPunct w:val="true"/>
         <w:ind w:left="0" w:hanging="0"/>
         <w:jc w:val="left"/>
         <w:outlineLvl w:val="0"/>
@@ -27026,7 +26944,7 @@
           <w:numId w:val="0"/>
         </w:numPr>
         <w:suppressAutoHyphens w:val="true"/>
-        <w:overflowPunct w:val="false"/>
+        <w:overflowPunct w:val="true"/>
         <w:ind w:left="0" w:hanging="0"/>
         <w:jc w:val="left"/>
         <w:outlineLvl w:val="0"/>
@@ -27056,7 +26974,7 @@
           <w:numId w:val="0"/>
         </w:numPr>
         <w:suppressAutoHyphens w:val="true"/>
-        <w:overflowPunct w:val="false"/>
+        <w:overflowPunct w:val="true"/>
         <w:ind w:left="0" w:hanging="0"/>
         <w:jc w:val="left"/>
         <w:outlineLvl w:val="0"/>
@@ -27086,7 +27004,7 @@
           <w:numId w:val="0"/>
         </w:numPr>
         <w:suppressAutoHyphens w:val="true"/>
-        <w:overflowPunct w:val="false"/>
+        <w:overflowPunct w:val="true"/>
         <w:ind w:left="0" w:hanging="0"/>
         <w:jc w:val="left"/>
         <w:outlineLvl w:val="0"/>
@@ -27116,7 +27034,7 @@
           <w:numId w:val="0"/>
         </w:numPr>
         <w:suppressAutoHyphens w:val="true"/>
-        <w:overflowPunct w:val="false"/>
+        <w:overflowPunct w:val="true"/>
         <w:ind w:left="0" w:hanging="0"/>
         <w:jc w:val="left"/>
         <w:outlineLvl w:val="0"/>
@@ -27146,7 +27064,7 @@
           <w:numId w:val="0"/>
         </w:numPr>
         <w:suppressAutoHyphens w:val="true"/>
-        <w:overflowPunct w:val="false"/>
+        <w:overflowPunct w:val="true"/>
         <w:ind w:left="0" w:hanging="0"/>
         <w:jc w:val="left"/>
         <w:outlineLvl w:val="0"/>
@@ -27176,7 +27094,7 @@
           <w:numId w:val="0"/>
         </w:numPr>
         <w:suppressAutoHyphens w:val="true"/>
-        <w:overflowPunct w:val="false"/>
+        <w:overflowPunct w:val="true"/>
         <w:ind w:left="0" w:hanging="0"/>
         <w:jc w:val="left"/>
         <w:outlineLvl w:val="0"/>
@@ -27460,7 +27378,7 @@
         </w:rPr>
         <w:t>Apriori</w:t>
       </w:r>
-      <w:hyperlink r:id="rId61">
+      <w:hyperlink r:id="rId64">
         <w:r>
           <w:rPr>
             <w:rStyle w:val="InternetLink"/>
@@ -27479,7 +27397,7 @@
             <w:vertAlign w:val="superscript"/>
             <w:lang w:val="en-US" w:eastAsia="zh-CN" w:bidi="hi-IN"/>
           </w:rPr>
-          <w:t>15</w:t>
+          <w:t>19</w:t>
         </w:r>
       </w:hyperlink>
       <w:r>
@@ -27535,27 +27453,9 @@
           <w:szCs w:val="24"/>
           <w:lang w:val="en-US" w:eastAsia="zh-CN" w:bidi="hi-IN"/>
         </w:rPr>
-        <w:t xml:space="preserve">IBM </w:t>
-      </w:r>
-      <w:r>
-        <w:rPr>
-          <w:rFonts w:eastAsia="Noto Serif CJK SC" w:cs="Lohit Devanagari"/>
-          <w:b w:val="false"/>
-          <w:bCs w:val="false"/>
-          <w:i/>
-          <w:iCs/>
-          <w:caps w:val="false"/>
-          <w:smallCaps w:val="false"/>
-          <w:color w:val="auto"/>
-          <w:spacing w:val="0"/>
-          <w:kern w:val="2"/>
-          <w:sz w:val="24"/>
-          <w:szCs w:val="24"/>
-          <w:lang w:val="en-US" w:eastAsia="zh-CN" w:bidi="hi-IN"/>
-        </w:rPr>
-        <w:t>SPSS Modeler</w:t>
-      </w:r>
-      <w:hyperlink r:id="rId62">
+        <w:t>IBM SPSS Modeler</w:t>
+      </w:r>
+      <w:hyperlink r:id="rId65">
         <w:r>
           <w:rPr>
             <w:rStyle w:val="InternetLink"/>
@@ -27574,7 +27474,7 @@
             <w:vertAlign w:val="superscript"/>
             <w:lang w:val="en-US" w:eastAsia="zh-CN" w:bidi="hi-IN"/>
           </w:rPr>
-          <w:t>16</w:t>
+          <w:t>20</w:t>
         </w:r>
       </w:hyperlink>
       <w:r>
@@ -27661,7 +27561,7 @@
                     </pic:cNvPicPr>
                   </pic:nvPicPr>
                   <pic:blipFill>
-                    <a:blip r:embed="rId63"/>
+                    <a:blip r:embed="rId66"/>
                     <a:stretch>
                       <a:fillRect/>
                     </a:stretch>
@@ -28247,7 +28147,7 @@
         </w:rPr>
         <w:t>(Bining</w:t>
       </w:r>
-      <w:hyperlink r:id="rId64">
+      <w:hyperlink r:id="rId67">
         <w:r>
           <w:rPr>
             <w:rStyle w:val="InternetLink"/>
@@ -28255,7 +28155,7 @@
             <w:iCs/>
             <w:vertAlign w:val="superscript"/>
           </w:rPr>
-          <w:t>16</w:t>
+          <w:t>21</w:t>
         </w:r>
       </w:hyperlink>
       <w:r>
@@ -28343,7 +28243,7 @@
                     </pic:cNvPicPr>
                   </pic:nvPicPr>
                   <pic:blipFill>
-                    <a:blip r:embed="rId65"/>
+                    <a:blip r:embed="rId68"/>
                     <a:stretch>
                       <a:fillRect/>
                     </a:stretch>
@@ -29328,7 +29228,7 @@
         </w:rPr>
         <w:t>Type</w:t>
       </w:r>
-      <w:hyperlink r:id="rId66">
+      <w:hyperlink r:id="rId69">
         <w:r>
           <w:rPr>
             <w:rStyle w:val="InternetLink"/>
@@ -29347,7 +29247,7 @@
             <w:vertAlign w:val="superscript"/>
             <w:lang w:val="en-US" w:eastAsia="zh-CN" w:bidi="hi-IN"/>
           </w:rPr>
-          <w:t>17</w:t>
+          <w:t>22</w:t>
         </w:r>
       </w:hyperlink>
       <w:r>
@@ -29475,7 +29375,7 @@
                     </pic:cNvPicPr>
                   </pic:nvPicPr>
                   <pic:blipFill>
-                    <a:blip r:embed="rId67"/>
+                    <a:blip r:embed="rId70"/>
                     <a:stretch>
                       <a:fillRect/>
                     </a:stretch>
@@ -29679,7 +29579,7 @@
         </w:rPr>
         <w:t>Web</w:t>
       </w:r>
-      <w:hyperlink r:id="rId68">
+      <w:hyperlink r:id="rId71">
         <w:r>
           <w:rPr>
             <w:rStyle w:val="InternetLink"/>
@@ -29698,7 +29598,7 @@
             <w:vertAlign w:val="superscript"/>
             <w:lang w:val="en-US" w:eastAsia="zh-CN" w:bidi="hi-IN"/>
           </w:rPr>
-          <w:t>18</w:t>
+          <w:t>23</w:t>
         </w:r>
       </w:hyperlink>
       <w:r>
@@ -29785,7 +29685,7 @@
                     </pic:cNvPicPr>
                   </pic:nvPicPr>
                   <pic:blipFill>
-                    <a:blip r:embed="rId69"/>
+                    <a:blip r:embed="rId72"/>
                     <a:stretch>
                       <a:fillRect/>
                     </a:stretch>
@@ -30723,7 +30623,7 @@
                     </pic:cNvPicPr>
                   </pic:nvPicPr>
                   <pic:blipFill>
-                    <a:blip r:embed="rId70"/>
+                    <a:blip r:embed="rId73"/>
                     <a:stretch>
                       <a:fillRect/>
                     </a:stretch>
@@ -31502,7 +31402,7 @@
                     </pic:cNvPicPr>
                   </pic:nvPicPr>
                   <pic:blipFill>
-                    <a:blip r:embed="rId71"/>
+                    <a:blip r:embed="rId74"/>
                     <a:stretch>
                       <a:fillRect/>
                     </a:stretch>
@@ -32181,7 +32081,7 @@
     <w:pPr>
       <w:widowControl/>
       <w:suppressAutoHyphens w:val="true"/>
-      <w:overflowPunct w:val="false"/>
+      <w:overflowPunct w:val="true"/>
       <w:bidi w:val="0"/>
       <w:spacing w:before="0" w:after="0"/>
       <w:jc w:val="left"/>
@@ -32477,19 +32377,5 @@
     <w:pPr/>
     <w:rPr/>
   </w:style>
-  <w:style w:type="paragraph" w:styleId="ContentsHeading">
-    <w:name w:val="TOA Heading"/>
-    <w:basedOn w:val="IndexHeading"/>
-    <w:pPr>
-      <w:suppressLineNumbers/>
-      <w:ind w:left="0" w:hanging="0"/>
-    </w:pPr>
-    <w:rPr>
-      <w:b/>
-      <w:bCs/>
-      <w:sz w:val="32"/>
-      <w:szCs w:val="32"/>
-    </w:rPr>
-  </w:style>
 </w:styles>
 </file>